--- a/Sistema Tienda Colectivas - UNI Culminacion 13.12.2025.docx
+++ b/Sistema Tienda Colectivas - UNI Culminacion 13.12.2025.docx
@@ -341,23 +341,13 @@
                               </w:rPr>
                               <w:t xml:space="preserve">. </w:t>
                             </w:r>
-                            <w:proofErr w:type="spellStart"/>
                             <w:r>
                               <w:rPr>
                                 <w:rFonts w:ascii="Montserrat" w:hAnsi="Montserrat"/>
                                 <w:sz w:val="20"/>
                                 <w:szCs w:val="20"/>
                               </w:rPr>
-                              <w:t>Cristobal</w:t>
-                            </w:r>
-                            <w:proofErr w:type="spellEnd"/>
-                            <w:r>
-                              <w:rPr>
-                                <w:rFonts w:ascii="Montserrat" w:hAnsi="Montserrat"/>
-                                <w:sz w:val="20"/>
-                                <w:szCs w:val="20"/>
-                              </w:rPr>
-                              <w:t xml:space="preserve"> Jaime</w:t>
+                              <w:t>Cristobal Jaime</w:t>
                             </w:r>
                           </w:p>
                         </w:txbxContent>
@@ -415,23 +405,13 @@
                         </w:rPr>
                         <w:t xml:space="preserve">. </w:t>
                       </w:r>
-                      <w:proofErr w:type="spellStart"/>
                       <w:r>
                         <w:rPr>
                           <w:rFonts w:ascii="Montserrat" w:hAnsi="Montserrat"/>
                           <w:sz w:val="20"/>
                           <w:szCs w:val="20"/>
                         </w:rPr>
-                        <w:t>Cristobal</w:t>
-                      </w:r>
-                      <w:proofErr w:type="spellEnd"/>
-                      <w:r>
-                        <w:rPr>
-                          <w:rFonts w:ascii="Montserrat" w:hAnsi="Montserrat"/>
-                          <w:sz w:val="20"/>
-                          <w:szCs w:val="20"/>
-                        </w:rPr>
-                        <w:t xml:space="preserve"> Jaime</w:t>
+                        <w:t>Cristobal Jaime</w:t>
                       </w:r>
                     </w:p>
                   </w:txbxContent>
@@ -1249,15 +1229,7 @@
                                 <w:sz w:val="20"/>
                                 <w:szCs w:val="20"/>
                               </w:rPr>
-                              <w:t>Carnet: 2</w:t>
-                            </w:r>
-                            <w:r>
-                              <w:rPr>
-                                <w:rFonts w:ascii="Montserrat" w:hAnsi="Montserrat"/>
-                                <w:sz w:val="20"/>
-                                <w:szCs w:val="20"/>
-                              </w:rPr>
-                              <w:t>014-0424U</w:t>
+                              <w:t>Carnet: 2014-0424U</w:t>
                             </w:r>
                           </w:p>
                           <w:p>
@@ -1336,15 +1308,7 @@
                           <w:sz w:val="20"/>
                           <w:szCs w:val="20"/>
                         </w:rPr>
-                        <w:t>Carnet: 2</w:t>
-                      </w:r>
-                      <w:r>
-                        <w:rPr>
-                          <w:rFonts w:ascii="Montserrat" w:hAnsi="Montserrat"/>
-                          <w:sz w:val="20"/>
-                          <w:szCs w:val="20"/>
-                        </w:rPr>
-                        <w:t>014-0424U</w:t>
+                        <w:t>Carnet: 2014-0424U</w:t>
                       </w:r>
                     </w:p>
                     <w:p>
@@ -1955,6 +1919,13 @@
     </w:p>
     <w:sdt>
       <w:sdtPr>
+        <w:rPr>
+          <w:rFonts w:ascii="Arial" w:eastAsia="Arial" w:hAnsi="Arial" w:cs="Arial"/>
+          <w:color w:val="auto"/>
+          <w:sz w:val="24"/>
+          <w:szCs w:val="22"/>
+          <w:lang w:val="es"/>
+        </w:rPr>
         <w:id w:val="-1244024020"/>
         <w:docPartObj>
           <w:docPartGallery w:val="Table of Contents"/>
@@ -1963,19 +1934,14 @@
       </w:sdtPr>
       <w:sdtEndPr>
         <w:rPr>
-          <w:rFonts w:ascii="Arial" w:eastAsia="Arial" w:hAnsi="Arial" w:cs="Arial"/>
           <w:b/>
           <w:bCs/>
-          <w:color w:val="auto"/>
-          <w:sz w:val="24"/>
-          <w:szCs w:val="22"/>
-          <w:lang w:val="es"/>
         </w:rPr>
       </w:sdtEndPr>
       <w:sdtContent>
         <w:p>
           <w:pPr>
-            <w:pStyle w:val="TtuloTDC"/>
+            <w:pStyle w:val="TOCHeading"/>
             <w:rPr>
               <w:rFonts w:asciiTheme="minorBidi" w:hAnsiTheme="minorBidi" w:cstheme="minorBidi"/>
               <w:sz w:val="40"/>
@@ -1993,14 +1959,13 @@
         </w:p>
         <w:p>
           <w:pPr>
-            <w:pStyle w:val="TDC2"/>
+            <w:pStyle w:val="TOC2"/>
             <w:rPr>
-              <w:rFonts w:asciiTheme="majorHAnsi" w:eastAsiaTheme="minorEastAsia" w:hAnsiTheme="majorHAnsi" w:cstheme="majorHAnsi"/>
+              <w:rFonts w:asciiTheme="minorHAnsi" w:eastAsiaTheme="minorEastAsia" w:hAnsiTheme="minorHAnsi" w:cstheme="minorBidi"/>
               <w:noProof/>
               <w:kern w:val="2"/>
-              <w:sz w:val="28"/>
-              <w:szCs w:val="28"/>
-              <w:lang w:val="es-ES"/>
+              <w:szCs w:val="24"/>
+              <w:lang w:val="en-US" w:eastAsia="en-US"/>
               <w14:ligatures w14:val="standardContextual"/>
             </w:rPr>
           </w:pPr>
@@ -2013,105 +1978,77 @@
           <w:r>
             <w:fldChar w:fldCharType="separate"/>
           </w:r>
-          <w:hyperlink w:anchor="_Toc216511558" w:history="1">
-            <w:r>
-              <w:rPr>
-                <w:rStyle w:val="Hipervnculo"/>
-                <w:rFonts w:asciiTheme="majorHAnsi" w:hAnsiTheme="majorHAnsi" w:cstheme="majorHAnsi"/>
-                <w:noProof/>
-                <w:sz w:val="28"/>
-                <w:szCs w:val="28"/>
+          <w:hyperlink w:anchor="_Toc221312332" w:history="1">
+            <w:r>
+              <w:rPr>
+                <w:rStyle w:val="Hyperlink"/>
+                <w:noProof/>
               </w:rPr>
               <w:t>1.</w:t>
             </w:r>
             <w:r>
               <w:rPr>
-                <w:rFonts w:asciiTheme="majorHAnsi" w:eastAsiaTheme="minorEastAsia" w:hAnsiTheme="majorHAnsi" w:cstheme="majorHAnsi"/>
+                <w:rFonts w:asciiTheme="minorHAnsi" w:eastAsiaTheme="minorEastAsia" w:hAnsiTheme="minorHAnsi" w:cstheme="minorBidi"/>
                 <w:noProof/>
                 <w:kern w:val="2"/>
-                <w:sz w:val="28"/>
-                <w:szCs w:val="28"/>
-                <w:lang w:val="es-ES"/>
+                <w:szCs w:val="24"/>
+                <w:lang w:val="en-US" w:eastAsia="en-US"/>
                 <w14:ligatures w14:val="standardContextual"/>
               </w:rPr>
               <w:tab/>
             </w:r>
             <w:r>
               <w:rPr>
-                <w:rStyle w:val="Hipervnculo"/>
-                <w:rFonts w:asciiTheme="majorHAnsi" w:hAnsiTheme="majorHAnsi" w:cstheme="majorHAnsi"/>
-                <w:noProof/>
-                <w:sz w:val="28"/>
-                <w:szCs w:val="28"/>
+                <w:rStyle w:val="Hyperlink"/>
+                <w:noProof/>
               </w:rPr>
               <w:t>Introducción</w:t>
             </w:r>
             <w:r>
               <w:rPr>
-                <w:rFonts w:asciiTheme="majorHAnsi" w:hAnsiTheme="majorHAnsi" w:cstheme="majorHAnsi"/>
-                <w:noProof/>
-                <w:webHidden/>
-                <w:sz w:val="28"/>
-                <w:szCs w:val="28"/>
+                <w:noProof/>
+                <w:webHidden/>
               </w:rPr>
               <w:tab/>
             </w:r>
             <w:r>
               <w:rPr>
-                <w:rFonts w:asciiTheme="majorHAnsi" w:hAnsiTheme="majorHAnsi" w:cstheme="majorHAnsi"/>
-                <w:noProof/>
-                <w:webHidden/>
-                <w:sz w:val="28"/>
-                <w:szCs w:val="28"/>
+                <w:noProof/>
+                <w:webHidden/>
               </w:rPr>
               <w:fldChar w:fldCharType="begin"/>
             </w:r>
             <w:r>
               <w:rPr>
-                <w:rFonts w:asciiTheme="majorHAnsi" w:hAnsiTheme="majorHAnsi" w:cstheme="majorHAnsi"/>
-                <w:noProof/>
-                <w:webHidden/>
-                <w:sz w:val="28"/>
-                <w:szCs w:val="28"/>
-              </w:rPr>
-              <w:instrText xml:space="preserve"> PAGEREF _Toc216511558 \h </w:instrText>
-            </w:r>
-            <w:r>
-              <w:rPr>
-                <w:rFonts w:asciiTheme="majorHAnsi" w:hAnsiTheme="majorHAnsi" w:cstheme="majorHAnsi"/>
-                <w:noProof/>
-                <w:webHidden/>
-                <w:sz w:val="28"/>
-                <w:szCs w:val="28"/>
-              </w:rPr>
-            </w:r>
-            <w:r>
-              <w:rPr>
-                <w:rFonts w:asciiTheme="majorHAnsi" w:hAnsiTheme="majorHAnsi" w:cstheme="majorHAnsi"/>
-                <w:noProof/>
-                <w:webHidden/>
-                <w:sz w:val="28"/>
-                <w:szCs w:val="28"/>
+                <w:noProof/>
+                <w:webHidden/>
+              </w:rPr>
+              <w:instrText xml:space="preserve"> PAGEREF _Toc221312332 \h </w:instrText>
+            </w:r>
+            <w:r>
+              <w:rPr>
+                <w:noProof/>
+                <w:webHidden/>
+              </w:rPr>
+            </w:r>
+            <w:r>
+              <w:rPr>
+                <w:noProof/>
+                <w:webHidden/>
               </w:rPr>
               <w:fldChar w:fldCharType="separate"/>
             </w:r>
             <w:r>
               <w:rPr>
-                <w:rFonts w:asciiTheme="majorHAnsi" w:hAnsiTheme="majorHAnsi" w:cstheme="majorHAnsi"/>
-                <w:noProof/>
-                <w:webHidden/>
-                <w:sz w:val="28"/>
-                <w:szCs w:val="28"/>
-              </w:rPr>
-              <w:t>4</w:t>
-            </w:r>
-            <w:r>
-              <w:rPr>
-                <w:rFonts w:asciiTheme="majorHAnsi" w:hAnsiTheme="majorHAnsi" w:cstheme="majorHAnsi"/>
-                <w:noProof/>
-                <w:webHidden/>
-                <w:sz w:val="28"/>
-                <w:szCs w:val="28"/>
+                <w:noProof/>
+                <w:webHidden/>
+              </w:rPr>
+              <w:t>3</w:t>
+            </w:r>
+            <w:r>
+              <w:rPr>
+                <w:noProof/>
+                <w:webHidden/>
               </w:rPr>
               <w:fldChar w:fldCharType="end"/>
             </w:r>
@@ -2119,116 +2056,87 @@
         </w:p>
         <w:p>
           <w:pPr>
-            <w:pStyle w:val="TDC2"/>
+            <w:pStyle w:val="TOC2"/>
             <w:rPr>
-              <w:rFonts w:asciiTheme="majorHAnsi" w:eastAsiaTheme="minorEastAsia" w:hAnsiTheme="majorHAnsi" w:cstheme="majorHAnsi"/>
+              <w:rFonts w:asciiTheme="minorHAnsi" w:eastAsiaTheme="minorEastAsia" w:hAnsiTheme="minorHAnsi" w:cstheme="minorBidi"/>
               <w:noProof/>
               <w:kern w:val="2"/>
-              <w:sz w:val="28"/>
-              <w:szCs w:val="28"/>
-              <w:lang w:val="es-ES"/>
+              <w:szCs w:val="24"/>
+              <w:lang w:val="en-US" w:eastAsia="en-US"/>
               <w14:ligatures w14:val="standardContextual"/>
             </w:rPr>
           </w:pPr>
-          <w:hyperlink w:anchor="_Toc216511559" w:history="1">
-            <w:r>
-              <w:rPr>
-                <w:rStyle w:val="Hipervnculo"/>
-                <w:rFonts w:asciiTheme="majorHAnsi" w:hAnsiTheme="majorHAnsi" w:cstheme="majorHAnsi"/>
-                <w:noProof/>
-                <w:sz w:val="28"/>
-                <w:szCs w:val="28"/>
+          <w:hyperlink w:anchor="_Toc221312333" w:history="1">
+            <w:r>
+              <w:rPr>
+                <w:rStyle w:val="Hyperlink"/>
+                <w:noProof/>
               </w:rPr>
               <w:t>2.</w:t>
             </w:r>
             <w:r>
               <w:rPr>
-                <w:rFonts w:asciiTheme="majorHAnsi" w:eastAsiaTheme="minorEastAsia" w:hAnsiTheme="majorHAnsi" w:cstheme="majorHAnsi"/>
+                <w:rFonts w:asciiTheme="minorHAnsi" w:eastAsiaTheme="minorEastAsia" w:hAnsiTheme="minorHAnsi" w:cstheme="minorBidi"/>
                 <w:noProof/>
                 <w:kern w:val="2"/>
-                <w:sz w:val="28"/>
-                <w:szCs w:val="28"/>
-                <w:lang w:val="es-ES"/>
+                <w:szCs w:val="24"/>
+                <w:lang w:val="en-US" w:eastAsia="en-US"/>
                 <w14:ligatures w14:val="standardContextual"/>
               </w:rPr>
               <w:tab/>
             </w:r>
             <w:r>
               <w:rPr>
-                <w:rStyle w:val="Hipervnculo"/>
-                <w:rFonts w:asciiTheme="majorHAnsi" w:hAnsiTheme="majorHAnsi" w:cstheme="majorHAnsi"/>
-                <w:noProof/>
-                <w:sz w:val="28"/>
-                <w:szCs w:val="28"/>
+                <w:rStyle w:val="Hyperlink"/>
+                <w:noProof/>
               </w:rPr>
               <w:t>Antecedente</w:t>
             </w:r>
             <w:r>
               <w:rPr>
-                <w:rFonts w:asciiTheme="majorHAnsi" w:hAnsiTheme="majorHAnsi" w:cstheme="majorHAnsi"/>
-                <w:noProof/>
-                <w:webHidden/>
-                <w:sz w:val="28"/>
-                <w:szCs w:val="28"/>
+                <w:noProof/>
+                <w:webHidden/>
               </w:rPr>
               <w:tab/>
             </w:r>
             <w:r>
               <w:rPr>
-                <w:rFonts w:asciiTheme="majorHAnsi" w:hAnsiTheme="majorHAnsi" w:cstheme="majorHAnsi"/>
-                <w:noProof/>
-                <w:webHidden/>
-                <w:sz w:val="28"/>
-                <w:szCs w:val="28"/>
+                <w:noProof/>
+                <w:webHidden/>
               </w:rPr>
               <w:fldChar w:fldCharType="begin"/>
             </w:r>
             <w:r>
               <w:rPr>
-                <w:rFonts w:asciiTheme="majorHAnsi" w:hAnsiTheme="majorHAnsi" w:cstheme="majorHAnsi"/>
-                <w:noProof/>
-                <w:webHidden/>
-                <w:sz w:val="28"/>
-                <w:szCs w:val="28"/>
-              </w:rPr>
-              <w:instrText xml:space="preserve"> PAGEREF _Toc216511559 \h </w:instrText>
-            </w:r>
-            <w:r>
-              <w:rPr>
-                <w:rFonts w:asciiTheme="majorHAnsi" w:hAnsiTheme="majorHAnsi" w:cstheme="majorHAnsi"/>
-                <w:noProof/>
-                <w:webHidden/>
-                <w:sz w:val="28"/>
-                <w:szCs w:val="28"/>
-              </w:rPr>
-            </w:r>
-            <w:r>
-              <w:rPr>
-                <w:rFonts w:asciiTheme="majorHAnsi" w:hAnsiTheme="majorHAnsi" w:cstheme="majorHAnsi"/>
-                <w:noProof/>
-                <w:webHidden/>
-                <w:sz w:val="28"/>
-                <w:szCs w:val="28"/>
+                <w:noProof/>
+                <w:webHidden/>
+              </w:rPr>
+              <w:instrText xml:space="preserve"> PAGEREF _Toc221312333 \h </w:instrText>
+            </w:r>
+            <w:r>
+              <w:rPr>
+                <w:noProof/>
+                <w:webHidden/>
+              </w:rPr>
+            </w:r>
+            <w:r>
+              <w:rPr>
+                <w:noProof/>
+                <w:webHidden/>
               </w:rPr>
               <w:fldChar w:fldCharType="separate"/>
             </w:r>
             <w:r>
               <w:rPr>
-                <w:rFonts w:asciiTheme="majorHAnsi" w:hAnsiTheme="majorHAnsi" w:cstheme="majorHAnsi"/>
-                <w:noProof/>
-                <w:webHidden/>
-                <w:sz w:val="28"/>
-                <w:szCs w:val="28"/>
+                <w:noProof/>
+                <w:webHidden/>
               </w:rPr>
               <w:t>5</w:t>
             </w:r>
             <w:r>
               <w:rPr>
-                <w:rFonts w:asciiTheme="majorHAnsi" w:hAnsiTheme="majorHAnsi" w:cstheme="majorHAnsi"/>
-                <w:noProof/>
-                <w:webHidden/>
-                <w:sz w:val="28"/>
-                <w:szCs w:val="28"/>
+                <w:noProof/>
+                <w:webHidden/>
               </w:rPr>
               <w:fldChar w:fldCharType="end"/>
             </w:r>
@@ -2236,116 +2144,87 @@
         </w:p>
         <w:p>
           <w:pPr>
-            <w:pStyle w:val="TDC2"/>
+            <w:pStyle w:val="TOC2"/>
             <w:rPr>
-              <w:rFonts w:asciiTheme="majorHAnsi" w:eastAsiaTheme="minorEastAsia" w:hAnsiTheme="majorHAnsi" w:cstheme="majorHAnsi"/>
+              <w:rFonts w:asciiTheme="minorHAnsi" w:eastAsiaTheme="minorEastAsia" w:hAnsiTheme="minorHAnsi" w:cstheme="minorBidi"/>
               <w:noProof/>
               <w:kern w:val="2"/>
-              <w:sz w:val="28"/>
-              <w:szCs w:val="28"/>
-              <w:lang w:val="es-ES"/>
+              <w:szCs w:val="24"/>
+              <w:lang w:val="en-US" w:eastAsia="en-US"/>
               <w14:ligatures w14:val="standardContextual"/>
             </w:rPr>
           </w:pPr>
-          <w:hyperlink w:anchor="_Toc216511560" w:history="1">
-            <w:r>
-              <w:rPr>
-                <w:rStyle w:val="Hipervnculo"/>
-                <w:rFonts w:asciiTheme="majorHAnsi" w:hAnsiTheme="majorHAnsi" w:cstheme="majorHAnsi"/>
-                <w:noProof/>
-                <w:sz w:val="28"/>
-                <w:szCs w:val="28"/>
+          <w:hyperlink w:anchor="_Toc221312334" w:history="1">
+            <w:r>
+              <w:rPr>
+                <w:rStyle w:val="Hyperlink"/>
+                <w:noProof/>
               </w:rPr>
               <w:t>3.</w:t>
             </w:r>
             <w:r>
               <w:rPr>
-                <w:rFonts w:asciiTheme="majorHAnsi" w:eastAsiaTheme="minorEastAsia" w:hAnsiTheme="majorHAnsi" w:cstheme="majorHAnsi"/>
+                <w:rFonts w:asciiTheme="minorHAnsi" w:eastAsiaTheme="minorEastAsia" w:hAnsiTheme="minorHAnsi" w:cstheme="minorBidi"/>
                 <w:noProof/>
                 <w:kern w:val="2"/>
-                <w:sz w:val="28"/>
-                <w:szCs w:val="28"/>
-                <w:lang w:val="es-ES"/>
+                <w:szCs w:val="24"/>
+                <w:lang w:val="en-US" w:eastAsia="en-US"/>
                 <w14:ligatures w14:val="standardContextual"/>
               </w:rPr>
               <w:tab/>
             </w:r>
             <w:r>
               <w:rPr>
-                <w:rStyle w:val="Hipervnculo"/>
-                <w:rFonts w:asciiTheme="majorHAnsi" w:hAnsiTheme="majorHAnsi" w:cstheme="majorHAnsi"/>
-                <w:noProof/>
-                <w:sz w:val="28"/>
-                <w:szCs w:val="28"/>
+                <w:rStyle w:val="Hyperlink"/>
+                <w:noProof/>
               </w:rPr>
               <w:t>Objetivos</w:t>
             </w:r>
             <w:r>
               <w:rPr>
-                <w:rFonts w:asciiTheme="majorHAnsi" w:hAnsiTheme="majorHAnsi" w:cstheme="majorHAnsi"/>
-                <w:noProof/>
-                <w:webHidden/>
-                <w:sz w:val="28"/>
-                <w:szCs w:val="28"/>
+                <w:noProof/>
+                <w:webHidden/>
               </w:rPr>
               <w:tab/>
             </w:r>
             <w:r>
               <w:rPr>
-                <w:rFonts w:asciiTheme="majorHAnsi" w:hAnsiTheme="majorHAnsi" w:cstheme="majorHAnsi"/>
-                <w:noProof/>
-                <w:webHidden/>
-                <w:sz w:val="28"/>
-                <w:szCs w:val="28"/>
+                <w:noProof/>
+                <w:webHidden/>
               </w:rPr>
               <w:fldChar w:fldCharType="begin"/>
             </w:r>
             <w:r>
               <w:rPr>
-                <w:rFonts w:asciiTheme="majorHAnsi" w:hAnsiTheme="majorHAnsi" w:cstheme="majorHAnsi"/>
-                <w:noProof/>
-                <w:webHidden/>
-                <w:sz w:val="28"/>
-                <w:szCs w:val="28"/>
-              </w:rPr>
-              <w:instrText xml:space="preserve"> PAGEREF _Toc216511560 \h </w:instrText>
-            </w:r>
-            <w:r>
-              <w:rPr>
-                <w:rFonts w:asciiTheme="majorHAnsi" w:hAnsiTheme="majorHAnsi" w:cstheme="majorHAnsi"/>
-                <w:noProof/>
-                <w:webHidden/>
-                <w:sz w:val="28"/>
-                <w:szCs w:val="28"/>
-              </w:rPr>
-            </w:r>
-            <w:r>
-              <w:rPr>
-                <w:rFonts w:asciiTheme="majorHAnsi" w:hAnsiTheme="majorHAnsi" w:cstheme="majorHAnsi"/>
-                <w:noProof/>
-                <w:webHidden/>
-                <w:sz w:val="28"/>
-                <w:szCs w:val="28"/>
+                <w:noProof/>
+                <w:webHidden/>
+              </w:rPr>
+              <w:instrText xml:space="preserve"> PAGEREF _Toc221312334 \h </w:instrText>
+            </w:r>
+            <w:r>
+              <w:rPr>
+                <w:noProof/>
+                <w:webHidden/>
+              </w:rPr>
+            </w:r>
+            <w:r>
+              <w:rPr>
+                <w:noProof/>
+                <w:webHidden/>
               </w:rPr>
               <w:fldChar w:fldCharType="separate"/>
             </w:r>
             <w:r>
               <w:rPr>
-                <w:rFonts w:asciiTheme="majorHAnsi" w:hAnsiTheme="majorHAnsi" w:cstheme="majorHAnsi"/>
-                <w:noProof/>
-                <w:webHidden/>
-                <w:sz w:val="28"/>
-                <w:szCs w:val="28"/>
-              </w:rPr>
-              <w:t>7</w:t>
-            </w:r>
-            <w:r>
-              <w:rPr>
-                <w:rFonts w:asciiTheme="majorHAnsi" w:hAnsiTheme="majorHAnsi" w:cstheme="majorHAnsi"/>
-                <w:noProof/>
-                <w:webHidden/>
-                <w:sz w:val="28"/>
-                <w:szCs w:val="28"/>
+                <w:noProof/>
+                <w:webHidden/>
+              </w:rPr>
+              <w:t>6</w:t>
+            </w:r>
+            <w:r>
+              <w:rPr>
+                <w:noProof/>
+                <w:webHidden/>
               </w:rPr>
               <w:fldChar w:fldCharType="end"/>
             </w:r>
@@ -2353,120 +2232,87 @@
         </w:p>
         <w:p>
           <w:pPr>
-            <w:pStyle w:val="TDC3"/>
-            <w:tabs>
-              <w:tab w:val="left" w:pos="1200"/>
-              <w:tab w:val="right" w:leader="dot" w:pos="10072"/>
-            </w:tabs>
+            <w:pStyle w:val="TOC2"/>
             <w:rPr>
-              <w:rFonts w:asciiTheme="majorHAnsi" w:eastAsiaTheme="minorEastAsia" w:hAnsiTheme="majorHAnsi" w:cstheme="majorHAnsi"/>
+              <w:rFonts w:asciiTheme="minorHAnsi" w:eastAsiaTheme="minorEastAsia" w:hAnsiTheme="minorHAnsi" w:cstheme="minorBidi"/>
               <w:noProof/>
               <w:kern w:val="2"/>
-              <w:sz w:val="28"/>
-              <w:szCs w:val="28"/>
-              <w:lang w:val="es-ES"/>
+              <w:szCs w:val="24"/>
+              <w:lang w:val="en-US" w:eastAsia="en-US"/>
               <w14:ligatures w14:val="standardContextual"/>
             </w:rPr>
           </w:pPr>
-          <w:hyperlink w:anchor="_Toc216511561" w:history="1">
-            <w:r>
-              <w:rPr>
-                <w:rStyle w:val="Hipervnculo"/>
-                <w:rFonts w:asciiTheme="majorHAnsi" w:hAnsiTheme="majorHAnsi" w:cstheme="majorHAnsi"/>
-                <w:noProof/>
-                <w:sz w:val="28"/>
-                <w:szCs w:val="28"/>
+          <w:hyperlink w:anchor="_Toc221312335" w:history="1">
+            <w:r>
+              <w:rPr>
+                <w:rStyle w:val="Hyperlink"/>
+                <w:noProof/>
               </w:rPr>
               <w:t>3.1.</w:t>
             </w:r>
             <w:r>
               <w:rPr>
-                <w:rFonts w:asciiTheme="majorHAnsi" w:eastAsiaTheme="minorEastAsia" w:hAnsiTheme="majorHAnsi" w:cstheme="majorHAnsi"/>
+                <w:rFonts w:asciiTheme="minorHAnsi" w:eastAsiaTheme="minorEastAsia" w:hAnsiTheme="minorHAnsi" w:cstheme="minorBidi"/>
                 <w:noProof/>
                 <w:kern w:val="2"/>
-                <w:sz w:val="28"/>
-                <w:szCs w:val="28"/>
-                <w:lang w:val="es-ES"/>
+                <w:szCs w:val="24"/>
+                <w:lang w:val="en-US" w:eastAsia="en-US"/>
                 <w14:ligatures w14:val="standardContextual"/>
               </w:rPr>
               <w:tab/>
             </w:r>
             <w:r>
               <w:rPr>
-                <w:rStyle w:val="Hipervnculo"/>
-                <w:rFonts w:asciiTheme="majorHAnsi" w:hAnsiTheme="majorHAnsi" w:cstheme="majorHAnsi"/>
-                <w:noProof/>
-                <w:sz w:val="28"/>
-                <w:szCs w:val="28"/>
+                <w:rStyle w:val="Hyperlink"/>
+                <w:noProof/>
               </w:rPr>
               <w:t>General</w:t>
             </w:r>
             <w:r>
               <w:rPr>
-                <w:rFonts w:asciiTheme="majorHAnsi" w:hAnsiTheme="majorHAnsi" w:cstheme="majorHAnsi"/>
-                <w:noProof/>
-                <w:webHidden/>
-                <w:sz w:val="28"/>
-                <w:szCs w:val="28"/>
+                <w:noProof/>
+                <w:webHidden/>
               </w:rPr>
               <w:tab/>
             </w:r>
             <w:r>
               <w:rPr>
-                <w:rFonts w:asciiTheme="majorHAnsi" w:hAnsiTheme="majorHAnsi" w:cstheme="majorHAnsi"/>
-                <w:noProof/>
-                <w:webHidden/>
-                <w:sz w:val="28"/>
-                <w:szCs w:val="28"/>
+                <w:noProof/>
+                <w:webHidden/>
               </w:rPr>
               <w:fldChar w:fldCharType="begin"/>
             </w:r>
             <w:r>
               <w:rPr>
-                <w:rFonts w:asciiTheme="majorHAnsi" w:hAnsiTheme="majorHAnsi" w:cstheme="majorHAnsi"/>
-                <w:noProof/>
-                <w:webHidden/>
-                <w:sz w:val="28"/>
-                <w:szCs w:val="28"/>
-              </w:rPr>
-              <w:instrText xml:space="preserve"> PAGEREF _Toc216511561 \h </w:instrText>
-            </w:r>
-            <w:r>
-              <w:rPr>
-                <w:rFonts w:asciiTheme="majorHAnsi" w:hAnsiTheme="majorHAnsi" w:cstheme="majorHAnsi"/>
-                <w:noProof/>
-                <w:webHidden/>
-                <w:sz w:val="28"/>
-                <w:szCs w:val="28"/>
-              </w:rPr>
-            </w:r>
-            <w:r>
-              <w:rPr>
-                <w:rFonts w:asciiTheme="majorHAnsi" w:hAnsiTheme="majorHAnsi" w:cstheme="majorHAnsi"/>
-                <w:noProof/>
-                <w:webHidden/>
-                <w:sz w:val="28"/>
-                <w:szCs w:val="28"/>
+                <w:noProof/>
+                <w:webHidden/>
+              </w:rPr>
+              <w:instrText xml:space="preserve"> PAGEREF _Toc221312335 \h </w:instrText>
+            </w:r>
+            <w:r>
+              <w:rPr>
+                <w:noProof/>
+                <w:webHidden/>
+              </w:rPr>
+            </w:r>
+            <w:r>
+              <w:rPr>
+                <w:noProof/>
+                <w:webHidden/>
               </w:rPr>
               <w:fldChar w:fldCharType="separate"/>
             </w:r>
             <w:r>
               <w:rPr>
-                <w:rFonts w:asciiTheme="majorHAnsi" w:hAnsiTheme="majorHAnsi" w:cstheme="majorHAnsi"/>
-                <w:noProof/>
-                <w:webHidden/>
-                <w:sz w:val="28"/>
-                <w:szCs w:val="28"/>
-              </w:rPr>
-              <w:t>7</w:t>
-            </w:r>
-            <w:r>
-              <w:rPr>
-                <w:rFonts w:asciiTheme="majorHAnsi" w:hAnsiTheme="majorHAnsi" w:cstheme="majorHAnsi"/>
-                <w:noProof/>
-                <w:webHidden/>
-                <w:sz w:val="28"/>
-                <w:szCs w:val="28"/>
+                <w:noProof/>
+                <w:webHidden/>
+              </w:rPr>
+              <w:t>6</w:t>
+            </w:r>
+            <w:r>
+              <w:rPr>
+                <w:noProof/>
+                <w:webHidden/>
               </w:rPr>
               <w:fldChar w:fldCharType="end"/>
             </w:r>
@@ -2474,120 +2320,87 @@
         </w:p>
         <w:p>
           <w:pPr>
-            <w:pStyle w:val="TDC3"/>
-            <w:tabs>
-              <w:tab w:val="left" w:pos="1200"/>
-              <w:tab w:val="right" w:leader="dot" w:pos="10072"/>
-            </w:tabs>
+            <w:pStyle w:val="TOC2"/>
             <w:rPr>
-              <w:rFonts w:asciiTheme="majorHAnsi" w:eastAsiaTheme="minorEastAsia" w:hAnsiTheme="majorHAnsi" w:cstheme="majorHAnsi"/>
+              <w:rFonts w:asciiTheme="minorHAnsi" w:eastAsiaTheme="minorEastAsia" w:hAnsiTheme="minorHAnsi" w:cstheme="minorBidi"/>
               <w:noProof/>
               <w:kern w:val="2"/>
-              <w:sz w:val="28"/>
-              <w:szCs w:val="28"/>
-              <w:lang w:val="es-ES"/>
+              <w:szCs w:val="24"/>
+              <w:lang w:val="en-US" w:eastAsia="en-US"/>
               <w14:ligatures w14:val="standardContextual"/>
             </w:rPr>
           </w:pPr>
-          <w:hyperlink w:anchor="_Toc216511562" w:history="1">
-            <w:r>
-              <w:rPr>
-                <w:rStyle w:val="Hipervnculo"/>
-                <w:rFonts w:asciiTheme="majorHAnsi" w:hAnsiTheme="majorHAnsi" w:cstheme="majorHAnsi"/>
-                <w:noProof/>
-                <w:sz w:val="28"/>
-                <w:szCs w:val="28"/>
+          <w:hyperlink w:anchor="_Toc221312336" w:history="1">
+            <w:r>
+              <w:rPr>
+                <w:rStyle w:val="Hyperlink"/>
+                <w:noProof/>
               </w:rPr>
               <w:t>3.2.</w:t>
             </w:r>
             <w:r>
               <w:rPr>
-                <w:rFonts w:asciiTheme="majorHAnsi" w:eastAsiaTheme="minorEastAsia" w:hAnsiTheme="majorHAnsi" w:cstheme="majorHAnsi"/>
+                <w:rFonts w:asciiTheme="minorHAnsi" w:eastAsiaTheme="minorEastAsia" w:hAnsiTheme="minorHAnsi" w:cstheme="minorBidi"/>
                 <w:noProof/>
                 <w:kern w:val="2"/>
-                <w:sz w:val="28"/>
-                <w:szCs w:val="28"/>
-                <w:lang w:val="es-ES"/>
+                <w:szCs w:val="24"/>
+                <w:lang w:val="en-US" w:eastAsia="en-US"/>
                 <w14:ligatures w14:val="standardContextual"/>
               </w:rPr>
               <w:tab/>
             </w:r>
             <w:r>
               <w:rPr>
-                <w:rStyle w:val="Hipervnculo"/>
-                <w:rFonts w:asciiTheme="majorHAnsi" w:hAnsiTheme="majorHAnsi" w:cstheme="majorHAnsi"/>
-                <w:noProof/>
-                <w:sz w:val="28"/>
-                <w:szCs w:val="28"/>
+                <w:rStyle w:val="Hyperlink"/>
+                <w:noProof/>
               </w:rPr>
               <w:t>Específicos</w:t>
             </w:r>
             <w:r>
               <w:rPr>
-                <w:rFonts w:asciiTheme="majorHAnsi" w:hAnsiTheme="majorHAnsi" w:cstheme="majorHAnsi"/>
-                <w:noProof/>
-                <w:webHidden/>
-                <w:sz w:val="28"/>
-                <w:szCs w:val="28"/>
+                <w:noProof/>
+                <w:webHidden/>
               </w:rPr>
               <w:tab/>
             </w:r>
             <w:r>
               <w:rPr>
-                <w:rFonts w:asciiTheme="majorHAnsi" w:hAnsiTheme="majorHAnsi" w:cstheme="majorHAnsi"/>
-                <w:noProof/>
-                <w:webHidden/>
-                <w:sz w:val="28"/>
-                <w:szCs w:val="28"/>
+                <w:noProof/>
+                <w:webHidden/>
               </w:rPr>
               <w:fldChar w:fldCharType="begin"/>
             </w:r>
             <w:r>
               <w:rPr>
-                <w:rFonts w:asciiTheme="majorHAnsi" w:hAnsiTheme="majorHAnsi" w:cstheme="majorHAnsi"/>
-                <w:noProof/>
-                <w:webHidden/>
-                <w:sz w:val="28"/>
-                <w:szCs w:val="28"/>
-              </w:rPr>
-              <w:instrText xml:space="preserve"> PAGEREF _Toc216511562 \h </w:instrText>
-            </w:r>
-            <w:r>
-              <w:rPr>
-                <w:rFonts w:asciiTheme="majorHAnsi" w:hAnsiTheme="majorHAnsi" w:cstheme="majorHAnsi"/>
-                <w:noProof/>
-                <w:webHidden/>
-                <w:sz w:val="28"/>
-                <w:szCs w:val="28"/>
-              </w:rPr>
-            </w:r>
-            <w:r>
-              <w:rPr>
-                <w:rFonts w:asciiTheme="majorHAnsi" w:hAnsiTheme="majorHAnsi" w:cstheme="majorHAnsi"/>
-                <w:noProof/>
-                <w:webHidden/>
-                <w:sz w:val="28"/>
-                <w:szCs w:val="28"/>
+                <w:noProof/>
+                <w:webHidden/>
+              </w:rPr>
+              <w:instrText xml:space="preserve"> PAGEREF _Toc221312336 \h </w:instrText>
+            </w:r>
+            <w:r>
+              <w:rPr>
+                <w:noProof/>
+                <w:webHidden/>
+              </w:rPr>
+            </w:r>
+            <w:r>
+              <w:rPr>
+                <w:noProof/>
+                <w:webHidden/>
               </w:rPr>
               <w:fldChar w:fldCharType="separate"/>
             </w:r>
             <w:r>
               <w:rPr>
-                <w:rFonts w:asciiTheme="majorHAnsi" w:hAnsiTheme="majorHAnsi" w:cstheme="majorHAnsi"/>
-                <w:noProof/>
-                <w:webHidden/>
-                <w:sz w:val="28"/>
-                <w:szCs w:val="28"/>
-              </w:rPr>
-              <w:t>7</w:t>
-            </w:r>
-            <w:r>
-              <w:rPr>
-                <w:rFonts w:asciiTheme="majorHAnsi" w:hAnsiTheme="majorHAnsi" w:cstheme="majorHAnsi"/>
-                <w:noProof/>
-                <w:webHidden/>
-                <w:sz w:val="28"/>
-                <w:szCs w:val="28"/>
+                <w:noProof/>
+                <w:webHidden/>
+              </w:rPr>
+              <w:t>6</w:t>
+            </w:r>
+            <w:r>
+              <w:rPr>
+                <w:noProof/>
+                <w:webHidden/>
               </w:rPr>
               <w:fldChar w:fldCharType="end"/>
             </w:r>
@@ -2595,116 +2408,87 @@
         </w:p>
         <w:p>
           <w:pPr>
-            <w:pStyle w:val="TDC2"/>
+            <w:pStyle w:val="TOC2"/>
             <w:rPr>
-              <w:rFonts w:asciiTheme="majorHAnsi" w:eastAsiaTheme="minorEastAsia" w:hAnsiTheme="majorHAnsi" w:cstheme="majorHAnsi"/>
+              <w:rFonts w:asciiTheme="minorHAnsi" w:eastAsiaTheme="minorEastAsia" w:hAnsiTheme="minorHAnsi" w:cstheme="minorBidi"/>
               <w:noProof/>
               <w:kern w:val="2"/>
-              <w:sz w:val="28"/>
-              <w:szCs w:val="28"/>
-              <w:lang w:val="es-ES"/>
+              <w:szCs w:val="24"/>
+              <w:lang w:val="en-US" w:eastAsia="en-US"/>
               <w14:ligatures w14:val="standardContextual"/>
             </w:rPr>
           </w:pPr>
-          <w:hyperlink w:anchor="_Toc216511563" w:history="1">
-            <w:r>
-              <w:rPr>
-                <w:rStyle w:val="Hipervnculo"/>
-                <w:rFonts w:asciiTheme="majorHAnsi" w:hAnsiTheme="majorHAnsi" w:cstheme="majorHAnsi"/>
-                <w:noProof/>
-                <w:sz w:val="28"/>
-                <w:szCs w:val="28"/>
+          <w:hyperlink w:anchor="_Toc221312337" w:history="1">
+            <w:r>
+              <w:rPr>
+                <w:rStyle w:val="Hyperlink"/>
+                <w:noProof/>
               </w:rPr>
               <w:t>4.</w:t>
             </w:r>
             <w:r>
               <w:rPr>
-                <w:rFonts w:asciiTheme="majorHAnsi" w:eastAsiaTheme="minorEastAsia" w:hAnsiTheme="majorHAnsi" w:cstheme="majorHAnsi"/>
+                <w:rFonts w:asciiTheme="minorHAnsi" w:eastAsiaTheme="minorEastAsia" w:hAnsiTheme="minorHAnsi" w:cstheme="minorBidi"/>
                 <w:noProof/>
                 <w:kern w:val="2"/>
-                <w:sz w:val="28"/>
-                <w:szCs w:val="28"/>
-                <w:lang w:val="es-ES"/>
+                <w:szCs w:val="24"/>
+                <w:lang w:val="en-US" w:eastAsia="en-US"/>
                 <w14:ligatures w14:val="standardContextual"/>
               </w:rPr>
               <w:tab/>
             </w:r>
             <w:r>
               <w:rPr>
-                <w:rStyle w:val="Hipervnculo"/>
-                <w:rFonts w:asciiTheme="majorHAnsi" w:hAnsiTheme="majorHAnsi" w:cstheme="majorHAnsi"/>
-                <w:noProof/>
-                <w:sz w:val="28"/>
-                <w:szCs w:val="28"/>
+                <w:rStyle w:val="Hyperlink"/>
+                <w:noProof/>
               </w:rPr>
               <w:t>Marco Teórico</w:t>
             </w:r>
             <w:r>
               <w:rPr>
-                <w:rFonts w:asciiTheme="majorHAnsi" w:hAnsiTheme="majorHAnsi" w:cstheme="majorHAnsi"/>
-                <w:noProof/>
-                <w:webHidden/>
-                <w:sz w:val="28"/>
-                <w:szCs w:val="28"/>
+                <w:noProof/>
+                <w:webHidden/>
               </w:rPr>
               <w:tab/>
             </w:r>
             <w:r>
               <w:rPr>
-                <w:rFonts w:asciiTheme="majorHAnsi" w:hAnsiTheme="majorHAnsi" w:cstheme="majorHAnsi"/>
-                <w:noProof/>
-                <w:webHidden/>
-                <w:sz w:val="28"/>
-                <w:szCs w:val="28"/>
+                <w:noProof/>
+                <w:webHidden/>
               </w:rPr>
               <w:fldChar w:fldCharType="begin"/>
             </w:r>
             <w:r>
               <w:rPr>
-                <w:rFonts w:asciiTheme="majorHAnsi" w:hAnsiTheme="majorHAnsi" w:cstheme="majorHAnsi"/>
-                <w:noProof/>
-                <w:webHidden/>
-                <w:sz w:val="28"/>
-                <w:szCs w:val="28"/>
-              </w:rPr>
-              <w:instrText xml:space="preserve"> PAGEREF _Toc216511563 \h </w:instrText>
-            </w:r>
-            <w:r>
-              <w:rPr>
-                <w:rFonts w:asciiTheme="majorHAnsi" w:hAnsiTheme="majorHAnsi" w:cstheme="majorHAnsi"/>
-                <w:noProof/>
-                <w:webHidden/>
-                <w:sz w:val="28"/>
-                <w:szCs w:val="28"/>
-              </w:rPr>
-            </w:r>
-            <w:r>
-              <w:rPr>
-                <w:rFonts w:asciiTheme="majorHAnsi" w:hAnsiTheme="majorHAnsi" w:cstheme="majorHAnsi"/>
-                <w:noProof/>
-                <w:webHidden/>
-                <w:sz w:val="28"/>
-                <w:szCs w:val="28"/>
+                <w:noProof/>
+                <w:webHidden/>
+              </w:rPr>
+              <w:instrText xml:space="preserve"> PAGEREF _Toc221312337 \h </w:instrText>
+            </w:r>
+            <w:r>
+              <w:rPr>
+                <w:noProof/>
+                <w:webHidden/>
+              </w:rPr>
+            </w:r>
+            <w:r>
+              <w:rPr>
+                <w:noProof/>
+                <w:webHidden/>
               </w:rPr>
               <w:fldChar w:fldCharType="separate"/>
             </w:r>
             <w:r>
               <w:rPr>
-                <w:rFonts w:asciiTheme="majorHAnsi" w:hAnsiTheme="majorHAnsi" w:cstheme="majorHAnsi"/>
-                <w:noProof/>
-                <w:webHidden/>
-                <w:sz w:val="28"/>
-                <w:szCs w:val="28"/>
-              </w:rPr>
-              <w:t>8</w:t>
-            </w:r>
-            <w:r>
-              <w:rPr>
-                <w:rFonts w:asciiTheme="majorHAnsi" w:hAnsiTheme="majorHAnsi" w:cstheme="majorHAnsi"/>
-                <w:noProof/>
-                <w:webHidden/>
-                <w:sz w:val="28"/>
-                <w:szCs w:val="28"/>
+                <w:noProof/>
+                <w:webHidden/>
+              </w:rPr>
+              <w:t>7</w:t>
+            </w:r>
+            <w:r>
+              <w:rPr>
+                <w:noProof/>
+                <w:webHidden/>
               </w:rPr>
               <w:fldChar w:fldCharType="end"/>
             </w:r>
@@ -2712,97 +2496,72 @@
         </w:p>
         <w:p>
           <w:pPr>
-            <w:pStyle w:val="TDC3"/>
+            <w:pStyle w:val="TOC3"/>
             <w:tabs>
               <w:tab w:val="right" w:leader="dot" w:pos="10072"/>
             </w:tabs>
             <w:rPr>
-              <w:rFonts w:asciiTheme="majorHAnsi" w:eastAsiaTheme="minorEastAsia" w:hAnsiTheme="majorHAnsi" w:cstheme="majorHAnsi"/>
+              <w:rFonts w:asciiTheme="minorHAnsi" w:eastAsiaTheme="minorEastAsia" w:hAnsiTheme="minorHAnsi" w:cstheme="minorBidi"/>
               <w:noProof/>
               <w:kern w:val="2"/>
-              <w:sz w:val="28"/>
-              <w:szCs w:val="28"/>
-              <w:lang w:val="es-ES"/>
+              <w:szCs w:val="24"/>
+              <w:lang w:val="en-US" w:eastAsia="en-US"/>
               <w14:ligatures w14:val="standardContextual"/>
             </w:rPr>
           </w:pPr>
-          <w:hyperlink w:anchor="_Toc216511564" w:history="1">
-            <w:r>
-              <w:rPr>
-                <w:rStyle w:val="Hipervnculo"/>
-                <w:rFonts w:asciiTheme="majorHAnsi" w:hAnsiTheme="majorHAnsi" w:cstheme="majorHAnsi"/>
-                <w:noProof/>
-                <w:sz w:val="28"/>
-                <w:szCs w:val="28"/>
+          <w:hyperlink w:anchor="_Toc221312338" w:history="1">
+            <w:r>
+              <w:rPr>
+                <w:rStyle w:val="Hyperlink"/>
+                <w:noProof/>
               </w:rPr>
               <w:t>Colectivo</w:t>
             </w:r>
             <w:r>
               <w:rPr>
-                <w:rFonts w:asciiTheme="majorHAnsi" w:hAnsiTheme="majorHAnsi" w:cstheme="majorHAnsi"/>
-                <w:noProof/>
-                <w:webHidden/>
-                <w:sz w:val="28"/>
-                <w:szCs w:val="28"/>
+                <w:noProof/>
+                <w:webHidden/>
               </w:rPr>
               <w:tab/>
             </w:r>
             <w:r>
               <w:rPr>
-                <w:rFonts w:asciiTheme="majorHAnsi" w:hAnsiTheme="majorHAnsi" w:cstheme="majorHAnsi"/>
-                <w:noProof/>
-                <w:webHidden/>
-                <w:sz w:val="28"/>
-                <w:szCs w:val="28"/>
+                <w:noProof/>
+                <w:webHidden/>
               </w:rPr>
               <w:fldChar w:fldCharType="begin"/>
             </w:r>
             <w:r>
               <w:rPr>
-                <w:rFonts w:asciiTheme="majorHAnsi" w:hAnsiTheme="majorHAnsi" w:cstheme="majorHAnsi"/>
-                <w:noProof/>
-                <w:webHidden/>
-                <w:sz w:val="28"/>
-                <w:szCs w:val="28"/>
-              </w:rPr>
-              <w:instrText xml:space="preserve"> PAGEREF _Toc216511564 \h </w:instrText>
-            </w:r>
-            <w:r>
-              <w:rPr>
-                <w:rFonts w:asciiTheme="majorHAnsi" w:hAnsiTheme="majorHAnsi" w:cstheme="majorHAnsi"/>
-                <w:noProof/>
-                <w:webHidden/>
-                <w:sz w:val="28"/>
-                <w:szCs w:val="28"/>
-              </w:rPr>
-            </w:r>
-            <w:r>
-              <w:rPr>
-                <w:rFonts w:asciiTheme="majorHAnsi" w:hAnsiTheme="majorHAnsi" w:cstheme="majorHAnsi"/>
-                <w:noProof/>
-                <w:webHidden/>
-                <w:sz w:val="28"/>
-                <w:szCs w:val="28"/>
+                <w:noProof/>
+                <w:webHidden/>
+              </w:rPr>
+              <w:instrText xml:space="preserve"> PAGEREF _Toc221312338 \h </w:instrText>
+            </w:r>
+            <w:r>
+              <w:rPr>
+                <w:noProof/>
+                <w:webHidden/>
+              </w:rPr>
+            </w:r>
+            <w:r>
+              <w:rPr>
+                <w:noProof/>
+                <w:webHidden/>
               </w:rPr>
               <w:fldChar w:fldCharType="separate"/>
             </w:r>
             <w:r>
               <w:rPr>
-                <w:rFonts w:asciiTheme="majorHAnsi" w:hAnsiTheme="majorHAnsi" w:cstheme="majorHAnsi"/>
-                <w:noProof/>
-                <w:webHidden/>
-                <w:sz w:val="28"/>
-                <w:szCs w:val="28"/>
-              </w:rPr>
-              <w:t>8</w:t>
-            </w:r>
-            <w:r>
-              <w:rPr>
-                <w:rFonts w:asciiTheme="majorHAnsi" w:hAnsiTheme="majorHAnsi" w:cstheme="majorHAnsi"/>
-                <w:noProof/>
-                <w:webHidden/>
-                <w:sz w:val="28"/>
-                <w:szCs w:val="28"/>
+                <w:noProof/>
+                <w:webHidden/>
+              </w:rPr>
+              <w:t>7</w:t>
+            </w:r>
+            <w:r>
+              <w:rPr>
+                <w:noProof/>
+                <w:webHidden/>
               </w:rPr>
               <w:fldChar w:fldCharType="end"/>
             </w:r>
@@ -2810,97 +2569,72 @@
         </w:p>
         <w:p>
           <w:pPr>
-            <w:pStyle w:val="TDC3"/>
+            <w:pStyle w:val="TOC3"/>
             <w:tabs>
               <w:tab w:val="right" w:leader="dot" w:pos="10072"/>
             </w:tabs>
             <w:rPr>
-              <w:rFonts w:asciiTheme="majorHAnsi" w:eastAsiaTheme="minorEastAsia" w:hAnsiTheme="majorHAnsi" w:cstheme="majorHAnsi"/>
+              <w:rFonts w:asciiTheme="minorHAnsi" w:eastAsiaTheme="minorEastAsia" w:hAnsiTheme="minorHAnsi" w:cstheme="minorBidi"/>
               <w:noProof/>
               <w:kern w:val="2"/>
-              <w:sz w:val="28"/>
-              <w:szCs w:val="28"/>
-              <w:lang w:val="es-ES"/>
+              <w:szCs w:val="24"/>
+              <w:lang w:val="en-US" w:eastAsia="en-US"/>
               <w14:ligatures w14:val="standardContextual"/>
             </w:rPr>
           </w:pPr>
-          <w:hyperlink w:anchor="_Toc216511565" w:history="1">
-            <w:r>
-              <w:rPr>
-                <w:rStyle w:val="Hipervnculo"/>
-                <w:rFonts w:asciiTheme="majorHAnsi" w:hAnsiTheme="majorHAnsi" w:cstheme="majorHAnsi"/>
-                <w:noProof/>
-                <w:sz w:val="28"/>
-                <w:szCs w:val="28"/>
+          <w:hyperlink w:anchor="_Toc221312339" w:history="1">
+            <w:r>
+              <w:rPr>
+                <w:rStyle w:val="Hyperlink"/>
+                <w:noProof/>
               </w:rPr>
               <w:t>Tienda Colectiva</w:t>
             </w:r>
             <w:r>
               <w:rPr>
-                <w:rFonts w:asciiTheme="majorHAnsi" w:hAnsiTheme="majorHAnsi" w:cstheme="majorHAnsi"/>
-                <w:noProof/>
-                <w:webHidden/>
-                <w:sz w:val="28"/>
-                <w:szCs w:val="28"/>
+                <w:noProof/>
+                <w:webHidden/>
               </w:rPr>
               <w:tab/>
             </w:r>
             <w:r>
               <w:rPr>
-                <w:rFonts w:asciiTheme="majorHAnsi" w:hAnsiTheme="majorHAnsi" w:cstheme="majorHAnsi"/>
-                <w:noProof/>
-                <w:webHidden/>
-                <w:sz w:val="28"/>
-                <w:szCs w:val="28"/>
+                <w:noProof/>
+                <w:webHidden/>
               </w:rPr>
               <w:fldChar w:fldCharType="begin"/>
             </w:r>
             <w:r>
               <w:rPr>
-                <w:rFonts w:asciiTheme="majorHAnsi" w:hAnsiTheme="majorHAnsi" w:cstheme="majorHAnsi"/>
-                <w:noProof/>
-                <w:webHidden/>
-                <w:sz w:val="28"/>
-                <w:szCs w:val="28"/>
-              </w:rPr>
-              <w:instrText xml:space="preserve"> PAGEREF _Toc216511565 \h </w:instrText>
-            </w:r>
-            <w:r>
-              <w:rPr>
-                <w:rFonts w:asciiTheme="majorHAnsi" w:hAnsiTheme="majorHAnsi" w:cstheme="majorHAnsi"/>
-                <w:noProof/>
-                <w:webHidden/>
-                <w:sz w:val="28"/>
-                <w:szCs w:val="28"/>
-              </w:rPr>
-            </w:r>
-            <w:r>
-              <w:rPr>
-                <w:rFonts w:asciiTheme="majorHAnsi" w:hAnsiTheme="majorHAnsi" w:cstheme="majorHAnsi"/>
-                <w:noProof/>
-                <w:webHidden/>
-                <w:sz w:val="28"/>
-                <w:szCs w:val="28"/>
+                <w:noProof/>
+                <w:webHidden/>
+              </w:rPr>
+              <w:instrText xml:space="preserve"> PAGEREF _Toc221312339 \h </w:instrText>
+            </w:r>
+            <w:r>
+              <w:rPr>
+                <w:noProof/>
+                <w:webHidden/>
+              </w:rPr>
+            </w:r>
+            <w:r>
+              <w:rPr>
+                <w:noProof/>
+                <w:webHidden/>
               </w:rPr>
               <w:fldChar w:fldCharType="separate"/>
             </w:r>
             <w:r>
               <w:rPr>
-                <w:rFonts w:asciiTheme="majorHAnsi" w:hAnsiTheme="majorHAnsi" w:cstheme="majorHAnsi"/>
-                <w:noProof/>
-                <w:webHidden/>
-                <w:sz w:val="28"/>
-                <w:szCs w:val="28"/>
-              </w:rPr>
-              <w:t>8</w:t>
-            </w:r>
-            <w:r>
-              <w:rPr>
-                <w:rFonts w:asciiTheme="majorHAnsi" w:hAnsiTheme="majorHAnsi" w:cstheme="majorHAnsi"/>
-                <w:noProof/>
-                <w:webHidden/>
-                <w:sz w:val="28"/>
-                <w:szCs w:val="28"/>
+                <w:noProof/>
+                <w:webHidden/>
+              </w:rPr>
+              <w:t>7</w:t>
+            </w:r>
+            <w:r>
+              <w:rPr>
+                <w:noProof/>
+                <w:webHidden/>
               </w:rPr>
               <w:fldChar w:fldCharType="end"/>
             </w:r>
@@ -2908,97 +2642,72 @@
         </w:p>
         <w:p>
           <w:pPr>
-            <w:pStyle w:val="TDC3"/>
+            <w:pStyle w:val="TOC3"/>
             <w:tabs>
               <w:tab w:val="right" w:leader="dot" w:pos="10072"/>
             </w:tabs>
             <w:rPr>
-              <w:rFonts w:asciiTheme="majorHAnsi" w:eastAsiaTheme="minorEastAsia" w:hAnsiTheme="majorHAnsi" w:cstheme="majorHAnsi"/>
+              <w:rFonts w:asciiTheme="minorHAnsi" w:eastAsiaTheme="minorEastAsia" w:hAnsiTheme="minorHAnsi" w:cstheme="minorBidi"/>
               <w:noProof/>
               <w:kern w:val="2"/>
-              <w:sz w:val="28"/>
-              <w:szCs w:val="28"/>
-              <w:lang w:val="es-ES"/>
+              <w:szCs w:val="24"/>
+              <w:lang w:val="en-US" w:eastAsia="en-US"/>
               <w14:ligatures w14:val="standardContextual"/>
             </w:rPr>
           </w:pPr>
-          <w:hyperlink w:anchor="_Toc216511566" w:history="1">
-            <w:r>
-              <w:rPr>
-                <w:rStyle w:val="Hipervnculo"/>
-                <w:rFonts w:asciiTheme="majorHAnsi" w:hAnsiTheme="majorHAnsi" w:cstheme="majorHAnsi"/>
-                <w:noProof/>
-                <w:sz w:val="28"/>
-                <w:szCs w:val="28"/>
+          <w:hyperlink w:anchor="_Toc221312340" w:history="1">
+            <w:r>
+              <w:rPr>
+                <w:rStyle w:val="Hyperlink"/>
+                <w:noProof/>
               </w:rPr>
               <w:t>Sistemas de gestión</w:t>
             </w:r>
             <w:r>
               <w:rPr>
-                <w:rFonts w:asciiTheme="majorHAnsi" w:hAnsiTheme="majorHAnsi" w:cstheme="majorHAnsi"/>
-                <w:noProof/>
-                <w:webHidden/>
-                <w:sz w:val="28"/>
-                <w:szCs w:val="28"/>
+                <w:noProof/>
+                <w:webHidden/>
               </w:rPr>
               <w:tab/>
             </w:r>
             <w:r>
               <w:rPr>
-                <w:rFonts w:asciiTheme="majorHAnsi" w:hAnsiTheme="majorHAnsi" w:cstheme="majorHAnsi"/>
-                <w:noProof/>
-                <w:webHidden/>
-                <w:sz w:val="28"/>
-                <w:szCs w:val="28"/>
+                <w:noProof/>
+                <w:webHidden/>
               </w:rPr>
               <w:fldChar w:fldCharType="begin"/>
             </w:r>
             <w:r>
               <w:rPr>
-                <w:rFonts w:asciiTheme="majorHAnsi" w:hAnsiTheme="majorHAnsi" w:cstheme="majorHAnsi"/>
-                <w:noProof/>
-                <w:webHidden/>
-                <w:sz w:val="28"/>
-                <w:szCs w:val="28"/>
-              </w:rPr>
-              <w:instrText xml:space="preserve"> PAGEREF _Toc216511566 \h </w:instrText>
-            </w:r>
-            <w:r>
-              <w:rPr>
-                <w:rFonts w:asciiTheme="majorHAnsi" w:hAnsiTheme="majorHAnsi" w:cstheme="majorHAnsi"/>
-                <w:noProof/>
-                <w:webHidden/>
-                <w:sz w:val="28"/>
-                <w:szCs w:val="28"/>
-              </w:rPr>
-            </w:r>
-            <w:r>
-              <w:rPr>
-                <w:rFonts w:asciiTheme="majorHAnsi" w:hAnsiTheme="majorHAnsi" w:cstheme="majorHAnsi"/>
-                <w:noProof/>
-                <w:webHidden/>
-                <w:sz w:val="28"/>
-                <w:szCs w:val="28"/>
+                <w:noProof/>
+                <w:webHidden/>
+              </w:rPr>
+              <w:instrText xml:space="preserve"> PAGEREF _Toc221312340 \h </w:instrText>
+            </w:r>
+            <w:r>
+              <w:rPr>
+                <w:noProof/>
+                <w:webHidden/>
+              </w:rPr>
+            </w:r>
+            <w:r>
+              <w:rPr>
+                <w:noProof/>
+                <w:webHidden/>
               </w:rPr>
               <w:fldChar w:fldCharType="separate"/>
             </w:r>
             <w:r>
               <w:rPr>
-                <w:rFonts w:asciiTheme="majorHAnsi" w:hAnsiTheme="majorHAnsi" w:cstheme="majorHAnsi"/>
-                <w:noProof/>
-                <w:webHidden/>
-                <w:sz w:val="28"/>
-                <w:szCs w:val="28"/>
-              </w:rPr>
-              <w:t>9</w:t>
-            </w:r>
-            <w:r>
-              <w:rPr>
-                <w:rFonts w:asciiTheme="majorHAnsi" w:hAnsiTheme="majorHAnsi" w:cstheme="majorHAnsi"/>
-                <w:noProof/>
-                <w:webHidden/>
-                <w:sz w:val="28"/>
-                <w:szCs w:val="28"/>
+                <w:noProof/>
+                <w:webHidden/>
+              </w:rPr>
+              <w:t>8</w:t>
+            </w:r>
+            <w:r>
+              <w:rPr>
+                <w:noProof/>
+                <w:webHidden/>
               </w:rPr>
               <w:fldChar w:fldCharType="end"/>
             </w:r>
@@ -3006,97 +2715,72 @@
         </w:p>
         <w:p>
           <w:pPr>
-            <w:pStyle w:val="TDC3"/>
+            <w:pStyle w:val="TOC3"/>
             <w:tabs>
               <w:tab w:val="right" w:leader="dot" w:pos="10072"/>
             </w:tabs>
             <w:rPr>
-              <w:rFonts w:asciiTheme="majorHAnsi" w:eastAsiaTheme="minorEastAsia" w:hAnsiTheme="majorHAnsi" w:cstheme="majorHAnsi"/>
+              <w:rFonts w:asciiTheme="minorHAnsi" w:eastAsiaTheme="minorEastAsia" w:hAnsiTheme="minorHAnsi" w:cstheme="minorBidi"/>
               <w:noProof/>
               <w:kern w:val="2"/>
-              <w:sz w:val="28"/>
-              <w:szCs w:val="28"/>
-              <w:lang w:val="es-ES"/>
+              <w:szCs w:val="24"/>
+              <w:lang w:val="en-US" w:eastAsia="en-US"/>
               <w14:ligatures w14:val="standardContextual"/>
             </w:rPr>
           </w:pPr>
-          <w:hyperlink w:anchor="_Toc216511567" w:history="1">
-            <w:r>
-              <w:rPr>
-                <w:rStyle w:val="Hipervnculo"/>
-                <w:rFonts w:asciiTheme="majorHAnsi" w:hAnsiTheme="majorHAnsi" w:cstheme="majorHAnsi"/>
-                <w:noProof/>
-                <w:sz w:val="28"/>
-                <w:szCs w:val="28"/>
+          <w:hyperlink w:anchor="_Toc221312341" w:history="1">
+            <w:r>
+              <w:rPr>
+                <w:rStyle w:val="Hyperlink"/>
+                <w:noProof/>
               </w:rPr>
               <w:t>Emprendedores</w:t>
             </w:r>
             <w:r>
               <w:rPr>
-                <w:rFonts w:asciiTheme="majorHAnsi" w:hAnsiTheme="majorHAnsi" w:cstheme="majorHAnsi"/>
-                <w:noProof/>
-                <w:webHidden/>
-                <w:sz w:val="28"/>
-                <w:szCs w:val="28"/>
+                <w:noProof/>
+                <w:webHidden/>
               </w:rPr>
               <w:tab/>
             </w:r>
             <w:r>
               <w:rPr>
-                <w:rFonts w:asciiTheme="majorHAnsi" w:hAnsiTheme="majorHAnsi" w:cstheme="majorHAnsi"/>
-                <w:noProof/>
-                <w:webHidden/>
-                <w:sz w:val="28"/>
-                <w:szCs w:val="28"/>
+                <w:noProof/>
+                <w:webHidden/>
               </w:rPr>
               <w:fldChar w:fldCharType="begin"/>
             </w:r>
             <w:r>
               <w:rPr>
-                <w:rFonts w:asciiTheme="majorHAnsi" w:hAnsiTheme="majorHAnsi" w:cstheme="majorHAnsi"/>
-                <w:noProof/>
-                <w:webHidden/>
-                <w:sz w:val="28"/>
-                <w:szCs w:val="28"/>
-              </w:rPr>
-              <w:instrText xml:space="preserve"> PAGEREF _Toc216511567 \h </w:instrText>
-            </w:r>
-            <w:r>
-              <w:rPr>
-                <w:rFonts w:asciiTheme="majorHAnsi" w:hAnsiTheme="majorHAnsi" w:cstheme="majorHAnsi"/>
-                <w:noProof/>
-                <w:webHidden/>
-                <w:sz w:val="28"/>
-                <w:szCs w:val="28"/>
-              </w:rPr>
-            </w:r>
-            <w:r>
-              <w:rPr>
-                <w:rFonts w:asciiTheme="majorHAnsi" w:hAnsiTheme="majorHAnsi" w:cstheme="majorHAnsi"/>
-                <w:noProof/>
-                <w:webHidden/>
-                <w:sz w:val="28"/>
-                <w:szCs w:val="28"/>
+                <w:noProof/>
+                <w:webHidden/>
+              </w:rPr>
+              <w:instrText xml:space="preserve"> PAGEREF _Toc221312341 \h </w:instrText>
+            </w:r>
+            <w:r>
+              <w:rPr>
+                <w:noProof/>
+                <w:webHidden/>
+              </w:rPr>
+            </w:r>
+            <w:r>
+              <w:rPr>
+                <w:noProof/>
+                <w:webHidden/>
               </w:rPr>
               <w:fldChar w:fldCharType="separate"/>
             </w:r>
             <w:r>
               <w:rPr>
-                <w:rFonts w:asciiTheme="majorHAnsi" w:hAnsiTheme="majorHAnsi" w:cstheme="majorHAnsi"/>
-                <w:noProof/>
-                <w:webHidden/>
-                <w:sz w:val="28"/>
-                <w:szCs w:val="28"/>
-              </w:rPr>
-              <w:t>9</w:t>
-            </w:r>
-            <w:r>
-              <w:rPr>
-                <w:rFonts w:asciiTheme="majorHAnsi" w:hAnsiTheme="majorHAnsi" w:cstheme="majorHAnsi"/>
-                <w:noProof/>
-                <w:webHidden/>
-                <w:sz w:val="28"/>
-                <w:szCs w:val="28"/>
+                <w:noProof/>
+                <w:webHidden/>
+              </w:rPr>
+              <w:t>8</w:t>
+            </w:r>
+            <w:r>
+              <w:rPr>
+                <w:noProof/>
+                <w:webHidden/>
               </w:rPr>
               <w:fldChar w:fldCharType="end"/>
             </w:r>
@@ -3104,97 +2788,72 @@
         </w:p>
         <w:p>
           <w:pPr>
-            <w:pStyle w:val="TDC3"/>
+            <w:pStyle w:val="TOC3"/>
             <w:tabs>
               <w:tab w:val="right" w:leader="dot" w:pos="10072"/>
             </w:tabs>
             <w:rPr>
-              <w:rFonts w:asciiTheme="majorHAnsi" w:eastAsiaTheme="minorEastAsia" w:hAnsiTheme="majorHAnsi" w:cstheme="majorHAnsi"/>
+              <w:rFonts w:asciiTheme="minorHAnsi" w:eastAsiaTheme="minorEastAsia" w:hAnsiTheme="minorHAnsi" w:cstheme="minorBidi"/>
               <w:noProof/>
               <w:kern w:val="2"/>
-              <w:sz w:val="28"/>
-              <w:szCs w:val="28"/>
-              <w:lang w:val="es-ES"/>
+              <w:szCs w:val="24"/>
+              <w:lang w:val="en-US" w:eastAsia="en-US"/>
               <w14:ligatures w14:val="standardContextual"/>
             </w:rPr>
           </w:pPr>
-          <w:hyperlink w:anchor="_Toc216511568" w:history="1">
-            <w:r>
-              <w:rPr>
-                <w:rStyle w:val="Hipervnculo"/>
-                <w:rFonts w:asciiTheme="majorHAnsi" w:hAnsiTheme="majorHAnsi" w:cstheme="majorHAnsi"/>
-                <w:noProof/>
-                <w:sz w:val="28"/>
-                <w:szCs w:val="28"/>
+          <w:hyperlink w:anchor="_Toc221312342" w:history="1">
+            <w:r>
+              <w:rPr>
+                <w:rStyle w:val="Hyperlink"/>
+                <w:noProof/>
               </w:rPr>
               <w:t>Inventario</w:t>
             </w:r>
             <w:r>
               <w:rPr>
-                <w:rFonts w:asciiTheme="majorHAnsi" w:hAnsiTheme="majorHAnsi" w:cstheme="majorHAnsi"/>
-                <w:noProof/>
-                <w:webHidden/>
-                <w:sz w:val="28"/>
-                <w:szCs w:val="28"/>
+                <w:noProof/>
+                <w:webHidden/>
               </w:rPr>
               <w:tab/>
             </w:r>
             <w:r>
               <w:rPr>
-                <w:rFonts w:asciiTheme="majorHAnsi" w:hAnsiTheme="majorHAnsi" w:cstheme="majorHAnsi"/>
-                <w:noProof/>
-                <w:webHidden/>
-                <w:sz w:val="28"/>
-                <w:szCs w:val="28"/>
+                <w:noProof/>
+                <w:webHidden/>
               </w:rPr>
               <w:fldChar w:fldCharType="begin"/>
             </w:r>
             <w:r>
               <w:rPr>
-                <w:rFonts w:asciiTheme="majorHAnsi" w:hAnsiTheme="majorHAnsi" w:cstheme="majorHAnsi"/>
-                <w:noProof/>
-                <w:webHidden/>
-                <w:sz w:val="28"/>
-                <w:szCs w:val="28"/>
-              </w:rPr>
-              <w:instrText xml:space="preserve"> PAGEREF _Toc216511568 \h </w:instrText>
-            </w:r>
-            <w:r>
-              <w:rPr>
-                <w:rFonts w:asciiTheme="majorHAnsi" w:hAnsiTheme="majorHAnsi" w:cstheme="majorHAnsi"/>
-                <w:noProof/>
-                <w:webHidden/>
-                <w:sz w:val="28"/>
-                <w:szCs w:val="28"/>
-              </w:rPr>
-            </w:r>
-            <w:r>
-              <w:rPr>
-                <w:rFonts w:asciiTheme="majorHAnsi" w:hAnsiTheme="majorHAnsi" w:cstheme="majorHAnsi"/>
-                <w:noProof/>
-                <w:webHidden/>
-                <w:sz w:val="28"/>
-                <w:szCs w:val="28"/>
+                <w:noProof/>
+                <w:webHidden/>
+              </w:rPr>
+              <w:instrText xml:space="preserve"> PAGEREF _Toc221312342 \h </w:instrText>
+            </w:r>
+            <w:r>
+              <w:rPr>
+                <w:noProof/>
+                <w:webHidden/>
+              </w:rPr>
+            </w:r>
+            <w:r>
+              <w:rPr>
+                <w:noProof/>
+                <w:webHidden/>
               </w:rPr>
               <w:fldChar w:fldCharType="separate"/>
             </w:r>
             <w:r>
               <w:rPr>
-                <w:rFonts w:asciiTheme="majorHAnsi" w:hAnsiTheme="majorHAnsi" w:cstheme="majorHAnsi"/>
-                <w:noProof/>
-                <w:webHidden/>
-                <w:sz w:val="28"/>
-                <w:szCs w:val="28"/>
-              </w:rPr>
-              <w:t>9</w:t>
-            </w:r>
-            <w:r>
-              <w:rPr>
-                <w:rFonts w:asciiTheme="majorHAnsi" w:hAnsiTheme="majorHAnsi" w:cstheme="majorHAnsi"/>
-                <w:noProof/>
-                <w:webHidden/>
-                <w:sz w:val="28"/>
-                <w:szCs w:val="28"/>
+                <w:noProof/>
+                <w:webHidden/>
+              </w:rPr>
+              <w:t>8</w:t>
+            </w:r>
+            <w:r>
+              <w:rPr>
+                <w:noProof/>
+                <w:webHidden/>
               </w:rPr>
               <w:fldChar w:fldCharType="end"/>
             </w:r>
@@ -3202,97 +2861,72 @@
         </w:p>
         <w:p>
           <w:pPr>
-            <w:pStyle w:val="TDC3"/>
+            <w:pStyle w:val="TOC3"/>
             <w:tabs>
               <w:tab w:val="right" w:leader="dot" w:pos="10072"/>
             </w:tabs>
             <w:rPr>
-              <w:rFonts w:asciiTheme="majorHAnsi" w:eastAsiaTheme="minorEastAsia" w:hAnsiTheme="majorHAnsi" w:cstheme="majorHAnsi"/>
+              <w:rFonts w:asciiTheme="minorHAnsi" w:eastAsiaTheme="minorEastAsia" w:hAnsiTheme="minorHAnsi" w:cstheme="minorBidi"/>
               <w:noProof/>
               <w:kern w:val="2"/>
-              <w:sz w:val="28"/>
-              <w:szCs w:val="28"/>
-              <w:lang w:val="es-ES"/>
+              <w:szCs w:val="24"/>
+              <w:lang w:val="en-US" w:eastAsia="en-US"/>
               <w14:ligatures w14:val="standardContextual"/>
             </w:rPr>
           </w:pPr>
-          <w:hyperlink w:anchor="_Toc216511569" w:history="1">
-            <w:r>
-              <w:rPr>
-                <w:rStyle w:val="Hipervnculo"/>
-                <w:rFonts w:asciiTheme="majorHAnsi" w:hAnsiTheme="majorHAnsi" w:cstheme="majorHAnsi"/>
-                <w:noProof/>
-                <w:sz w:val="28"/>
-                <w:szCs w:val="28"/>
+          <w:hyperlink w:anchor="_Toc221312343" w:history="1">
+            <w:r>
+              <w:rPr>
+                <w:rStyle w:val="Hyperlink"/>
+                <w:noProof/>
               </w:rPr>
               <w:t>Vitrina Digital</w:t>
             </w:r>
             <w:r>
               <w:rPr>
-                <w:rFonts w:asciiTheme="majorHAnsi" w:hAnsiTheme="majorHAnsi" w:cstheme="majorHAnsi"/>
-                <w:noProof/>
-                <w:webHidden/>
-                <w:sz w:val="28"/>
-                <w:szCs w:val="28"/>
+                <w:noProof/>
+                <w:webHidden/>
               </w:rPr>
               <w:tab/>
             </w:r>
             <w:r>
               <w:rPr>
-                <w:rFonts w:asciiTheme="majorHAnsi" w:hAnsiTheme="majorHAnsi" w:cstheme="majorHAnsi"/>
-                <w:noProof/>
-                <w:webHidden/>
-                <w:sz w:val="28"/>
-                <w:szCs w:val="28"/>
+                <w:noProof/>
+                <w:webHidden/>
               </w:rPr>
               <w:fldChar w:fldCharType="begin"/>
             </w:r>
             <w:r>
               <w:rPr>
-                <w:rFonts w:asciiTheme="majorHAnsi" w:hAnsiTheme="majorHAnsi" w:cstheme="majorHAnsi"/>
-                <w:noProof/>
-                <w:webHidden/>
-                <w:sz w:val="28"/>
-                <w:szCs w:val="28"/>
-              </w:rPr>
-              <w:instrText xml:space="preserve"> PAGEREF _Toc216511569 \h </w:instrText>
-            </w:r>
-            <w:r>
-              <w:rPr>
-                <w:rFonts w:asciiTheme="majorHAnsi" w:hAnsiTheme="majorHAnsi" w:cstheme="majorHAnsi"/>
-                <w:noProof/>
-                <w:webHidden/>
-                <w:sz w:val="28"/>
-                <w:szCs w:val="28"/>
-              </w:rPr>
-            </w:r>
-            <w:r>
-              <w:rPr>
-                <w:rFonts w:asciiTheme="majorHAnsi" w:hAnsiTheme="majorHAnsi" w:cstheme="majorHAnsi"/>
-                <w:noProof/>
-                <w:webHidden/>
-                <w:sz w:val="28"/>
-                <w:szCs w:val="28"/>
+                <w:noProof/>
+                <w:webHidden/>
+              </w:rPr>
+              <w:instrText xml:space="preserve"> PAGEREF _Toc221312343 \h </w:instrText>
+            </w:r>
+            <w:r>
+              <w:rPr>
+                <w:noProof/>
+                <w:webHidden/>
+              </w:rPr>
+            </w:r>
+            <w:r>
+              <w:rPr>
+                <w:noProof/>
+                <w:webHidden/>
               </w:rPr>
               <w:fldChar w:fldCharType="separate"/>
             </w:r>
             <w:r>
               <w:rPr>
-                <w:rFonts w:asciiTheme="majorHAnsi" w:hAnsiTheme="majorHAnsi" w:cstheme="majorHAnsi"/>
-                <w:noProof/>
-                <w:webHidden/>
-                <w:sz w:val="28"/>
-                <w:szCs w:val="28"/>
-              </w:rPr>
-              <w:t>9</w:t>
-            </w:r>
-            <w:r>
-              <w:rPr>
-                <w:rFonts w:asciiTheme="majorHAnsi" w:hAnsiTheme="majorHAnsi" w:cstheme="majorHAnsi"/>
-                <w:noProof/>
-                <w:webHidden/>
-                <w:sz w:val="28"/>
-                <w:szCs w:val="28"/>
+                <w:noProof/>
+                <w:webHidden/>
+              </w:rPr>
+              <w:t>8</w:t>
+            </w:r>
+            <w:r>
+              <w:rPr>
+                <w:noProof/>
+                <w:webHidden/>
               </w:rPr>
               <w:fldChar w:fldCharType="end"/>
             </w:r>
@@ -3300,97 +2934,72 @@
         </w:p>
         <w:p>
           <w:pPr>
-            <w:pStyle w:val="TDC3"/>
+            <w:pStyle w:val="TOC3"/>
             <w:tabs>
               <w:tab w:val="right" w:leader="dot" w:pos="10072"/>
             </w:tabs>
             <w:rPr>
-              <w:rFonts w:asciiTheme="majorHAnsi" w:eastAsiaTheme="minorEastAsia" w:hAnsiTheme="majorHAnsi" w:cstheme="majorHAnsi"/>
+              <w:rFonts w:asciiTheme="minorHAnsi" w:eastAsiaTheme="minorEastAsia" w:hAnsiTheme="minorHAnsi" w:cstheme="minorBidi"/>
               <w:noProof/>
               <w:kern w:val="2"/>
-              <w:sz w:val="28"/>
-              <w:szCs w:val="28"/>
-              <w:lang w:val="es-ES"/>
+              <w:szCs w:val="24"/>
+              <w:lang w:val="en-US" w:eastAsia="en-US"/>
               <w14:ligatures w14:val="standardContextual"/>
             </w:rPr>
           </w:pPr>
-          <w:hyperlink w:anchor="_Toc216511570" w:history="1">
-            <w:r>
-              <w:rPr>
-                <w:rStyle w:val="Hipervnculo"/>
-                <w:rFonts w:asciiTheme="majorHAnsi" w:hAnsiTheme="majorHAnsi" w:cstheme="majorHAnsi"/>
-                <w:noProof/>
-                <w:sz w:val="28"/>
-                <w:szCs w:val="28"/>
+          <w:hyperlink w:anchor="_Toc221312344" w:history="1">
+            <w:r>
+              <w:rPr>
+                <w:rStyle w:val="Hyperlink"/>
+                <w:noProof/>
               </w:rPr>
               <w:t>Plataforma web</w:t>
             </w:r>
             <w:r>
               <w:rPr>
-                <w:rFonts w:asciiTheme="majorHAnsi" w:hAnsiTheme="majorHAnsi" w:cstheme="majorHAnsi"/>
-                <w:noProof/>
-                <w:webHidden/>
-                <w:sz w:val="28"/>
-                <w:szCs w:val="28"/>
+                <w:noProof/>
+                <w:webHidden/>
               </w:rPr>
               <w:tab/>
             </w:r>
             <w:r>
               <w:rPr>
-                <w:rFonts w:asciiTheme="majorHAnsi" w:hAnsiTheme="majorHAnsi" w:cstheme="majorHAnsi"/>
-                <w:noProof/>
-                <w:webHidden/>
-                <w:sz w:val="28"/>
-                <w:szCs w:val="28"/>
+                <w:noProof/>
+                <w:webHidden/>
               </w:rPr>
               <w:fldChar w:fldCharType="begin"/>
             </w:r>
             <w:r>
               <w:rPr>
-                <w:rFonts w:asciiTheme="majorHAnsi" w:hAnsiTheme="majorHAnsi" w:cstheme="majorHAnsi"/>
-                <w:noProof/>
-                <w:webHidden/>
-                <w:sz w:val="28"/>
-                <w:szCs w:val="28"/>
-              </w:rPr>
-              <w:instrText xml:space="preserve"> PAGEREF _Toc216511570 \h </w:instrText>
-            </w:r>
-            <w:r>
-              <w:rPr>
-                <w:rFonts w:asciiTheme="majorHAnsi" w:hAnsiTheme="majorHAnsi" w:cstheme="majorHAnsi"/>
-                <w:noProof/>
-                <w:webHidden/>
-                <w:sz w:val="28"/>
-                <w:szCs w:val="28"/>
-              </w:rPr>
-            </w:r>
-            <w:r>
-              <w:rPr>
-                <w:rFonts w:asciiTheme="majorHAnsi" w:hAnsiTheme="majorHAnsi" w:cstheme="majorHAnsi"/>
-                <w:noProof/>
-                <w:webHidden/>
-                <w:sz w:val="28"/>
-                <w:szCs w:val="28"/>
+                <w:noProof/>
+                <w:webHidden/>
+              </w:rPr>
+              <w:instrText xml:space="preserve"> PAGEREF _Toc221312344 \h </w:instrText>
+            </w:r>
+            <w:r>
+              <w:rPr>
+                <w:noProof/>
+                <w:webHidden/>
+              </w:rPr>
+            </w:r>
+            <w:r>
+              <w:rPr>
+                <w:noProof/>
+                <w:webHidden/>
               </w:rPr>
               <w:fldChar w:fldCharType="separate"/>
             </w:r>
             <w:r>
               <w:rPr>
-                <w:rFonts w:asciiTheme="majorHAnsi" w:hAnsiTheme="majorHAnsi" w:cstheme="majorHAnsi"/>
-                <w:noProof/>
-                <w:webHidden/>
-                <w:sz w:val="28"/>
-                <w:szCs w:val="28"/>
-              </w:rPr>
-              <w:t>10</w:t>
-            </w:r>
-            <w:r>
-              <w:rPr>
-                <w:rFonts w:asciiTheme="majorHAnsi" w:hAnsiTheme="majorHAnsi" w:cstheme="majorHAnsi"/>
-                <w:noProof/>
-                <w:webHidden/>
-                <w:sz w:val="28"/>
-                <w:szCs w:val="28"/>
+                <w:noProof/>
+                <w:webHidden/>
+              </w:rPr>
+              <w:t>9</w:t>
+            </w:r>
+            <w:r>
+              <w:rPr>
+                <w:noProof/>
+                <w:webHidden/>
               </w:rPr>
               <w:fldChar w:fldCharType="end"/>
             </w:r>
@@ -3398,97 +3007,72 @@
         </w:p>
         <w:p>
           <w:pPr>
-            <w:pStyle w:val="TDC3"/>
+            <w:pStyle w:val="TOC3"/>
             <w:tabs>
               <w:tab w:val="right" w:leader="dot" w:pos="10072"/>
             </w:tabs>
             <w:rPr>
-              <w:rFonts w:asciiTheme="majorHAnsi" w:eastAsiaTheme="minorEastAsia" w:hAnsiTheme="majorHAnsi" w:cstheme="majorHAnsi"/>
+              <w:rFonts w:asciiTheme="minorHAnsi" w:eastAsiaTheme="minorEastAsia" w:hAnsiTheme="minorHAnsi" w:cstheme="minorBidi"/>
               <w:noProof/>
               <w:kern w:val="2"/>
-              <w:sz w:val="28"/>
-              <w:szCs w:val="28"/>
-              <w:lang w:val="es-ES"/>
+              <w:szCs w:val="24"/>
+              <w:lang w:val="en-US" w:eastAsia="en-US"/>
               <w14:ligatures w14:val="standardContextual"/>
             </w:rPr>
           </w:pPr>
-          <w:hyperlink w:anchor="_Toc216511571" w:history="1">
-            <w:r>
-              <w:rPr>
-                <w:rStyle w:val="Hipervnculo"/>
-                <w:rFonts w:asciiTheme="majorHAnsi" w:hAnsiTheme="majorHAnsi" w:cstheme="majorHAnsi"/>
-                <w:noProof/>
-                <w:sz w:val="28"/>
-                <w:szCs w:val="28"/>
-              </w:rPr>
-              <w:t>Metodología del proyecto:</w:t>
-            </w:r>
-            <w:r>
-              <w:rPr>
-                <w:rFonts w:asciiTheme="majorHAnsi" w:hAnsiTheme="majorHAnsi" w:cstheme="majorHAnsi"/>
-                <w:noProof/>
-                <w:webHidden/>
-                <w:sz w:val="28"/>
-                <w:szCs w:val="28"/>
+          <w:hyperlink w:anchor="_Toc221312345" w:history="1">
+            <w:r>
+              <w:rPr>
+                <w:rStyle w:val="Hyperlink"/>
+                <w:noProof/>
+              </w:rPr>
+              <w:t>Metodología del proyecto</w:t>
+            </w:r>
+            <w:r>
+              <w:rPr>
+                <w:noProof/>
+                <w:webHidden/>
               </w:rPr>
               <w:tab/>
             </w:r>
             <w:r>
               <w:rPr>
-                <w:rFonts w:asciiTheme="majorHAnsi" w:hAnsiTheme="majorHAnsi" w:cstheme="majorHAnsi"/>
-                <w:noProof/>
-                <w:webHidden/>
-                <w:sz w:val="28"/>
-                <w:szCs w:val="28"/>
+                <w:noProof/>
+                <w:webHidden/>
               </w:rPr>
               <w:fldChar w:fldCharType="begin"/>
             </w:r>
             <w:r>
               <w:rPr>
-                <w:rFonts w:asciiTheme="majorHAnsi" w:hAnsiTheme="majorHAnsi" w:cstheme="majorHAnsi"/>
-                <w:noProof/>
-                <w:webHidden/>
-                <w:sz w:val="28"/>
-                <w:szCs w:val="28"/>
-              </w:rPr>
-              <w:instrText xml:space="preserve"> PAGEREF _Toc216511571 \h </w:instrText>
-            </w:r>
-            <w:r>
-              <w:rPr>
-                <w:rFonts w:asciiTheme="majorHAnsi" w:hAnsiTheme="majorHAnsi" w:cstheme="majorHAnsi"/>
-                <w:noProof/>
-                <w:webHidden/>
-                <w:sz w:val="28"/>
-                <w:szCs w:val="28"/>
-              </w:rPr>
-            </w:r>
-            <w:r>
-              <w:rPr>
-                <w:rFonts w:asciiTheme="majorHAnsi" w:hAnsiTheme="majorHAnsi" w:cstheme="majorHAnsi"/>
-                <w:noProof/>
-                <w:webHidden/>
-                <w:sz w:val="28"/>
-                <w:szCs w:val="28"/>
+                <w:noProof/>
+                <w:webHidden/>
+              </w:rPr>
+              <w:instrText xml:space="preserve"> PAGEREF _Toc221312345 \h </w:instrText>
+            </w:r>
+            <w:r>
+              <w:rPr>
+                <w:noProof/>
+                <w:webHidden/>
+              </w:rPr>
+            </w:r>
+            <w:r>
+              <w:rPr>
+                <w:noProof/>
+                <w:webHidden/>
               </w:rPr>
               <w:fldChar w:fldCharType="separate"/>
             </w:r>
             <w:r>
               <w:rPr>
-                <w:rFonts w:asciiTheme="majorHAnsi" w:hAnsiTheme="majorHAnsi" w:cstheme="majorHAnsi"/>
-                <w:noProof/>
-                <w:webHidden/>
-                <w:sz w:val="28"/>
-                <w:szCs w:val="28"/>
-              </w:rPr>
-              <w:t>10</w:t>
-            </w:r>
-            <w:r>
-              <w:rPr>
-                <w:rFonts w:asciiTheme="majorHAnsi" w:hAnsiTheme="majorHAnsi" w:cstheme="majorHAnsi"/>
-                <w:noProof/>
-                <w:webHidden/>
-                <w:sz w:val="28"/>
-                <w:szCs w:val="28"/>
+                <w:noProof/>
+                <w:webHidden/>
+              </w:rPr>
+              <w:t>9</w:t>
+            </w:r>
+            <w:r>
+              <w:rPr>
+                <w:noProof/>
+                <w:webHidden/>
               </w:rPr>
               <w:fldChar w:fldCharType="end"/>
             </w:r>
@@ -3496,97 +3080,776 @@
         </w:p>
         <w:p>
           <w:pPr>
-            <w:pStyle w:val="TDC3"/>
+            <w:pStyle w:val="TOC3"/>
             <w:tabs>
               <w:tab w:val="right" w:leader="dot" w:pos="10072"/>
             </w:tabs>
             <w:rPr>
-              <w:rFonts w:asciiTheme="majorHAnsi" w:eastAsiaTheme="minorEastAsia" w:hAnsiTheme="majorHAnsi" w:cstheme="majorHAnsi"/>
+              <w:rFonts w:asciiTheme="minorHAnsi" w:eastAsiaTheme="minorEastAsia" w:hAnsiTheme="minorHAnsi" w:cstheme="minorBidi"/>
               <w:noProof/>
               <w:kern w:val="2"/>
-              <w:sz w:val="28"/>
-              <w:szCs w:val="28"/>
-              <w:lang w:val="es-ES"/>
+              <w:szCs w:val="24"/>
+              <w:lang w:val="en-US" w:eastAsia="en-US"/>
               <w14:ligatures w14:val="standardContextual"/>
             </w:rPr>
           </w:pPr>
-          <w:hyperlink w:anchor="_Toc216511572" w:history="1">
-            <w:r>
-              <w:rPr>
-                <w:rStyle w:val="Hipervnculo"/>
-                <w:rFonts w:asciiTheme="majorHAnsi" w:hAnsiTheme="majorHAnsi" w:cstheme="majorHAnsi"/>
-                <w:noProof/>
-                <w:sz w:val="28"/>
-                <w:szCs w:val="28"/>
+          <w:hyperlink w:anchor="_Toc221312346" w:history="1">
+            <w:r>
+              <w:rPr>
+                <w:rStyle w:val="Hyperlink"/>
+                <w:noProof/>
               </w:rPr>
               <w:t>UWE –UML-Based Web Engineering (Ingeniería web basada en UML)</w:t>
             </w:r>
             <w:r>
               <w:rPr>
-                <w:rFonts w:asciiTheme="majorHAnsi" w:hAnsiTheme="majorHAnsi" w:cstheme="majorHAnsi"/>
-                <w:noProof/>
-                <w:webHidden/>
-                <w:sz w:val="28"/>
-                <w:szCs w:val="28"/>
+                <w:noProof/>
+                <w:webHidden/>
               </w:rPr>
               <w:tab/>
             </w:r>
             <w:r>
               <w:rPr>
-                <w:rFonts w:asciiTheme="majorHAnsi" w:hAnsiTheme="majorHAnsi" w:cstheme="majorHAnsi"/>
-                <w:noProof/>
-                <w:webHidden/>
-                <w:sz w:val="28"/>
-                <w:szCs w:val="28"/>
+                <w:noProof/>
+                <w:webHidden/>
               </w:rPr>
               <w:fldChar w:fldCharType="begin"/>
             </w:r>
             <w:r>
               <w:rPr>
-                <w:rFonts w:asciiTheme="majorHAnsi" w:hAnsiTheme="majorHAnsi" w:cstheme="majorHAnsi"/>
-                <w:noProof/>
-                <w:webHidden/>
-                <w:sz w:val="28"/>
-                <w:szCs w:val="28"/>
-              </w:rPr>
-              <w:instrText xml:space="preserve"> PAGEREF _Toc216511572 \h </w:instrText>
-            </w:r>
-            <w:r>
-              <w:rPr>
-                <w:rFonts w:asciiTheme="majorHAnsi" w:hAnsiTheme="majorHAnsi" w:cstheme="majorHAnsi"/>
-                <w:noProof/>
-                <w:webHidden/>
-                <w:sz w:val="28"/>
-                <w:szCs w:val="28"/>
-              </w:rPr>
-            </w:r>
-            <w:r>
-              <w:rPr>
-                <w:rFonts w:asciiTheme="majorHAnsi" w:hAnsiTheme="majorHAnsi" w:cstheme="majorHAnsi"/>
-                <w:noProof/>
-                <w:webHidden/>
-                <w:sz w:val="28"/>
-                <w:szCs w:val="28"/>
+                <w:noProof/>
+                <w:webHidden/>
+              </w:rPr>
+              <w:instrText xml:space="preserve"> PAGEREF _Toc221312346 \h </w:instrText>
+            </w:r>
+            <w:r>
+              <w:rPr>
+                <w:noProof/>
+                <w:webHidden/>
+              </w:rPr>
+            </w:r>
+            <w:r>
+              <w:rPr>
+                <w:noProof/>
+                <w:webHidden/>
               </w:rPr>
               <w:fldChar w:fldCharType="separate"/>
             </w:r>
             <w:r>
               <w:rPr>
-                <w:rFonts w:asciiTheme="majorHAnsi" w:hAnsiTheme="majorHAnsi" w:cstheme="majorHAnsi"/>
-                <w:noProof/>
-                <w:webHidden/>
-                <w:sz w:val="28"/>
-                <w:szCs w:val="28"/>
+                <w:noProof/>
+                <w:webHidden/>
+              </w:rPr>
+              <w:t>10</w:t>
+            </w:r>
+            <w:r>
+              <w:rPr>
+                <w:noProof/>
+                <w:webHidden/>
+              </w:rPr>
+              <w:fldChar w:fldCharType="end"/>
+            </w:r>
+          </w:hyperlink>
+        </w:p>
+        <w:p>
+          <w:pPr>
+            <w:pStyle w:val="TOC3"/>
+            <w:tabs>
+              <w:tab w:val="right" w:leader="dot" w:pos="10072"/>
+            </w:tabs>
+            <w:rPr>
+              <w:rFonts w:asciiTheme="minorHAnsi" w:eastAsiaTheme="minorEastAsia" w:hAnsiTheme="minorHAnsi" w:cstheme="minorBidi"/>
+              <w:noProof/>
+              <w:kern w:val="2"/>
+              <w:szCs w:val="24"/>
+              <w:lang w:val="en-US" w:eastAsia="en-US"/>
+              <w14:ligatures w14:val="standardContextual"/>
+            </w:rPr>
+          </w:pPr>
+          <w:hyperlink w:anchor="_Toc221312347" w:history="1">
+            <w:r>
+              <w:rPr>
+                <w:rStyle w:val="Hyperlink"/>
+                <w:noProof/>
+              </w:rPr>
+              <w:t>Lenguaje Unificado de Modelado (UML)</w:t>
+            </w:r>
+            <w:r>
+              <w:rPr>
+                <w:noProof/>
+                <w:webHidden/>
+              </w:rPr>
+              <w:tab/>
+            </w:r>
+            <w:r>
+              <w:rPr>
+                <w:noProof/>
+                <w:webHidden/>
+              </w:rPr>
+              <w:fldChar w:fldCharType="begin"/>
+            </w:r>
+            <w:r>
+              <w:rPr>
+                <w:noProof/>
+                <w:webHidden/>
+              </w:rPr>
+              <w:instrText xml:space="preserve"> PAGEREF _Toc221312347 \h </w:instrText>
+            </w:r>
+            <w:r>
+              <w:rPr>
+                <w:noProof/>
+                <w:webHidden/>
+              </w:rPr>
+            </w:r>
+            <w:r>
+              <w:rPr>
+                <w:noProof/>
+                <w:webHidden/>
+              </w:rPr>
+              <w:fldChar w:fldCharType="separate"/>
+            </w:r>
+            <w:r>
+              <w:rPr>
+                <w:noProof/>
+                <w:webHidden/>
               </w:rPr>
               <w:t>11</w:t>
             </w:r>
             <w:r>
               <w:rPr>
-                <w:rFonts w:asciiTheme="majorHAnsi" w:hAnsiTheme="majorHAnsi" w:cstheme="majorHAnsi"/>
-                <w:noProof/>
-                <w:webHidden/>
-                <w:sz w:val="28"/>
-                <w:szCs w:val="28"/>
+                <w:noProof/>
+                <w:webHidden/>
+              </w:rPr>
+              <w:fldChar w:fldCharType="end"/>
+            </w:r>
+          </w:hyperlink>
+        </w:p>
+        <w:p>
+          <w:pPr>
+            <w:pStyle w:val="TOC2"/>
+            <w:rPr>
+              <w:rFonts w:asciiTheme="minorHAnsi" w:eastAsiaTheme="minorEastAsia" w:hAnsiTheme="minorHAnsi" w:cstheme="minorBidi"/>
+              <w:noProof/>
+              <w:kern w:val="2"/>
+              <w:szCs w:val="24"/>
+              <w:lang w:val="en-US" w:eastAsia="en-US"/>
+              <w14:ligatures w14:val="standardContextual"/>
+            </w:rPr>
+          </w:pPr>
+          <w:hyperlink w:anchor="_Toc221312348" w:history="1">
+            <w:r>
+              <w:rPr>
+                <w:rStyle w:val="Hyperlink"/>
+                <w:noProof/>
+              </w:rPr>
+              <w:t>5.</w:t>
+            </w:r>
+            <w:r>
+              <w:rPr>
+                <w:rFonts w:asciiTheme="minorHAnsi" w:eastAsiaTheme="minorEastAsia" w:hAnsiTheme="minorHAnsi" w:cstheme="minorBidi"/>
+                <w:noProof/>
+                <w:kern w:val="2"/>
+                <w:szCs w:val="24"/>
+                <w:lang w:val="en-US" w:eastAsia="en-US"/>
+                <w14:ligatures w14:val="standardContextual"/>
+              </w:rPr>
+              <w:tab/>
+            </w:r>
+            <w:r>
+              <w:rPr>
+                <w:rStyle w:val="Hyperlink"/>
+                <w:noProof/>
+              </w:rPr>
+              <w:t>Metodologia del Trabajo</w:t>
+            </w:r>
+            <w:r>
+              <w:rPr>
+                <w:noProof/>
+                <w:webHidden/>
+              </w:rPr>
+              <w:tab/>
+            </w:r>
+            <w:r>
+              <w:rPr>
+                <w:noProof/>
+                <w:webHidden/>
+              </w:rPr>
+              <w:fldChar w:fldCharType="begin"/>
+            </w:r>
+            <w:r>
+              <w:rPr>
+                <w:noProof/>
+                <w:webHidden/>
+              </w:rPr>
+              <w:instrText xml:space="preserve"> PAGEREF _Toc221312348 \h </w:instrText>
+            </w:r>
+            <w:r>
+              <w:rPr>
+                <w:noProof/>
+                <w:webHidden/>
+              </w:rPr>
+            </w:r>
+            <w:r>
+              <w:rPr>
+                <w:noProof/>
+                <w:webHidden/>
+              </w:rPr>
+              <w:fldChar w:fldCharType="separate"/>
+            </w:r>
+            <w:r>
+              <w:rPr>
+                <w:noProof/>
+                <w:webHidden/>
+              </w:rPr>
+              <w:t>12</w:t>
+            </w:r>
+            <w:r>
+              <w:rPr>
+                <w:noProof/>
+                <w:webHidden/>
+              </w:rPr>
+              <w:fldChar w:fldCharType="end"/>
+            </w:r>
+          </w:hyperlink>
+        </w:p>
+        <w:p>
+          <w:pPr>
+            <w:pStyle w:val="TOC3"/>
+            <w:tabs>
+              <w:tab w:val="right" w:leader="dot" w:pos="10072"/>
+            </w:tabs>
+            <w:rPr>
+              <w:rFonts w:asciiTheme="minorHAnsi" w:eastAsiaTheme="minorEastAsia" w:hAnsiTheme="minorHAnsi" w:cstheme="minorBidi"/>
+              <w:noProof/>
+              <w:kern w:val="2"/>
+              <w:szCs w:val="24"/>
+              <w:lang w:val="en-US" w:eastAsia="en-US"/>
+              <w14:ligatures w14:val="standardContextual"/>
+            </w:rPr>
+          </w:pPr>
+          <w:hyperlink w:anchor="_Toc221312349" w:history="1">
+            <w:r>
+              <w:rPr>
+                <w:rStyle w:val="Hyperlink"/>
+                <w:noProof/>
+                <w:lang w:val="en-US" w:eastAsia="en-US"/>
+              </w:rPr>
+              <w:t>5.1 Enfoque del Proyecto</w:t>
+            </w:r>
+            <w:r>
+              <w:rPr>
+                <w:noProof/>
+                <w:webHidden/>
+              </w:rPr>
+              <w:tab/>
+            </w:r>
+            <w:r>
+              <w:rPr>
+                <w:noProof/>
+                <w:webHidden/>
+              </w:rPr>
+              <w:fldChar w:fldCharType="begin"/>
+            </w:r>
+            <w:r>
+              <w:rPr>
+                <w:noProof/>
+                <w:webHidden/>
+              </w:rPr>
+              <w:instrText xml:space="preserve"> PAGEREF _Toc221312349 \h </w:instrText>
+            </w:r>
+            <w:r>
+              <w:rPr>
+                <w:noProof/>
+                <w:webHidden/>
+              </w:rPr>
+            </w:r>
+            <w:r>
+              <w:rPr>
+                <w:noProof/>
+                <w:webHidden/>
+              </w:rPr>
+              <w:fldChar w:fldCharType="separate"/>
+            </w:r>
+            <w:r>
+              <w:rPr>
+                <w:noProof/>
+                <w:webHidden/>
+              </w:rPr>
+              <w:t>12</w:t>
+            </w:r>
+            <w:r>
+              <w:rPr>
+                <w:noProof/>
+                <w:webHidden/>
+              </w:rPr>
+              <w:fldChar w:fldCharType="end"/>
+            </w:r>
+          </w:hyperlink>
+        </w:p>
+        <w:p>
+          <w:pPr>
+            <w:pStyle w:val="TOC3"/>
+            <w:tabs>
+              <w:tab w:val="right" w:leader="dot" w:pos="10072"/>
+            </w:tabs>
+            <w:rPr>
+              <w:rFonts w:asciiTheme="minorHAnsi" w:eastAsiaTheme="minorEastAsia" w:hAnsiTheme="minorHAnsi" w:cstheme="minorBidi"/>
+              <w:noProof/>
+              <w:kern w:val="2"/>
+              <w:szCs w:val="24"/>
+              <w:lang w:val="en-US" w:eastAsia="en-US"/>
+              <w14:ligatures w14:val="standardContextual"/>
+            </w:rPr>
+          </w:pPr>
+          <w:hyperlink w:anchor="_Toc221312350" w:history="1">
+            <w:r>
+              <w:rPr>
+                <w:rStyle w:val="Hyperlink"/>
+                <w:noProof/>
+              </w:rPr>
+              <w:t>5.2 Metodología Seleccionada: UWE (UML-Based Web Engineering)</w:t>
+            </w:r>
+            <w:r>
+              <w:rPr>
+                <w:noProof/>
+                <w:webHidden/>
+              </w:rPr>
+              <w:tab/>
+            </w:r>
+            <w:r>
+              <w:rPr>
+                <w:noProof/>
+                <w:webHidden/>
+              </w:rPr>
+              <w:fldChar w:fldCharType="begin"/>
+            </w:r>
+            <w:r>
+              <w:rPr>
+                <w:noProof/>
+                <w:webHidden/>
+              </w:rPr>
+              <w:instrText xml:space="preserve"> PAGEREF _Toc221312350 \h </w:instrText>
+            </w:r>
+            <w:r>
+              <w:rPr>
+                <w:noProof/>
+                <w:webHidden/>
+              </w:rPr>
+            </w:r>
+            <w:r>
+              <w:rPr>
+                <w:noProof/>
+                <w:webHidden/>
+              </w:rPr>
+              <w:fldChar w:fldCharType="separate"/>
+            </w:r>
+            <w:r>
+              <w:rPr>
+                <w:noProof/>
+                <w:webHidden/>
+              </w:rPr>
+              <w:t>12</w:t>
+            </w:r>
+            <w:r>
+              <w:rPr>
+                <w:noProof/>
+                <w:webHidden/>
+              </w:rPr>
+              <w:fldChar w:fldCharType="end"/>
+            </w:r>
+          </w:hyperlink>
+        </w:p>
+        <w:p>
+          <w:pPr>
+            <w:pStyle w:val="TOC3"/>
+            <w:tabs>
+              <w:tab w:val="right" w:leader="dot" w:pos="10072"/>
+            </w:tabs>
+            <w:rPr>
+              <w:rFonts w:asciiTheme="minorHAnsi" w:eastAsiaTheme="minorEastAsia" w:hAnsiTheme="minorHAnsi" w:cstheme="minorBidi"/>
+              <w:noProof/>
+              <w:kern w:val="2"/>
+              <w:szCs w:val="24"/>
+              <w:lang w:val="en-US" w:eastAsia="en-US"/>
+              <w14:ligatures w14:val="standardContextual"/>
+            </w:rPr>
+          </w:pPr>
+          <w:hyperlink w:anchor="_Toc221312351" w:history="1">
+            <w:r>
+              <w:rPr>
+                <w:rStyle w:val="Hyperlink"/>
+                <w:noProof/>
+                <w:lang w:val="en-US" w:eastAsia="en-US"/>
+              </w:rPr>
+              <w:t>5.3 Desarrollo de las Fases Metodológicas</w:t>
+            </w:r>
+            <w:r>
+              <w:rPr>
+                <w:noProof/>
+                <w:webHidden/>
+              </w:rPr>
+              <w:tab/>
+            </w:r>
+            <w:r>
+              <w:rPr>
+                <w:noProof/>
+                <w:webHidden/>
+              </w:rPr>
+              <w:fldChar w:fldCharType="begin"/>
+            </w:r>
+            <w:r>
+              <w:rPr>
+                <w:noProof/>
+                <w:webHidden/>
+              </w:rPr>
+              <w:instrText xml:space="preserve"> PAGEREF _Toc221312351 \h </w:instrText>
+            </w:r>
+            <w:r>
+              <w:rPr>
+                <w:noProof/>
+                <w:webHidden/>
+              </w:rPr>
+            </w:r>
+            <w:r>
+              <w:rPr>
+                <w:noProof/>
+                <w:webHidden/>
+              </w:rPr>
+              <w:fldChar w:fldCharType="separate"/>
+            </w:r>
+            <w:r>
+              <w:rPr>
+                <w:noProof/>
+                <w:webHidden/>
+              </w:rPr>
+              <w:t>13</w:t>
+            </w:r>
+            <w:r>
+              <w:rPr>
+                <w:noProof/>
+                <w:webHidden/>
+              </w:rPr>
+              <w:fldChar w:fldCharType="end"/>
+            </w:r>
+          </w:hyperlink>
+        </w:p>
+        <w:p>
+          <w:pPr>
+            <w:pStyle w:val="TOC3"/>
+            <w:tabs>
+              <w:tab w:val="right" w:leader="dot" w:pos="10072"/>
+            </w:tabs>
+            <w:rPr>
+              <w:rFonts w:asciiTheme="minorHAnsi" w:eastAsiaTheme="minorEastAsia" w:hAnsiTheme="minorHAnsi" w:cstheme="minorBidi"/>
+              <w:noProof/>
+              <w:kern w:val="2"/>
+              <w:szCs w:val="24"/>
+              <w:lang w:val="en-US" w:eastAsia="en-US"/>
+              <w14:ligatures w14:val="standardContextual"/>
+            </w:rPr>
+          </w:pPr>
+          <w:hyperlink w:anchor="_Toc221312352" w:history="1">
+            <w:r>
+              <w:rPr>
+                <w:rStyle w:val="Hyperlink"/>
+                <w:noProof/>
+                <w:lang w:val="en-US" w:eastAsia="en-US"/>
+              </w:rPr>
+              <w:t>5.4 Alcance y Delimitación Metodológica</w:t>
+            </w:r>
+            <w:r>
+              <w:rPr>
+                <w:noProof/>
+                <w:webHidden/>
+              </w:rPr>
+              <w:tab/>
+            </w:r>
+            <w:r>
+              <w:rPr>
+                <w:noProof/>
+                <w:webHidden/>
+              </w:rPr>
+              <w:fldChar w:fldCharType="begin"/>
+            </w:r>
+            <w:r>
+              <w:rPr>
+                <w:noProof/>
+                <w:webHidden/>
+              </w:rPr>
+              <w:instrText xml:space="preserve"> PAGEREF _Toc221312352 \h </w:instrText>
+            </w:r>
+            <w:r>
+              <w:rPr>
+                <w:noProof/>
+                <w:webHidden/>
+              </w:rPr>
+            </w:r>
+            <w:r>
+              <w:rPr>
+                <w:noProof/>
+                <w:webHidden/>
+              </w:rPr>
+              <w:fldChar w:fldCharType="separate"/>
+            </w:r>
+            <w:r>
+              <w:rPr>
+                <w:noProof/>
+                <w:webHidden/>
+              </w:rPr>
+              <w:t>13</w:t>
+            </w:r>
+            <w:r>
+              <w:rPr>
+                <w:noProof/>
+                <w:webHidden/>
+              </w:rPr>
+              <w:fldChar w:fldCharType="end"/>
+            </w:r>
+          </w:hyperlink>
+        </w:p>
+        <w:p>
+          <w:pPr>
+            <w:pStyle w:val="TOC2"/>
+            <w:rPr>
+              <w:rFonts w:asciiTheme="minorHAnsi" w:eastAsiaTheme="minorEastAsia" w:hAnsiTheme="minorHAnsi" w:cstheme="minorBidi"/>
+              <w:noProof/>
+              <w:kern w:val="2"/>
+              <w:szCs w:val="24"/>
+              <w:lang w:val="en-US" w:eastAsia="en-US"/>
+              <w14:ligatures w14:val="standardContextual"/>
+            </w:rPr>
+          </w:pPr>
+          <w:hyperlink w:anchor="_Toc221312353" w:history="1">
+            <w:r>
+              <w:rPr>
+                <w:rStyle w:val="Hyperlink"/>
+                <w:noProof/>
+                <w:lang w:val="es-ES"/>
+              </w:rPr>
+              <w:t>6.</w:t>
+            </w:r>
+            <w:r>
+              <w:rPr>
+                <w:rFonts w:asciiTheme="minorHAnsi" w:eastAsiaTheme="minorEastAsia" w:hAnsiTheme="minorHAnsi" w:cstheme="minorBidi"/>
+                <w:noProof/>
+                <w:kern w:val="2"/>
+                <w:szCs w:val="24"/>
+                <w:lang w:val="en-US" w:eastAsia="en-US"/>
+                <w14:ligatures w14:val="standardContextual"/>
+              </w:rPr>
+              <w:tab/>
+            </w:r>
+            <w:r>
+              <w:rPr>
+                <w:rStyle w:val="Hyperlink"/>
+                <w:noProof/>
+                <w:lang w:val="es-ES"/>
+              </w:rPr>
+              <w:t>Desarrollo del proyecto</w:t>
+            </w:r>
+            <w:r>
+              <w:rPr>
+                <w:noProof/>
+                <w:webHidden/>
+              </w:rPr>
+              <w:tab/>
+            </w:r>
+            <w:r>
+              <w:rPr>
+                <w:noProof/>
+                <w:webHidden/>
+              </w:rPr>
+              <w:fldChar w:fldCharType="begin"/>
+            </w:r>
+            <w:r>
+              <w:rPr>
+                <w:noProof/>
+                <w:webHidden/>
+              </w:rPr>
+              <w:instrText xml:space="preserve"> PAGEREF _Toc221312353 \h </w:instrText>
+            </w:r>
+            <w:r>
+              <w:rPr>
+                <w:noProof/>
+                <w:webHidden/>
+              </w:rPr>
+            </w:r>
+            <w:r>
+              <w:rPr>
+                <w:noProof/>
+                <w:webHidden/>
+              </w:rPr>
+              <w:fldChar w:fldCharType="separate"/>
+            </w:r>
+            <w:r>
+              <w:rPr>
+                <w:noProof/>
+                <w:webHidden/>
+              </w:rPr>
+              <w:t>14</w:t>
+            </w:r>
+            <w:r>
+              <w:rPr>
+                <w:noProof/>
+                <w:webHidden/>
+              </w:rPr>
+              <w:fldChar w:fldCharType="end"/>
+            </w:r>
+          </w:hyperlink>
+        </w:p>
+        <w:p>
+          <w:pPr>
+            <w:pStyle w:val="TOC3"/>
+            <w:tabs>
+              <w:tab w:val="right" w:leader="dot" w:pos="10072"/>
+            </w:tabs>
+            <w:rPr>
+              <w:rFonts w:asciiTheme="minorHAnsi" w:eastAsiaTheme="minorEastAsia" w:hAnsiTheme="minorHAnsi" w:cstheme="minorBidi"/>
+              <w:noProof/>
+              <w:kern w:val="2"/>
+              <w:szCs w:val="24"/>
+              <w:lang w:val="en-US" w:eastAsia="en-US"/>
+              <w14:ligatures w14:val="standardContextual"/>
+            </w:rPr>
+          </w:pPr>
+          <w:hyperlink w:anchor="_Toc221312354" w:history="1">
+            <w:r>
+              <w:rPr>
+                <w:rStyle w:val="Hyperlink"/>
+                <w:rFonts w:eastAsia="Times New Roman"/>
+                <w:bCs/>
+                <w:noProof/>
+                <w:lang w:val="en-US" w:eastAsia="en-US"/>
+              </w:rPr>
+              <w:t>6.</w:t>
+            </w:r>
+            <w:r>
+              <w:rPr>
+                <w:rStyle w:val="Hyperlink"/>
+                <w:noProof/>
+                <w:lang w:val="en-US" w:eastAsia="en-US"/>
+              </w:rPr>
+              <w:t>1 Modelo de Requerimientos</w:t>
+            </w:r>
+            <w:r>
+              <w:rPr>
+                <w:noProof/>
+                <w:webHidden/>
+              </w:rPr>
+              <w:tab/>
+            </w:r>
+            <w:r>
+              <w:rPr>
+                <w:noProof/>
+                <w:webHidden/>
+              </w:rPr>
+              <w:fldChar w:fldCharType="begin"/>
+            </w:r>
+            <w:r>
+              <w:rPr>
+                <w:noProof/>
+                <w:webHidden/>
+              </w:rPr>
+              <w:instrText xml:space="preserve"> PAGEREF _Toc221312354 \h </w:instrText>
+            </w:r>
+            <w:r>
+              <w:rPr>
+                <w:noProof/>
+                <w:webHidden/>
+              </w:rPr>
+            </w:r>
+            <w:r>
+              <w:rPr>
+                <w:noProof/>
+                <w:webHidden/>
+              </w:rPr>
+              <w:fldChar w:fldCharType="separate"/>
+            </w:r>
+            <w:r>
+              <w:rPr>
+                <w:noProof/>
+                <w:webHidden/>
+              </w:rPr>
+              <w:t>14</w:t>
+            </w:r>
+            <w:r>
+              <w:rPr>
+                <w:noProof/>
+                <w:webHidden/>
+              </w:rPr>
+              <w:fldChar w:fldCharType="end"/>
+            </w:r>
+          </w:hyperlink>
+        </w:p>
+        <w:p>
+          <w:pPr>
+            <w:pStyle w:val="TOC3"/>
+            <w:tabs>
+              <w:tab w:val="right" w:leader="dot" w:pos="10072"/>
+            </w:tabs>
+            <w:rPr>
+              <w:rFonts w:asciiTheme="minorHAnsi" w:eastAsiaTheme="minorEastAsia" w:hAnsiTheme="minorHAnsi" w:cstheme="minorBidi"/>
+              <w:noProof/>
+              <w:kern w:val="2"/>
+              <w:szCs w:val="24"/>
+              <w:lang w:val="en-US" w:eastAsia="en-US"/>
+              <w14:ligatures w14:val="standardContextual"/>
+            </w:rPr>
+          </w:pPr>
+          <w:hyperlink w:anchor="_Toc221312355" w:history="1">
+            <w:r>
+              <w:rPr>
+                <w:rStyle w:val="Hyperlink"/>
+                <w:noProof/>
+                <w:lang w:val="en-US" w:eastAsia="en-US"/>
+              </w:rPr>
+              <w:t>6.2 Caso de Uso: Acceso al Sistema</w:t>
+            </w:r>
+            <w:r>
+              <w:rPr>
+                <w:noProof/>
+                <w:webHidden/>
+              </w:rPr>
+              <w:tab/>
+            </w:r>
+            <w:r>
+              <w:rPr>
+                <w:noProof/>
+                <w:webHidden/>
+              </w:rPr>
+              <w:fldChar w:fldCharType="begin"/>
+            </w:r>
+            <w:r>
+              <w:rPr>
+                <w:noProof/>
+                <w:webHidden/>
+              </w:rPr>
+              <w:instrText xml:space="preserve"> PAGEREF _Toc221312355 \h </w:instrText>
+            </w:r>
+            <w:r>
+              <w:rPr>
+                <w:noProof/>
+                <w:webHidden/>
+              </w:rPr>
+            </w:r>
+            <w:r>
+              <w:rPr>
+                <w:noProof/>
+                <w:webHidden/>
+              </w:rPr>
+              <w:fldChar w:fldCharType="separate"/>
+            </w:r>
+            <w:r>
+              <w:rPr>
+                <w:noProof/>
+                <w:webHidden/>
+              </w:rPr>
+              <w:t>14</w:t>
+            </w:r>
+            <w:r>
+              <w:rPr>
+                <w:noProof/>
+                <w:webHidden/>
               </w:rPr>
               <w:fldChar w:fldCharType="end"/>
             </w:r>
@@ -3626,7 +3889,7 @@
     </w:p>
     <w:p>
       <w:pPr>
-        <w:pStyle w:val="Ttulo2"/>
+        <w:pStyle w:val="Heading2"/>
         <w:numPr>
           <w:ilvl w:val="0"/>
           <w:numId w:val="9"/>
@@ -3635,7 +3898,7 @@
           <w:b w:val="0"/>
         </w:rPr>
       </w:pPr>
-      <w:bookmarkStart w:id="0" w:name="_Toc216511558"/>
+      <w:bookmarkStart w:id="0" w:name="_Toc221312332"/>
       <w:r>
         <w:t>Introducción</w:t>
       </w:r>
@@ -3937,7 +4200,7 @@
     </w:p>
     <w:p>
       <w:pPr>
-        <w:pStyle w:val="Ttulo2"/>
+        <w:pStyle w:val="Heading2"/>
         <w:numPr>
           <w:ilvl w:val="0"/>
           <w:numId w:val="9"/>
@@ -3946,7 +4209,7 @@
           <w:b w:val="0"/>
         </w:rPr>
       </w:pPr>
-      <w:bookmarkStart w:id="1" w:name="_Toc216511559"/>
+      <w:bookmarkStart w:id="1" w:name="_Toc221312333"/>
       <w:r>
         <w:lastRenderedPageBreak/>
         <w:t>Antecedente</w:t>
@@ -4043,28 +4306,28 @@
     </w:p>
     <w:p>
       <w:pPr>
-        <w:pStyle w:val="Ttulo2"/>
+        <w:pStyle w:val="Heading2"/>
         <w:numPr>
           <w:ilvl w:val="0"/>
           <w:numId w:val="9"/>
         </w:numPr>
       </w:pPr>
-      <w:bookmarkStart w:id="2" w:name="_Toc216511560"/>
+      <w:bookmarkStart w:id="2" w:name="_Toc221312334"/>
       <w:r>
         <w:lastRenderedPageBreak/>
         <w:t>Objetivos</w:t>
       </w:r>
-      <w:bookmarkStart w:id="3" w:name="_Toc216511561"/>
       <w:bookmarkEnd w:id="2"/>
     </w:p>
     <w:p>
       <w:pPr>
-        <w:pStyle w:val="Ttulo2"/>
+        <w:pStyle w:val="Heading2"/>
         <w:numPr>
           <w:ilvl w:val="1"/>
           <w:numId w:val="9"/>
         </w:numPr>
       </w:pPr>
+      <w:bookmarkStart w:id="3" w:name="_Toc221312335"/>
       <w:r>
         <w:t>General</w:t>
       </w:r>
@@ -4094,19 +4357,21 @@
     </w:p>
     <w:p>
       <w:pPr>
-        <w:pStyle w:val="Ttulo2"/>
+        <w:pStyle w:val="Heading2"/>
         <w:numPr>
           <w:ilvl w:val="1"/>
           <w:numId w:val="9"/>
         </w:numPr>
       </w:pPr>
+      <w:bookmarkStart w:id="4" w:name="_Toc221312336"/>
       <w:r>
         <w:t>Específicos</w:t>
       </w:r>
-    </w:p>
-    <w:p>
-      <w:pPr>
-        <w:pStyle w:val="Prrafodelista"/>
+      <w:bookmarkEnd w:id="4"/>
+    </w:p>
+    <w:p>
+      <w:pPr>
+        <w:pStyle w:val="ListParagraph"/>
         <w:ind w:left="792"/>
         <w:rPr>
           <w:b/>
@@ -4344,7 +4609,7 @@
     </w:p>
     <w:p>
       <w:pPr>
-        <w:pStyle w:val="Ttulo2"/>
+        <w:pStyle w:val="Heading2"/>
         <w:numPr>
           <w:ilvl w:val="0"/>
           <w:numId w:val="9"/>
@@ -4354,12 +4619,12 @@
           <w:sz w:val="32"/>
         </w:rPr>
       </w:pPr>
-      <w:bookmarkStart w:id="4" w:name="_Toc216511563"/>
+      <w:bookmarkStart w:id="5" w:name="_Toc221312337"/>
       <w:r>
         <w:lastRenderedPageBreak/>
         <w:t>Marco Teórico</w:t>
       </w:r>
-      <w:bookmarkEnd w:id="4"/>
+      <w:bookmarkEnd w:id="5"/>
     </w:p>
     <w:p>
       <w:pPr>
@@ -4450,17 +4715,17 @@
     </w:p>
     <w:p>
       <w:pPr>
-        <w:pStyle w:val="Ttulo3"/>
+        <w:pStyle w:val="Heading3"/>
         <w:rPr>
           <w:sz w:val="30"/>
           <w:szCs w:val="30"/>
         </w:rPr>
       </w:pPr>
-      <w:bookmarkStart w:id="5" w:name="_Toc216511564"/>
+      <w:bookmarkStart w:id="6" w:name="_Toc221312338"/>
       <w:r>
         <w:t>Colectivo</w:t>
       </w:r>
-      <w:bookmarkEnd w:id="5"/>
+      <w:bookmarkEnd w:id="6"/>
     </w:p>
     <w:p>
       <w:pPr>
@@ -4510,17 +4775,17 @@
     </w:p>
     <w:p>
       <w:pPr>
-        <w:pStyle w:val="Ttulo3"/>
+        <w:pStyle w:val="Heading3"/>
         <w:rPr>
           <w:sz w:val="30"/>
           <w:szCs w:val="30"/>
         </w:rPr>
       </w:pPr>
-      <w:bookmarkStart w:id="6" w:name="_Toc216511565"/>
+      <w:bookmarkStart w:id="7" w:name="_Toc221312339"/>
       <w:r>
         <w:t>Tienda Colectiva</w:t>
       </w:r>
-      <w:bookmarkEnd w:id="6"/>
+      <w:bookmarkEnd w:id="7"/>
     </w:p>
     <w:p>
       <w:pPr>
@@ -4558,17 +4823,17 @@
     </w:p>
     <w:p>
       <w:pPr>
-        <w:pStyle w:val="Ttulo3"/>
-        <w:rPr>
-          <w:szCs w:val="24"/>
-        </w:rPr>
-      </w:pPr>
-      <w:bookmarkStart w:id="7" w:name="_Toc216511566"/>
+        <w:pStyle w:val="Heading3"/>
+        <w:rPr>
+          <w:szCs w:val="24"/>
+        </w:rPr>
+      </w:pPr>
+      <w:bookmarkStart w:id="8" w:name="_Toc221312340"/>
       <w:r>
         <w:lastRenderedPageBreak/>
         <w:t>Sistemas de gestión</w:t>
       </w:r>
-      <w:bookmarkEnd w:id="7"/>
+      <w:bookmarkEnd w:id="8"/>
     </w:p>
     <w:p>
       <w:pPr>
@@ -4594,17 +4859,17 @@
     </w:p>
     <w:p>
       <w:pPr>
-        <w:pStyle w:val="Ttulo3"/>
+        <w:pStyle w:val="Heading3"/>
         <w:rPr>
           <w:sz w:val="30"/>
           <w:szCs w:val="30"/>
         </w:rPr>
       </w:pPr>
-      <w:bookmarkStart w:id="8" w:name="_Toc216511567"/>
+      <w:bookmarkStart w:id="9" w:name="_Toc221312341"/>
       <w:r>
         <w:t>Emprendedores</w:t>
       </w:r>
-      <w:bookmarkEnd w:id="8"/>
+      <w:bookmarkEnd w:id="9"/>
     </w:p>
     <w:p>
       <w:pPr>
@@ -4630,17 +4895,17 @@
     </w:p>
     <w:p>
       <w:pPr>
-        <w:pStyle w:val="Ttulo3"/>
+        <w:pStyle w:val="Heading3"/>
         <w:rPr>
           <w:sz w:val="30"/>
           <w:szCs w:val="30"/>
         </w:rPr>
       </w:pPr>
-      <w:bookmarkStart w:id="9" w:name="_Toc216511568"/>
+      <w:bookmarkStart w:id="10" w:name="_Toc221312342"/>
       <w:r>
         <w:t>Inventario</w:t>
       </w:r>
-      <w:bookmarkEnd w:id="9"/>
+      <w:bookmarkEnd w:id="10"/>
     </w:p>
     <w:p>
       <w:pPr>
@@ -4674,17 +4939,17 @@
     </w:p>
     <w:p>
       <w:pPr>
-        <w:pStyle w:val="Ttulo3"/>
+        <w:pStyle w:val="Heading3"/>
         <w:rPr>
           <w:sz w:val="30"/>
           <w:szCs w:val="30"/>
         </w:rPr>
       </w:pPr>
-      <w:bookmarkStart w:id="10" w:name="_Toc216511569"/>
+      <w:bookmarkStart w:id="11" w:name="_Toc221312343"/>
       <w:r>
         <w:t>Vitrina Digital</w:t>
       </w:r>
-      <w:bookmarkEnd w:id="10"/>
+      <w:bookmarkEnd w:id="11"/>
     </w:p>
     <w:p>
       <w:pPr>
@@ -4719,21 +4984,7 @@
         <w:rPr>
           <w:szCs w:val="24"/>
         </w:rPr>
-        <w:t xml:space="preserve">De acuerdo con Laudon y </w:t>
-      </w:r>
-      <w:proofErr w:type="spellStart"/>
-      <w:r>
-        <w:rPr>
-          <w:szCs w:val="24"/>
-        </w:rPr>
-        <w:t>Traver</w:t>
-      </w:r>
-      <w:proofErr w:type="spellEnd"/>
-      <w:r>
-        <w:rPr>
-          <w:szCs w:val="24"/>
-        </w:rPr>
-        <w:t xml:space="preserve"> (2021), las vitrinas digitales forman parte fundamental de los sistemas de comercio electrónico, ya que funcionan como catálogos electrónicos que permiten explorar, comparar y conocer productos, aun cuando no se realice una transacción directa en la plataforma. En este proyecto, la vitrina digital se concibe como </w:t>
+        <w:t xml:space="preserve">De acuerdo con Laudon y Traver (2021), las vitrinas digitales forman parte fundamental de los sistemas de comercio electrónico, ya que funcionan como catálogos electrónicos que permiten explorar, comparar y conocer productos, aun cuando no se realice una transacción directa en la plataforma. En este proyecto, la vitrina digital se concibe como </w:t>
       </w:r>
       <w:r>
         <w:rPr>
@@ -4765,13 +5016,13 @@
     </w:p>
     <w:p>
       <w:pPr>
-        <w:pStyle w:val="Ttulo3"/>
-      </w:pPr>
-      <w:bookmarkStart w:id="11" w:name="_Toc216511570"/>
+        <w:pStyle w:val="Heading3"/>
+      </w:pPr>
+      <w:bookmarkStart w:id="12" w:name="_Toc221312344"/>
       <w:r>
         <w:t>Plataforma web</w:t>
       </w:r>
-      <w:bookmarkEnd w:id="11"/>
+      <w:bookmarkEnd w:id="12"/>
     </w:p>
     <w:p>
       <w:pPr>
@@ -4827,16 +5078,13 @@
     </w:p>
     <w:p>
       <w:pPr>
-        <w:pStyle w:val="Ttulo3"/>
-      </w:pPr>
-      <w:bookmarkStart w:id="12" w:name="_Toc216511571"/>
-      <w:r>
-        <w:t>Metodología del proyecto:</w:t>
-      </w:r>
-      <w:bookmarkEnd w:id="12"/>
-      <w:r>
-        <w:t xml:space="preserve"> </w:t>
-      </w:r>
+        <w:pStyle w:val="Heading3"/>
+      </w:pPr>
+      <w:bookmarkStart w:id="13" w:name="_Toc221312345"/>
+      <w:r>
+        <w:t>Metodología del proyecto</w:t>
+      </w:r>
+      <w:bookmarkEnd w:id="13"/>
     </w:p>
     <w:p>
       <w:pPr>
@@ -4942,21 +5190,13 @@
     </w:p>
     <w:p>
       <w:pPr>
-        <w:jc w:val="both"/>
-        <w:rPr>
-          <w:szCs w:val="24"/>
-        </w:rPr>
-      </w:pPr>
-    </w:p>
-    <w:p>
-      <w:pPr>
-        <w:pStyle w:val="Ttulo3"/>
+        <w:pStyle w:val="Heading3"/>
         <w:rPr>
           <w:sz w:val="30"/>
           <w:szCs w:val="30"/>
         </w:rPr>
       </w:pPr>
-      <w:bookmarkStart w:id="13" w:name="_Toc216511572"/>
+      <w:bookmarkStart w:id="14" w:name="_Toc221312346"/>
       <w:r>
         <w:t>UWE –UML-</w:t>
       </w:r>
@@ -4976,7 +5216,7 @@
       <w:r>
         <w:t xml:space="preserve"> (Ingeniería web basada en UML)</w:t>
       </w:r>
-      <w:bookmarkEnd w:id="13"/>
+      <w:bookmarkEnd w:id="14"/>
     </w:p>
     <w:p>
       <w:pPr>
@@ -5125,21 +5365,7 @@
         <w:rPr>
           <w:szCs w:val="24"/>
         </w:rPr>
-        <w:t xml:space="preserve">Propuesto por Koch y </w:t>
-      </w:r>
-      <w:proofErr w:type="spellStart"/>
-      <w:r>
-        <w:rPr>
-          <w:szCs w:val="24"/>
-        </w:rPr>
-        <w:t>Wirsing</w:t>
-      </w:r>
-      <w:proofErr w:type="spellEnd"/>
-      <w:r>
-        <w:rPr>
-          <w:szCs w:val="24"/>
-        </w:rPr>
-        <w:t xml:space="preserve"> años 2000-2001, está basado en el proceso de desarrollo unificado [2] y el lenguaje de modelado UML (</w:t>
+        <w:t>Propuesto por Koch y Wirsing años 2000-2001, está basado en el proceso de desarrollo unificado [2] y el lenguaje de modelado UML (</w:t>
       </w:r>
       <w:proofErr w:type="spellStart"/>
       <w:r>
@@ -5537,7 +5763,6 @@
         <w:rPr>
           <w:szCs w:val="24"/>
         </w:rPr>
-        <w:lastRenderedPageBreak/>
         <w:t>7.2 Análisis y diseño</w:t>
       </w:r>
     </w:p>
@@ -5563,6 +5788,7 @@
         <w:rPr>
           <w:szCs w:val="24"/>
         </w:rPr>
+        <w:lastRenderedPageBreak/>
         <w:t xml:space="preserve">Implementación (No llegaremos a desarrollar esta) </w:t>
       </w:r>
     </w:p>
@@ -5817,6 +6043,16 @@
     </w:p>
     <w:p>
       <w:pPr>
+        <w:pStyle w:val="Heading3"/>
+      </w:pPr>
+      <w:bookmarkStart w:id="15" w:name="_Toc221312347"/>
+      <w:r>
+        <w:t>Lenguaje Unificado de Modelado (UML)</w:t>
+      </w:r>
+      <w:bookmarkEnd w:id="15"/>
+    </w:p>
+    <w:p>
+      <w:pPr>
         <w:pBdr>
           <w:top w:val="nil"/>
           <w:left w:val="nil"/>
@@ -5841,18 +6077,14 @@
         </w:pBdr>
         <w:jc w:val="both"/>
         <w:rPr>
-          <w:b/>
-          <w:bCs/>
-          <w:szCs w:val="24"/>
-        </w:rPr>
-      </w:pPr>
-      <w:r>
-        <w:rPr>
-          <w:b/>
-          <w:bCs/>
-          <w:szCs w:val="24"/>
-        </w:rPr>
-        <w:t>Lenguaje Unificado de Modelado (UML)</w:t>
+          <w:szCs w:val="24"/>
+        </w:rPr>
+      </w:pPr>
+      <w:r>
+        <w:rPr>
+          <w:szCs w:val="24"/>
+        </w:rPr>
+        <w:t>El Lenguaje Unificado de Modelado (UML) es un lenguaje gráfico estándar utilizado en la ingeniería de software para la representación visual de sistemas, permitiendo describir de manera clara su estructura y comportamiento. A través de un conjunto de diagramas normalizados, UML facilita la comprensión, análisis y diseño de sistemas de software, sirviendo como un medio de comunicación entre los distintos actores involucrados en el desarrollo de un proyecto.</w:t>
       </w:r>
     </w:p>
     <w:p>
@@ -5888,7 +6120,14 @@
         <w:rPr>
           <w:szCs w:val="24"/>
         </w:rPr>
-        <w:t>El Lenguaje Unificado de Modelado (UML) es un lenguaje gráfico estándar utilizado en la ingeniería de software para la representación visual de sistemas, permitiendo describir de manera clara su estructura y comportamiento. A través de un conjunto de diagramas normalizados, UML facilita la comprensión, análisis y diseño de sistemas de software, sirviendo como un medio de comunicación entre los distintos actores involucrados en el desarrollo de un proyecto.</w:t>
+        <w:t xml:space="preserve">Según Pressman, UML proporciona un mecanismo efectivo para visualizar, especificar, construir y documentar los artefactos de un sistema de software. Mediante el uso de </w:t>
+      </w:r>
+      <w:r>
+        <w:rPr>
+          <w:szCs w:val="24"/>
+        </w:rPr>
+        <w:lastRenderedPageBreak/>
+        <w:t>diagramas, este lenguaje permite modelar componentes, relaciones e interacciones, apoyando las actividades de análisis y diseño dentro del proceso de desarrollo de software y contribuyendo a una mejor organización y entendimiento del sistema (Pressman &amp; Maxim, 2020).</w:t>
       </w:r>
     </w:p>
     <w:p>
@@ -5924,28 +6163,7 @@
         <w:rPr>
           <w:szCs w:val="24"/>
         </w:rPr>
-        <w:t xml:space="preserve">Según Pressman, UML proporciona un mecanismo efectivo para visualizar, especificar, construir y documentar los artefactos de un sistema de software. Mediante el uso de </w:t>
-      </w:r>
-      <w:r>
-        <w:rPr>
-          <w:szCs w:val="24"/>
-        </w:rPr>
-        <w:lastRenderedPageBreak/>
-        <w:t xml:space="preserve">diagramas, este lenguaje permite modelar componentes, relaciones e interacciones, apoyando las actividades de análisis y diseño dentro del proceso de desarrollo de software y contribuyendo a una mejor organización y entendimiento del sistema (Pressman &amp; </w:t>
-      </w:r>
-      <w:proofErr w:type="spellStart"/>
-      <w:r>
-        <w:rPr>
-          <w:szCs w:val="24"/>
-        </w:rPr>
-        <w:t>Maxim</w:t>
-      </w:r>
-      <w:proofErr w:type="spellEnd"/>
-      <w:r>
-        <w:rPr>
-          <w:szCs w:val="24"/>
-        </w:rPr>
-        <w:t>, 2020).</w:t>
+        <w:t>En el ámbito del diseño de sistemas, UML se utiliza como una herramienta de apoyo para representar distintos niveles de abstracción, desde una visión general del sistema hasta el detalle de sus componentes internos. Su aplicación permite identificar funcionalidades, actores y relaciones clave, favoreciendo una planificación estructurada del sistema y reduciendo ambigüedades antes de las etapas de implementación.</w:t>
       </w:r>
     </w:p>
     <w:p>
@@ -5965,6 +6183,26 @@
     </w:p>
     <w:p>
       <w:pPr>
+        <w:pStyle w:val="Heading2"/>
+        <w:numPr>
+          <w:ilvl w:val="0"/>
+          <w:numId w:val="9"/>
+        </w:numPr>
+      </w:pPr>
+      <w:bookmarkStart w:id="16" w:name="_Toc221312348"/>
+      <w:proofErr w:type="spellStart"/>
+      <w:r>
+        <w:t>Metodologia</w:t>
+      </w:r>
+      <w:proofErr w:type="spellEnd"/>
+      <w:r>
+        <w:t xml:space="preserve"> del Trabajo</w:t>
+      </w:r>
+      <w:bookmarkEnd w:id="16"/>
+    </w:p>
+    <w:p>
+      <w:pPr>
+        <w:pStyle w:val="ListParagraph"/>
         <w:pBdr>
           <w:top w:val="nil"/>
           <w:left w:val="nil"/>
@@ -5972,16 +6210,485 @@
           <w:right w:val="nil"/>
           <w:between w:val="nil"/>
         </w:pBdr>
-        <w:jc w:val="both"/>
-        <w:rPr>
-          <w:szCs w:val="24"/>
-        </w:rPr>
-      </w:pPr>
-      <w:r>
-        <w:rPr>
-          <w:szCs w:val="24"/>
-        </w:rPr>
-        <w:t>En el ámbito del diseño de sistemas, UML se utiliza como una herramienta de apoyo para representar distintos niveles de abstracción, desde una visión general del sistema hasta el detalle de sus componentes internos. Su aplicación permite identificar funcionalidades, actores y relaciones clave, favoreciendo una planificación estructurada del sistema y reduciendo ambigüedades antes de las etapas de implementación.</w:t>
+        <w:ind w:left="360"/>
+        <w:jc w:val="both"/>
+        <w:rPr>
+          <w:szCs w:val="24"/>
+        </w:rPr>
+      </w:pPr>
+    </w:p>
+    <w:p>
+      <w:pPr>
+        <w:pStyle w:val="Heading3"/>
+        <w:rPr>
+          <w:lang w:val="en-US" w:eastAsia="en-US"/>
+        </w:rPr>
+      </w:pPr>
+      <w:bookmarkStart w:id="17" w:name="_Toc221312349"/>
+      <w:r>
+        <w:rPr>
+          <w:lang w:val="en-US" w:eastAsia="en-US"/>
+        </w:rPr>
+        <w:t>5.1</w:t>
+      </w:r>
+      <w:r>
+        <w:rPr>
+          <w:lang w:val="en-US" w:eastAsia="en-US"/>
+        </w:rPr>
+        <w:t xml:space="preserve"> </w:t>
+      </w:r>
+      <w:proofErr w:type="spellStart"/>
+      <w:r>
+        <w:rPr>
+          <w:lang w:val="en-US" w:eastAsia="en-US"/>
+        </w:rPr>
+        <w:t>Enfoque</w:t>
+      </w:r>
+      <w:proofErr w:type="spellEnd"/>
+      <w:r>
+        <w:rPr>
+          <w:lang w:val="en-US" w:eastAsia="en-US"/>
+        </w:rPr>
+        <w:t xml:space="preserve"> del Proyecto</w:t>
+      </w:r>
+      <w:bookmarkEnd w:id="17"/>
+      <w:r>
+        <w:rPr>
+          <w:lang w:val="en-US" w:eastAsia="en-US"/>
+        </w:rPr>
+        <w:t xml:space="preserve"> </w:t>
+      </w:r>
+    </w:p>
+    <w:p>
+      <w:pPr>
+        <w:rPr>
+          <w:lang w:val="en-US" w:eastAsia="en-US"/>
+        </w:rPr>
+      </w:pPr>
+    </w:p>
+    <w:p>
+      <w:pPr>
+        <w:jc w:val="both"/>
+        <w:rPr>
+          <w:lang w:val="es-MX" w:eastAsia="en-US"/>
+        </w:rPr>
+      </w:pPr>
+      <w:r>
+        <w:rPr>
+          <w:lang w:val="es-MX" w:eastAsia="en-US"/>
+        </w:rPr>
+        <w:t>El presente proyecto se desarrolla bajo un enfoque descriptivo y de diseño arquitectónico. Se centra en el análisis detallado y el modelado estructural de una plataforma web para la gestión de tiendas colectivas. Debido a la naturaleza del modelo de negocio de "tiendas colectivas", donde convergen múltiples inventarios, diversos propietarios y una administración centralizada, el trabajo prioriza la resolución de la complejidad lógica y la interoperabilidad de los actores mediante el diseño, antes de proceder a cualquier fase de construcción técnica.</w:t>
+      </w:r>
+    </w:p>
+    <w:p>
+      <w:pPr>
+        <w:jc w:val="both"/>
+        <w:rPr>
+          <w:lang w:val="es-MX" w:eastAsia="en-US"/>
+        </w:rPr>
+      </w:pPr>
+    </w:p>
+    <w:p>
+      <w:pPr>
+        <w:pStyle w:val="Heading3"/>
+      </w:pPr>
+      <w:bookmarkStart w:id="18" w:name="_Toc221312350"/>
+      <w:r>
+        <w:t>5.2</w:t>
+      </w:r>
+      <w:r>
+        <w:t xml:space="preserve"> Metodología Seleccionada: UWE (UML-</w:t>
+      </w:r>
+      <w:proofErr w:type="spellStart"/>
+      <w:r>
+        <w:t>Based</w:t>
+      </w:r>
+      <w:proofErr w:type="spellEnd"/>
+      <w:r>
+        <w:t xml:space="preserve"> Web </w:t>
+      </w:r>
+      <w:proofErr w:type="spellStart"/>
+      <w:r>
+        <w:t>Engineering</w:t>
+      </w:r>
+      <w:proofErr w:type="spellEnd"/>
+      <w:r>
+        <w:t>)</w:t>
+      </w:r>
+      <w:bookmarkEnd w:id="18"/>
+      <w:r>
+        <w:tab/>
+      </w:r>
+    </w:p>
+    <w:p/>
+    <w:p>
+      <w:pPr>
+        <w:jc w:val="both"/>
+        <w:rPr>
+          <w:lang w:val="es-MX" w:eastAsia="en-US"/>
+        </w:rPr>
+      </w:pPr>
+      <w:r>
+        <w:rPr>
+          <w:lang w:val="es-MX" w:eastAsia="en-US"/>
+        </w:rPr>
+        <w:t>Se ha seleccionado la metodología UWE como eje rector del proyecto. Esta decisión se fundamenta en que UWE es un perfil de UML especializado en el dominio web, permitiendo modelar aspectos que el UML convencional no cubre con precisión, como la navegación y la presentación.</w:t>
+      </w:r>
+    </w:p>
+    <w:p>
+      <w:pPr>
+        <w:rPr>
+          <w:lang w:val="es-MX" w:eastAsia="en-US"/>
+        </w:rPr>
+      </w:pPr>
+    </w:p>
+    <w:p>
+      <w:pPr>
+        <w:jc w:val="both"/>
+        <w:rPr>
+          <w:lang w:val="es-MX" w:eastAsia="en-US"/>
+        </w:rPr>
+      </w:pPr>
+      <w:r>
+        <w:rPr>
+          <w:lang w:val="es-MX" w:eastAsia="en-US"/>
+        </w:rPr>
+        <w:t>Para la ejecución práctica de esta metodología, se utilizó la herramienta PlantUML. Esta elección permitió aplicar un enfoque de Diseño Dirigido por Modelos (MDD), facilitando la creación de diagramas mediante código, lo que garantiza que los modelos sean escalables, técnicos y fácilmente modificables durante las iteraciones de diseño.</w:t>
+      </w:r>
+    </w:p>
+    <w:p>
+      <w:pPr>
+        <w:pStyle w:val="Heading3"/>
+        <w:rPr>
+          <w:lang w:val="es-MX" w:eastAsia="en-US"/>
+        </w:rPr>
+      </w:pPr>
+      <w:bookmarkStart w:id="19" w:name="_Toc221312351"/>
+      <w:r>
+        <w:rPr>
+          <w:lang w:val="es-MX" w:eastAsia="en-US"/>
+        </w:rPr>
+        <w:lastRenderedPageBreak/>
+        <w:t>5.3</w:t>
+      </w:r>
+      <w:r>
+        <w:rPr>
+          <w:lang w:val="es-MX" w:eastAsia="en-US"/>
+        </w:rPr>
+        <w:t xml:space="preserve"> Desarrollo de las Fases Metodológicas</w:t>
+      </w:r>
+      <w:bookmarkEnd w:id="19"/>
+    </w:p>
+    <w:p>
+      <w:pPr>
+        <w:spacing w:before="100" w:beforeAutospacing="1" w:after="100" w:afterAutospacing="1" w:line="240" w:lineRule="auto"/>
+        <w:jc w:val="both"/>
+        <w:rPr>
+          <w:rFonts w:eastAsia="Times New Roman"/>
+          <w:szCs w:val="24"/>
+          <w:lang w:val="es-MX" w:eastAsia="en-US"/>
+        </w:rPr>
+      </w:pPr>
+      <w:r>
+        <w:rPr>
+          <w:rFonts w:eastAsia="Times New Roman"/>
+          <w:szCs w:val="24"/>
+          <w:lang w:val="es-MX" w:eastAsia="en-US"/>
+        </w:rPr>
+        <w:t>A continuación, se describen las actividades realizadas en cada una de las fases aplicadas para este proyecto:</w:t>
+      </w:r>
+    </w:p>
+    <w:p>
+      <w:pPr>
+        <w:pStyle w:val="Heading4"/>
+        <w:numPr>
+          <w:ilvl w:val="0"/>
+          <w:numId w:val="17"/>
+        </w:numPr>
+      </w:pPr>
+      <w:r>
+        <w:t>Fase de Captura de Requerimientos</w:t>
+      </w:r>
+    </w:p>
+    <w:p>
+      <w:pPr>
+        <w:pStyle w:val="ListParagraph"/>
+        <w:jc w:val="both"/>
+      </w:pPr>
+    </w:p>
+    <w:p>
+      <w:pPr>
+        <w:jc w:val="both"/>
+        <w:rPr>
+          <w:lang w:val="es-MX" w:eastAsia="en-US"/>
+        </w:rPr>
+      </w:pPr>
+      <w:r>
+        <w:rPr>
+          <w:lang w:val="es-MX" w:eastAsia="en-US"/>
+        </w:rPr>
+        <w:t>En esta etapa inicial, el esfuerzo se centró en la especificación de requisitos. Dado que las tiendas colectivas requieren un control estricto sobre quién es dueño de cada producto, se realizaron las siguientes actividades:</w:t>
+      </w:r>
+    </w:p>
+    <w:p>
+      <w:pPr>
+        <w:jc w:val="both"/>
+        <w:rPr>
+          <w:lang w:val="es-MX" w:eastAsia="en-US"/>
+        </w:rPr>
+      </w:pPr>
+    </w:p>
+    <w:p>
+      <w:pPr>
+        <w:jc w:val="both"/>
+        <w:rPr>
+          <w:lang w:val="es-MX" w:eastAsia="en-US"/>
+        </w:rPr>
+      </w:pPr>
+      <w:r>
+        <w:rPr>
+          <w:lang w:val="es-MX" w:eastAsia="en-US"/>
+        </w:rPr>
+        <w:t>Identificación de Actores: Definición de roles (Administrador, Vendedor, Cliente).</w:t>
+      </w:r>
+    </w:p>
+    <w:p>
+      <w:pPr>
+        <w:jc w:val="both"/>
+        <w:rPr>
+          <w:lang w:val="es-MX" w:eastAsia="en-US"/>
+        </w:rPr>
+      </w:pPr>
+      <w:r>
+        <w:rPr>
+          <w:lang w:val="es-MX" w:eastAsia="en-US"/>
+        </w:rPr>
+        <w:t>Modelado de Casos de Uso: Utilizando PlantUML, se representaron las funcionalidades esenciales, tales como el registro de ventas por parte del administrador y la consulta de liquidaciones por parte de los vendedores, estableciendo las fronteras del sistema.</w:t>
+      </w:r>
+    </w:p>
+    <w:p>
+      <w:pPr>
+        <w:pStyle w:val="Heading4"/>
+        <w:numPr>
+          <w:ilvl w:val="0"/>
+          <w:numId w:val="17"/>
+        </w:numPr>
+        <w:rPr>
+          <w:lang w:val="es-MX" w:eastAsia="en-US"/>
+        </w:rPr>
+      </w:pPr>
+      <w:r>
+        <w:rPr>
+          <w:lang w:val="es-MX" w:eastAsia="en-US"/>
+        </w:rPr>
+        <w:t xml:space="preserve">Fase de Análisis y Diseño (Modelado del Sistema) </w:t>
+      </w:r>
+    </w:p>
+    <w:p>
+      <w:pPr>
+        <w:spacing w:before="100" w:beforeAutospacing="1" w:after="100" w:afterAutospacing="1" w:line="240" w:lineRule="auto"/>
+        <w:jc w:val="both"/>
+        <w:rPr>
+          <w:rFonts w:eastAsia="Times New Roman"/>
+          <w:szCs w:val="24"/>
+          <w:lang w:val="es-MX" w:eastAsia="en-US"/>
+        </w:rPr>
+      </w:pPr>
+      <w:r>
+        <w:rPr>
+          <w:rFonts w:eastAsia="Times New Roman"/>
+          <w:szCs w:val="24"/>
+          <w:lang w:val="es-MX" w:eastAsia="en-US"/>
+        </w:rPr>
+        <w:t>Esta es la fase de mayor peso en el proyecto, donde se transformaron los requerimientos en planos técnicos utilizando tres niveles de abstracción:</w:t>
+      </w:r>
+    </w:p>
+    <w:p>
+      <w:pPr>
+        <w:pStyle w:val="ListParagraph"/>
+        <w:numPr>
+          <w:ilvl w:val="0"/>
+          <w:numId w:val="20"/>
+        </w:numPr>
+        <w:spacing w:before="100" w:beforeAutospacing="1" w:after="100" w:afterAutospacing="1" w:line="240" w:lineRule="auto"/>
+        <w:jc w:val="both"/>
+        <w:rPr>
+          <w:rFonts w:eastAsia="Times New Roman"/>
+          <w:szCs w:val="24"/>
+          <w:lang w:val="es-MX" w:eastAsia="en-US"/>
+        </w:rPr>
+      </w:pPr>
+      <w:r>
+        <w:rPr>
+          <w:rFonts w:eastAsia="Times New Roman"/>
+          <w:b/>
+          <w:bCs/>
+          <w:szCs w:val="24"/>
+          <w:lang w:val="es-MX" w:eastAsia="en-US"/>
+        </w:rPr>
+        <w:t>Diseño del Modelo Conceptual:</w:t>
+      </w:r>
+      <w:r>
+        <w:rPr>
+          <w:rFonts w:eastAsia="Times New Roman"/>
+          <w:szCs w:val="24"/>
+          <w:lang w:val="es-MX" w:eastAsia="en-US"/>
+        </w:rPr>
+        <w:t xml:space="preserve"> Se elaboró el diagrama de clases del dominio. Aquí se resolvieron problemas de negocio críticos, como la asociación entre el inventario y el vendedor.</w:t>
+      </w:r>
+    </w:p>
+    <w:p>
+      <w:pPr>
+        <w:pStyle w:val="ListParagraph"/>
+        <w:spacing w:before="100" w:beforeAutospacing="1" w:after="100" w:afterAutospacing="1" w:line="240" w:lineRule="auto"/>
+        <w:jc w:val="both"/>
+        <w:rPr>
+          <w:rFonts w:eastAsia="Times New Roman"/>
+          <w:szCs w:val="24"/>
+          <w:lang w:val="es-MX" w:eastAsia="en-US"/>
+        </w:rPr>
+      </w:pPr>
+    </w:p>
+    <w:p>
+      <w:pPr>
+        <w:pStyle w:val="ListParagraph"/>
+        <w:numPr>
+          <w:ilvl w:val="0"/>
+          <w:numId w:val="20"/>
+        </w:numPr>
+        <w:spacing w:before="100" w:beforeAutospacing="1" w:after="100" w:afterAutospacing="1" w:line="240" w:lineRule="auto"/>
+        <w:jc w:val="both"/>
+        <w:rPr>
+          <w:rFonts w:eastAsia="Times New Roman"/>
+          <w:szCs w:val="24"/>
+          <w:lang w:val="es-MX" w:eastAsia="en-US"/>
+        </w:rPr>
+      </w:pPr>
+      <w:r>
+        <w:rPr>
+          <w:rFonts w:eastAsia="Times New Roman"/>
+          <w:b/>
+          <w:bCs/>
+          <w:szCs w:val="24"/>
+          <w:lang w:val="es-MX" w:eastAsia="en-US"/>
+        </w:rPr>
+        <w:t>Diseño del Modelo de Navegación:</w:t>
+      </w:r>
+      <w:r>
+        <w:rPr>
+          <w:rFonts w:eastAsia="Times New Roman"/>
+          <w:szCs w:val="24"/>
+          <w:lang w:val="es-MX" w:eastAsia="en-US"/>
+        </w:rPr>
+        <w:t xml:space="preserve"> Se definieron los espacios de navegación y los nodos de acceso. Esta actividad permitió asegurar que un vendedor solo pueda navegar hacia sus propios datos financieros, garantizando la privacidad y seguridad de la información entre los distintos socios.</w:t>
+      </w:r>
+    </w:p>
+    <w:p>
+      <w:pPr>
+        <w:pStyle w:val="ListParagraph"/>
+        <w:rPr>
+          <w:rFonts w:eastAsia="Times New Roman"/>
+          <w:b/>
+          <w:bCs/>
+          <w:szCs w:val="24"/>
+          <w:lang w:val="es-MX" w:eastAsia="en-US"/>
+        </w:rPr>
+      </w:pPr>
+    </w:p>
+    <w:p>
+      <w:pPr>
+        <w:pStyle w:val="ListParagraph"/>
+        <w:numPr>
+          <w:ilvl w:val="0"/>
+          <w:numId w:val="20"/>
+        </w:numPr>
+        <w:spacing w:before="100" w:beforeAutospacing="1" w:after="100" w:afterAutospacing="1" w:line="240" w:lineRule="auto"/>
+        <w:jc w:val="both"/>
+        <w:rPr>
+          <w:rFonts w:eastAsia="Times New Roman"/>
+          <w:szCs w:val="24"/>
+          <w:lang w:val="es-MX" w:eastAsia="en-US"/>
+        </w:rPr>
+      </w:pPr>
+      <w:r>
+        <w:rPr>
+          <w:rFonts w:eastAsia="Times New Roman"/>
+          <w:b/>
+          <w:bCs/>
+          <w:szCs w:val="24"/>
+          <w:lang w:val="es-MX" w:eastAsia="en-US"/>
+        </w:rPr>
+        <w:t>Diseño del Modelo de Presentación:</w:t>
+      </w:r>
+      <w:r>
+        <w:rPr>
+          <w:rFonts w:eastAsia="Times New Roman"/>
+          <w:szCs w:val="24"/>
+          <w:lang w:val="es-MX" w:eastAsia="en-US"/>
+        </w:rPr>
+        <w:t xml:space="preserve"> Se realizó el diseño estructural de las interfaces (wireframes). En esta etapa, el enfoque no fue estético, sino funcional, determinando la ubicación de elementos críticos como buscadores de productos, formularios de ingreso de stock y reportes de ventas.</w:t>
+      </w:r>
+    </w:p>
+    <w:p>
+      <w:pPr>
+        <w:spacing w:before="100" w:beforeAutospacing="1" w:after="100" w:afterAutospacing="1" w:line="240" w:lineRule="auto"/>
+        <w:jc w:val="both"/>
+        <w:rPr>
+          <w:rFonts w:eastAsia="Times New Roman"/>
+          <w:szCs w:val="24"/>
+          <w:lang w:val="es-MX" w:eastAsia="en-US"/>
+        </w:rPr>
+      </w:pPr>
+    </w:p>
+    <w:p>
+      <w:pPr>
+        <w:pStyle w:val="Heading3"/>
+        <w:rPr>
+          <w:lang w:val="es-MX" w:eastAsia="en-US"/>
+        </w:rPr>
+      </w:pPr>
+      <w:bookmarkStart w:id="20" w:name="_Toc221312352"/>
+      <w:r>
+        <w:rPr>
+          <w:lang w:val="es-MX" w:eastAsia="en-US"/>
+        </w:rPr>
+        <w:t>5.4</w:t>
+      </w:r>
+      <w:r>
+        <w:rPr>
+          <w:lang w:val="es-MX" w:eastAsia="en-US"/>
+        </w:rPr>
+        <w:t xml:space="preserve"> Alcance y Delimitación Metodológica</w:t>
+      </w:r>
+      <w:bookmarkEnd w:id="20"/>
+    </w:p>
+    <w:p>
+      <w:pPr>
+        <w:jc w:val="both"/>
+        <w:rPr>
+          <w:lang w:val="es-MX" w:eastAsia="en-US"/>
+        </w:rPr>
+      </w:pPr>
+    </w:p>
+    <w:p>
+      <w:pPr>
+        <w:jc w:val="both"/>
+        <w:rPr>
+          <w:lang w:val="es-MX" w:eastAsia="en-US"/>
+        </w:rPr>
+      </w:pPr>
+      <w:r>
+        <w:rPr>
+          <w:lang w:val="es-MX" w:eastAsia="en-US"/>
+        </w:rPr>
+        <w:t xml:space="preserve">Es importante recalcar que el alcance de esta metodología en el presente trabajo concluye en la validación de los modelos de diseño. La Fase de Implementación no se aborda de forma práctica, ya que el objetivo principal es entregar una arquitectura de </w:t>
+      </w:r>
+      <w:r>
+        <w:rPr>
+          <w:lang w:val="es-MX" w:eastAsia="en-US"/>
+        </w:rPr>
+        <w:lastRenderedPageBreak/>
+        <w:t>software robusta y documentada que sirva como base sólida para un desarrollo futuro, minimizando errores de lógica de negocio en la etapa de programación.</w:t>
       </w:r>
     </w:p>
     <w:p>
@@ -6001,6 +6708,562 @@
     </w:p>
     <w:p>
       <w:pPr>
+        <w:pStyle w:val="Heading2"/>
+        <w:numPr>
+          <w:ilvl w:val="0"/>
+          <w:numId w:val="9"/>
+        </w:numPr>
+        <w:rPr>
+          <w:lang w:val="es-ES"/>
+        </w:rPr>
+      </w:pPr>
+      <w:bookmarkStart w:id="21" w:name="_Toc221312353"/>
+      <w:r>
+        <w:rPr>
+          <w:lang w:val="es-ES"/>
+        </w:rPr>
+        <w:t>Desarrollo del proyec</w:t>
+      </w:r>
+      <w:r>
+        <w:rPr>
+          <w:lang w:val="es-ES"/>
+        </w:rPr>
+        <w:t>t</w:t>
+      </w:r>
+      <w:r>
+        <w:rPr>
+          <w:lang w:val="es-ES"/>
+        </w:rPr>
+        <w:t>o</w:t>
+      </w:r>
+      <w:bookmarkEnd w:id="21"/>
+      <w:r>
+        <w:rPr>
+          <w:lang w:val="en-US"/>
+        </w:rPr>
+        <w:t> </w:t>
+      </w:r>
+    </w:p>
+    <w:p>
+      <w:pPr>
+        <w:spacing w:before="100" w:beforeAutospacing="1" w:after="100" w:afterAutospacing="1" w:line="240" w:lineRule="auto"/>
+        <w:jc w:val="both"/>
+        <w:rPr>
+          <w:rFonts w:eastAsia="Times New Roman"/>
+          <w:szCs w:val="24"/>
+          <w:lang w:val="es-MX" w:eastAsia="en-US"/>
+        </w:rPr>
+      </w:pPr>
+      <w:r>
+        <w:rPr>
+          <w:rFonts w:eastAsia="Times New Roman"/>
+          <w:szCs w:val="24"/>
+          <w:lang w:val="es-MX" w:eastAsia="en-US"/>
+        </w:rPr>
+        <w:t xml:space="preserve">Para la estructuración del sistema de tiendas colectivas, se aplicaron los niveles de modelado propuestos por la metodología UWE, utilizando </w:t>
+      </w:r>
+      <w:r>
+        <w:rPr>
+          <w:rFonts w:eastAsia="Times New Roman"/>
+          <w:b/>
+          <w:bCs/>
+          <w:szCs w:val="24"/>
+          <w:lang w:val="es-MX" w:eastAsia="en-US"/>
+        </w:rPr>
+        <w:t>PlantUML</w:t>
+      </w:r>
+      <w:r>
+        <w:rPr>
+          <w:rFonts w:eastAsia="Times New Roman"/>
+          <w:szCs w:val="24"/>
+          <w:lang w:val="es-MX" w:eastAsia="en-US"/>
+        </w:rPr>
+        <w:t xml:space="preserve"> como herramienta CASE para la construcción de los diagramas. Este enfoque permitió establecer una transición progresiva y coherente desde la identificación de las necesidades del negocio hasta la definición del diseño estructural y de navegación de la plataforma web.</w:t>
+      </w:r>
+    </w:p>
+    <w:p>
+      <w:pPr>
+        <w:spacing w:before="100" w:beforeAutospacing="1" w:after="100" w:afterAutospacing="1" w:line="240" w:lineRule="auto"/>
+        <w:jc w:val="both"/>
+        <w:rPr>
+          <w:rFonts w:eastAsia="Times New Roman"/>
+          <w:szCs w:val="24"/>
+          <w:lang w:val="es-MX" w:eastAsia="en-US"/>
+        </w:rPr>
+      </w:pPr>
+      <w:r>
+        <w:rPr>
+          <w:rFonts w:eastAsia="Times New Roman"/>
+          <w:szCs w:val="24"/>
+          <w:lang w:val="es-MX" w:eastAsia="en-US"/>
+        </w:rPr>
+        <w:t>A través de estos modelos se representaron los distintos aspectos del sistema, facilitando la comprensión de su funcionamiento y sirviendo como base para el análisis detallado presentado en los apartados siguientes.</w:t>
+      </w:r>
+    </w:p>
+    <w:p>
+      <w:pPr>
+        <w:pStyle w:val="Heading3"/>
+        <w:rPr>
+          <w:rStyle w:val="Heading3Char"/>
+          <w:lang w:val="es-MX" w:eastAsia="en-US"/>
+        </w:rPr>
+      </w:pPr>
+      <w:bookmarkStart w:id="22" w:name="_Toc221312354"/>
+      <w:r>
+        <w:rPr>
+          <w:rFonts w:eastAsia="Times New Roman"/>
+          <w:bCs/>
+          <w:szCs w:val="24"/>
+          <w:lang w:val="es-MX" w:eastAsia="en-US"/>
+        </w:rPr>
+        <w:t>6.</w:t>
+      </w:r>
+      <w:r>
+        <w:rPr>
+          <w:rStyle w:val="Heading3Char"/>
+          <w:lang w:val="es-MX" w:eastAsia="en-US"/>
+        </w:rPr>
+        <w:t>1 Modelo de Requerimientos</w:t>
+      </w:r>
+      <w:bookmarkEnd w:id="22"/>
+    </w:p>
+    <w:p>
+      <w:pPr>
+        <w:spacing w:before="100" w:beforeAutospacing="1" w:after="100" w:afterAutospacing="1" w:line="240" w:lineRule="auto"/>
+        <w:jc w:val="both"/>
+        <w:rPr>
+          <w:rFonts w:eastAsia="Times New Roman"/>
+          <w:szCs w:val="24"/>
+          <w:lang w:val="es-MX" w:eastAsia="en-US"/>
+        </w:rPr>
+      </w:pPr>
+      <w:r>
+        <w:rPr>
+          <w:rFonts w:eastAsia="Times New Roman"/>
+          <w:szCs w:val="24"/>
+          <w:lang w:val="es-MX" w:eastAsia="en-US"/>
+        </w:rPr>
+        <w:t>El primer paso en el diseño consiste en la definición de las funcionalidades desde la perspectiva del usuario. En el contexto de una tienda colectiva, el control de acceso es el requerimiento fundamental para garantizar la integridad de la información de cada vendedor.</w:t>
+      </w:r>
+    </w:p>
+    <w:p>
+      <w:pPr>
+        <w:pStyle w:val="Heading3"/>
+        <w:rPr>
+          <w:b w:val="0"/>
+          <w:bCs/>
+          <w:lang w:val="es-MX" w:eastAsia="en-US"/>
+        </w:rPr>
+      </w:pPr>
+      <w:r>
+        <w:rPr>
+          <w:b w:val="0"/>
+          <w:bCs/>
+        </w:rPr>
+        <w:t xml:space="preserve"> </w:t>
+      </w:r>
+      <w:r>
+        <w:rPr>
+          <w:b w:val="0"/>
+          <w:bCs/>
+          <w:lang w:val="es-MX" w:eastAsia="en-US"/>
+        </w:rPr>
+        <w:t>6.</w:t>
+      </w:r>
+      <w:r>
+        <w:rPr>
+          <w:b w:val="0"/>
+          <w:bCs/>
+          <w:lang w:val="es-MX" w:eastAsia="en-US"/>
+        </w:rPr>
+        <w:t>1.</w:t>
+      </w:r>
+      <w:r>
+        <w:rPr>
+          <w:b w:val="0"/>
+          <w:bCs/>
+          <w:lang w:val="es-MX" w:eastAsia="en-US"/>
+        </w:rPr>
+        <w:t>1</w:t>
+      </w:r>
+      <w:r>
+        <w:rPr>
+          <w:b w:val="0"/>
+          <w:bCs/>
+          <w:lang w:val="es-MX" w:eastAsia="en-US"/>
+        </w:rPr>
+        <w:t xml:space="preserve"> Gestión de y Acceso Seguridad</w:t>
+      </w:r>
+      <w:bookmarkStart w:id="23" w:name="_Toc221312355"/>
+      <w:r>
+        <w:rPr>
+          <w:b w:val="0"/>
+          <w:bCs/>
+          <w:lang w:val="es-MX" w:eastAsia="en-US"/>
+        </w:rPr>
+        <w:t xml:space="preserve"> usuario vendedor</w:t>
+      </w:r>
+    </w:p>
+    <w:p>
+      <w:pPr>
+        <w:pStyle w:val="Heading3"/>
+        <w:rPr>
+          <w:b w:val="0"/>
+          <w:bCs/>
+          <w:lang w:val="es-MX" w:eastAsia="en-US"/>
+        </w:rPr>
+      </w:pPr>
+      <w:r>
+        <w:rPr>
+          <w:b w:val="0"/>
+          <w:bCs/>
+          <w:lang w:val="es-MX" w:eastAsia="en-US"/>
+        </w:rPr>
+        <w:t>6.1.</w:t>
+      </w:r>
+      <w:r>
+        <w:rPr>
+          <w:b w:val="0"/>
+          <w:bCs/>
+          <w:lang w:val="es-MX" w:eastAsia="en-US"/>
+        </w:rPr>
+        <w:t>1.1</w:t>
+      </w:r>
+      <w:r>
+        <w:rPr>
+          <w:b w:val="0"/>
+          <w:bCs/>
+          <w:lang w:val="es-MX" w:eastAsia="en-US"/>
+        </w:rPr>
+        <w:t xml:space="preserve"> </w:t>
+      </w:r>
+      <w:r>
+        <w:t>Caso de Uso: Acceso al Sistema</w:t>
+      </w:r>
+      <w:bookmarkEnd w:id="23"/>
+    </w:p>
+    <w:p>
+      <w:pPr>
+        <w:spacing w:before="100" w:beforeAutospacing="1" w:after="100" w:afterAutospacing="1" w:line="240" w:lineRule="auto"/>
+        <w:jc w:val="both"/>
+        <w:rPr>
+          <w:rFonts w:eastAsia="Times New Roman"/>
+          <w:szCs w:val="24"/>
+          <w:lang w:val="es-MX" w:eastAsia="en-US"/>
+        </w:rPr>
+      </w:pPr>
+      <w:r>
+        <w:rPr>
+          <w:rFonts w:eastAsia="Times New Roman"/>
+          <w:szCs w:val="24"/>
+          <w:lang w:val="es-MX" w:eastAsia="en-US"/>
+        </w:rPr>
+        <w:t>Este modelo identifica las interacciones iniciales del actor Vendedor con la plataforma.</w:t>
+      </w:r>
+    </w:p>
+    <w:p>
+      <w:pPr>
+        <w:keepNext/>
+        <w:spacing w:before="100" w:beforeAutospacing="1" w:after="100" w:afterAutospacing="1" w:line="240" w:lineRule="auto"/>
+        <w:jc w:val="both"/>
+      </w:pPr>
+      <w:r>
+        <w:rPr>
+          <w:rFonts w:eastAsia="Times New Roman"/>
+          <w:noProof/>
+          <w:szCs w:val="24"/>
+          <w:lang w:val="en-US" w:eastAsia="en-US"/>
+        </w:rPr>
+        <w:drawing>
+          <wp:inline distT="0" distB="0" distL="0" distR="0" wp14:anchorId="0997EFA7" wp14:editId="147FC8DE">
+            <wp:extent cx="5629275" cy="2095500"/>
+            <wp:effectExtent l="0" t="0" r="9525" b="0"/>
+            <wp:docPr id="1644707924" name="Picture 1" descr="A screen shot of a computer&#10;&#10;AI-generated content may be incorrect."/>
+            <wp:cNvGraphicFramePr>
+              <a:graphicFrameLocks xmlns:a="http://schemas.openxmlformats.org/drawingml/2006/main" noChangeAspect="1"/>
+            </wp:cNvGraphicFramePr>
+            <a:graphic xmlns:a="http://schemas.openxmlformats.org/drawingml/2006/main">
+              <a:graphicData uri="http://schemas.openxmlformats.org/drawingml/2006/picture">
+                <pic:pic xmlns:pic="http://schemas.openxmlformats.org/drawingml/2006/picture">
+                  <pic:nvPicPr>
+                    <pic:cNvPr id="1644707924" name="Picture 1" descr="A screen shot of a computer&#10;&#10;AI-generated content may be incorrect."/>
+                    <pic:cNvPicPr/>
+                  </pic:nvPicPr>
+                  <pic:blipFill>
+                    <a:blip r:embed="rId9"/>
+                    <a:stretch>
+                      <a:fillRect/>
+                    </a:stretch>
+                  </pic:blipFill>
+                  <pic:spPr>
+                    <a:xfrm>
+                      <a:off x="0" y="0"/>
+                      <a:ext cx="5629275" cy="2095500"/>
+                    </a:xfrm>
+                    <a:prstGeom prst="rect">
+                      <a:avLst/>
+                    </a:prstGeom>
+                  </pic:spPr>
+                </pic:pic>
+              </a:graphicData>
+            </a:graphic>
+          </wp:inline>
+        </w:drawing>
+      </w:r>
+    </w:p>
+    <w:p>
+      <w:pPr>
+        <w:pStyle w:val="Caption"/>
+        <w:jc w:val="both"/>
+        <w:rPr>
+          <w:rFonts w:eastAsia="Times New Roman"/>
+          <w:szCs w:val="24"/>
+          <w:lang w:val="es-MX" w:eastAsia="en-US"/>
+        </w:rPr>
+      </w:pPr>
+      <w:r>
+        <w:t xml:space="preserve">Figure </w:t>
+      </w:r>
+      <w:r>
+        <w:fldChar w:fldCharType="begin"/>
+      </w:r>
+      <w:r>
+        <w:instrText xml:space="preserve"> SEQ Figure \* ARABIC </w:instrText>
+      </w:r>
+      <w:r>
+        <w:fldChar w:fldCharType="separate"/>
+      </w:r>
+      <w:r>
+        <w:rPr>
+          <w:noProof/>
+        </w:rPr>
+        <w:t>1</w:t>
+      </w:r>
+      <w:r>
+        <w:rPr>
+          <w:noProof/>
+        </w:rPr>
+        <w:fldChar w:fldCharType="end"/>
+      </w:r>
+      <w:r>
+        <w:t xml:space="preserve">: </w:t>
+      </w:r>
+      <w:r>
+        <w:t>Diagrama de Casos de Uso - Requerimiento de Login</w:t>
+      </w:r>
+    </w:p>
+    <w:p>
+      <w:pPr>
+        <w:spacing w:before="100" w:beforeAutospacing="1" w:after="100" w:afterAutospacing="1" w:line="240" w:lineRule="auto"/>
+        <w:jc w:val="both"/>
+        <w:rPr>
+          <w:rFonts w:eastAsia="Times New Roman"/>
+          <w:szCs w:val="24"/>
+          <w:lang w:val="es-MX" w:eastAsia="en-US"/>
+        </w:rPr>
+      </w:pPr>
+    </w:p>
+    <w:p>
+      <w:pPr>
+        <w:jc w:val="both"/>
+        <w:rPr>
+          <w:lang w:eastAsia="en-US"/>
+        </w:rPr>
+      </w:pPr>
+      <w:r>
+        <w:rPr>
+          <w:b/>
+          <w:bCs/>
+          <w:lang w:eastAsia="en-US"/>
+        </w:rPr>
+        <w:t>Descripción técnica</w:t>
+      </w:r>
+      <w:r>
+        <w:rPr>
+          <w:lang w:eastAsia="en-US"/>
+        </w:rPr>
+        <w:t>: Como se observa en la Figura 1, el actor Vendedor interactúa con tres procesos principales bajo el estereotipo «</w:t>
+      </w:r>
+      <w:proofErr w:type="spellStart"/>
+      <w:r>
+        <w:rPr>
+          <w:lang w:eastAsia="en-US"/>
+        </w:rPr>
+        <w:t>processing</w:t>
+      </w:r>
+      <w:proofErr w:type="spellEnd"/>
+      <w:r>
+        <w:rPr>
+          <w:lang w:eastAsia="en-US"/>
+        </w:rPr>
+        <w:t>»: Iniciar sesión, Registrarse y Recuperar contraseña. Se destaca la relación de extensión («</w:t>
+      </w:r>
+      <w:proofErr w:type="spellStart"/>
+      <w:r>
+        <w:rPr>
+          <w:lang w:eastAsia="en-US"/>
+        </w:rPr>
+        <w:t>extend</w:t>
+      </w:r>
+      <w:proofErr w:type="spellEnd"/>
+      <w:r>
+        <w:rPr>
+          <w:lang w:eastAsia="en-US"/>
+        </w:rPr>
+        <w:t>») desde la recuperación de contraseña hacia el inicio de sesión, activada únicamente bajo la condición "Olvidé mi contraseña".</w:t>
+      </w:r>
+    </w:p>
+    <w:p>
+      <w:pPr>
+        <w:jc w:val="both"/>
+        <w:rPr>
+          <w:lang w:eastAsia="en-US"/>
+        </w:rPr>
+      </w:pPr>
+    </w:p>
+    <w:p>
+      <w:pPr>
+        <w:pStyle w:val="Heading3"/>
+        <w:rPr>
+          <w:lang w:val="es-MX" w:eastAsia="en-US"/>
+        </w:rPr>
+      </w:pPr>
+      <w:r>
+        <w:rPr>
+          <w:lang w:val="es-MX" w:eastAsia="en-US"/>
+        </w:rPr>
+        <w:t>6.1.</w:t>
+      </w:r>
+      <w:r>
+        <w:rPr>
+          <w:lang w:val="es-MX" w:eastAsia="en-US"/>
+        </w:rPr>
+        <w:t>1.2</w:t>
+      </w:r>
+      <w:r>
+        <w:rPr>
+          <w:lang w:val="es-MX" w:eastAsia="en-US"/>
+        </w:rPr>
+        <w:t xml:space="preserve"> Refinamiento de Requerimientos (Diagramas de Actividad)</w:t>
+      </w:r>
+    </w:p>
+    <w:p>
+      <w:pPr>
+        <w:jc w:val="both"/>
+        <w:rPr>
+          <w:lang w:val="es-MX" w:eastAsia="en-US"/>
+        </w:rPr>
+      </w:pPr>
+    </w:p>
+    <w:p>
+      <w:pPr>
+        <w:jc w:val="both"/>
+        <w:rPr>
+          <w:lang w:val="es-MX" w:eastAsia="en-US"/>
+        </w:rPr>
+      </w:pPr>
+      <w:r>
+        <w:rPr>
+          <w:lang w:val="es-MX" w:eastAsia="en-US"/>
+        </w:rPr>
+        <w:t>Para garantizar la correcta implementación de las funciones de acceso, se detallan a continuación los flujos de actividad para cada proceso principal, utilizando los estereotipos de interacción propios de la metodología UWE («</w:t>
+      </w:r>
+      <w:proofErr w:type="spellStart"/>
+      <w:r>
+        <w:rPr>
+          <w:lang w:val="es-MX" w:eastAsia="en-US"/>
+        </w:rPr>
+        <w:t>displayAction</w:t>
+      </w:r>
+      <w:proofErr w:type="spellEnd"/>
+      <w:r>
+        <w:rPr>
+          <w:lang w:val="es-MX" w:eastAsia="en-US"/>
+        </w:rPr>
+        <w:t>», «</w:t>
+      </w:r>
+      <w:proofErr w:type="spellStart"/>
+      <w:r>
+        <w:rPr>
+          <w:lang w:val="es-MX" w:eastAsia="en-US"/>
+        </w:rPr>
+        <w:t>userAction</w:t>
+      </w:r>
+      <w:proofErr w:type="spellEnd"/>
+      <w:r>
+        <w:rPr>
+          <w:lang w:val="es-MX" w:eastAsia="en-US"/>
+        </w:rPr>
+        <w:t>» y «</w:t>
+      </w:r>
+      <w:proofErr w:type="spellStart"/>
+      <w:r>
+        <w:rPr>
+          <w:lang w:val="es-MX" w:eastAsia="en-US"/>
+        </w:rPr>
+        <w:t>systemAction</w:t>
+      </w:r>
+      <w:proofErr w:type="spellEnd"/>
+      <w:r>
+        <w:rPr>
+          <w:lang w:val="es-MX" w:eastAsia="en-US"/>
+        </w:rPr>
+        <w:t>»).</w:t>
+      </w:r>
+    </w:p>
+    <w:p>
+      <w:pPr>
+        <w:jc w:val="both"/>
+        <w:rPr>
+          <w:lang w:val="es-MX" w:eastAsia="en-US"/>
+        </w:rPr>
+      </w:pPr>
+    </w:p>
+    <w:p>
+      <w:pPr>
+        <w:pStyle w:val="ListParagraph"/>
+        <w:numPr>
+          <w:ilvl w:val="0"/>
+          <w:numId w:val="21"/>
+        </w:numPr>
+        <w:jc w:val="both"/>
+        <w:rPr>
+          <w:lang w:eastAsia="en-US"/>
+        </w:rPr>
+      </w:pPr>
+      <w:r>
+        <w:rPr>
+          <w:lang w:eastAsia="en-US"/>
+        </w:rPr>
+        <w:t>Proceso de Inicio de Sesión (Lo</w:t>
+      </w:r>
+      <w:r>
+        <w:rPr>
+          <w:lang w:eastAsia="en-US"/>
+        </w:rPr>
+        <w:t>g</w:t>
+      </w:r>
+      <w:r>
+        <w:rPr>
+          <w:lang w:eastAsia="en-US"/>
+        </w:rPr>
+        <w:t xml:space="preserve">in) </w:t>
+      </w:r>
+      <w:r>
+        <w:rPr>
+          <w:lang w:eastAsia="en-US"/>
+        </w:rPr>
+        <w:t>e</w:t>
+      </w:r>
+      <w:r>
+        <w:rPr>
+          <w:lang w:eastAsia="en-US"/>
+        </w:rPr>
+        <w:t>ste flujo describe la validación cíclica de las credenciales del vendedor.</w:t>
+      </w:r>
+    </w:p>
+    <w:p>
+      <w:pPr>
         <w:pBdr>
           <w:top w:val="nil"/>
           <w:left w:val="nil"/>
@@ -6011,6 +7274,7 @@
         <w:jc w:val="both"/>
         <w:rPr>
           <w:szCs w:val="24"/>
+          <w:lang w:val="es-MX"/>
         </w:rPr>
       </w:pPr>
     </w:p>
@@ -6026,8 +7290,70 @@
         <w:jc w:val="both"/>
         <w:rPr>
           <w:szCs w:val="24"/>
-        </w:rPr>
-      </w:pPr>
+          <w:lang w:val="es-MX"/>
+        </w:rPr>
+      </w:pPr>
+      <w:r>
+        <w:rPr>
+          <w:szCs w:val="24"/>
+          <w:lang w:val="es-MX"/>
+        </w:rPr>
+        <w:drawing>
+          <wp:anchor distT="0" distB="0" distL="114300" distR="114300" simplePos="0" relativeHeight="251674624" behindDoc="1" locked="0" layoutInCell="1" allowOverlap="1" wp14:anchorId="2EB38813" wp14:editId="2CB8AB43">
+            <wp:simplePos x="0" y="0"/>
+            <wp:positionH relativeFrom="column">
+              <wp:posOffset>2184400</wp:posOffset>
+            </wp:positionH>
+            <wp:positionV relativeFrom="paragraph">
+              <wp:posOffset>6350</wp:posOffset>
+            </wp:positionV>
+            <wp:extent cx="1651000" cy="4127500"/>
+            <wp:effectExtent l="0" t="0" r="6350" b="6350"/>
+            <wp:wrapSquare wrapText="bothSides"/>
+            <wp:docPr id="886531817" name="Picture 1"/>
+            <wp:cNvGraphicFramePr>
+              <a:graphicFrameLocks xmlns:a="http://schemas.openxmlformats.org/drawingml/2006/main" noChangeAspect="1"/>
+            </wp:cNvGraphicFramePr>
+            <a:graphic xmlns:a="http://schemas.openxmlformats.org/drawingml/2006/main">
+              <a:graphicData uri="http://schemas.openxmlformats.org/drawingml/2006/picture">
+                <pic:pic xmlns:pic="http://schemas.openxmlformats.org/drawingml/2006/picture">
+                  <pic:nvPicPr>
+                    <pic:cNvPr id="886531817" name=""/>
+                    <pic:cNvPicPr/>
+                  </pic:nvPicPr>
+                  <pic:blipFill>
+                    <a:blip r:embed="rId10">
+                      <a:extLst>
+                        <a:ext uri="{28A0092B-C50C-407E-A947-70E740481C1C}">
+                          <a14:useLocalDpi xmlns:a14="http://schemas.microsoft.com/office/drawing/2010/main" val="0"/>
+                        </a:ext>
+                      </a:extLst>
+                    </a:blip>
+                    <a:stretch>
+                      <a:fillRect/>
+                    </a:stretch>
+                  </pic:blipFill>
+                  <pic:spPr>
+                    <a:xfrm>
+                      <a:off x="0" y="0"/>
+                      <a:ext cx="1651000" cy="4127500"/>
+                    </a:xfrm>
+                    <a:prstGeom prst="rect">
+                      <a:avLst/>
+                    </a:prstGeom>
+                  </pic:spPr>
+                </pic:pic>
+              </a:graphicData>
+            </a:graphic>
+            <wp14:sizeRelH relativeFrom="page">
+              <wp14:pctWidth>0</wp14:pctWidth>
+            </wp14:sizeRelH>
+            <wp14:sizeRelV relativeFrom="page">
+              <wp14:pctHeight>0</wp14:pctHeight>
+            </wp14:sizeRelV>
+          </wp:anchor>
+        </w:drawing>
+      </w:r>
     </w:p>
     <w:p>
       <w:pPr>
@@ -6041,8 +7367,135 @@
         <w:jc w:val="both"/>
         <w:rPr>
           <w:szCs w:val="24"/>
-        </w:rPr>
-      </w:pPr>
+          <w:lang w:val="es-MX"/>
+        </w:rPr>
+      </w:pPr>
+      <w:r>
+        <w:rPr>
+          <w:noProof/>
+        </w:rPr>
+        <mc:AlternateContent>
+          <mc:Choice Requires="wps">
+            <w:drawing>
+              <wp:anchor distT="0" distB="0" distL="114300" distR="114300" simplePos="0" relativeHeight="251676672" behindDoc="0" locked="0" layoutInCell="1" allowOverlap="1" wp14:anchorId="2DBBA061" wp14:editId="5D60164B">
+                <wp:simplePos x="0" y="0"/>
+                <wp:positionH relativeFrom="column">
+                  <wp:posOffset>1574800</wp:posOffset>
+                </wp:positionH>
+                <wp:positionV relativeFrom="paragraph">
+                  <wp:posOffset>4192905</wp:posOffset>
+                </wp:positionV>
+                <wp:extent cx="1651000" cy="635"/>
+                <wp:effectExtent l="0" t="0" r="0" b="0"/>
+                <wp:wrapSquare wrapText="bothSides"/>
+                <wp:docPr id="802759185" name="Text Box 1"/>
+                <wp:cNvGraphicFramePr/>
+                <a:graphic xmlns:a="http://schemas.openxmlformats.org/drawingml/2006/main">
+                  <a:graphicData uri="http://schemas.microsoft.com/office/word/2010/wordprocessingShape">
+                    <wps:wsp>
+                      <wps:cNvSpPr txBox="1"/>
+                      <wps:spPr>
+                        <a:xfrm>
+                          <a:off x="0" y="0"/>
+                          <a:ext cx="1651000" cy="635"/>
+                        </a:xfrm>
+                        <a:prstGeom prst="rect">
+                          <a:avLst/>
+                        </a:prstGeom>
+                        <a:solidFill>
+                          <a:prstClr val="white"/>
+                        </a:solidFill>
+                        <a:ln>
+                          <a:noFill/>
+                        </a:ln>
+                      </wps:spPr>
+                      <wps:txbx>
+                        <w:txbxContent>
+                          <w:p>
+                            <w:pPr>
+                              <w:pStyle w:val="Caption"/>
+                            </w:pPr>
+                            <w:r>
+                              <w:t xml:space="preserve">Figure </w:t>
+                            </w:r>
+                            <w:r>
+                              <w:fldChar w:fldCharType="begin"/>
+                            </w:r>
+                            <w:r>
+                              <w:instrText xml:space="preserve"> SEQ Figure \* ARABIC </w:instrText>
+                            </w:r>
+                            <w:r>
+                              <w:fldChar w:fldCharType="separate"/>
+                            </w:r>
+                            <w:r>
+                              <w:rPr>
+                                <w:noProof/>
+                              </w:rPr>
+                              <w:t>2</w:t>
+                            </w:r>
+                            <w:r>
+                              <w:fldChar w:fldCharType="end"/>
+                            </w:r>
+                            <w:r>
+                              <w:t>: Diagrama de actividad -Login</w:t>
+                            </w:r>
+                          </w:p>
+                        </w:txbxContent>
+                      </wps:txbx>
+                      <wps:bodyPr rot="0" spcFirstLastPara="0" vertOverflow="overflow" horzOverflow="overflow" vert="horz" wrap="square" lIns="0" tIns="0" rIns="0" bIns="0" numCol="1" spcCol="0" rtlCol="0" fromWordArt="0" anchor="t" anchorCtr="0" forceAA="0" compatLnSpc="1">
+                        <a:prstTxWarp prst="textNoShape">
+                          <a:avLst/>
+                        </a:prstTxWarp>
+                        <a:spAutoFit/>
+                      </wps:bodyPr>
+                    </wps:wsp>
+                  </a:graphicData>
+                </a:graphic>
+              </wp:anchor>
+            </w:drawing>
+          </mc:Choice>
+          <mc:Fallback>
+            <w:pict>
+              <v:shape w14:anchorId="2DBBA061" id="Text Box 1" o:spid="_x0000_s1036" type="#_x0000_t202" style="position:absolute;left:0;text-align:left;margin-left:124pt;margin-top:330.15pt;width:130pt;height:.05pt;z-index:251676672;visibility:visible;mso-wrap-style:square;mso-wrap-distance-left:9pt;mso-wrap-distance-top:0;mso-wrap-distance-right:9pt;mso-wrap-distance-bottom:0;mso-position-horizontal:absolute;mso-position-horizontal-relative:text;mso-position-vertical:absolute;mso-position-vertical-relative:text;v-text-anchor:top" o:gfxdata="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" stroked="f">
+                <v:textbox style="mso-fit-shape-to-text:t" inset="0,0,0,0">
+                  <w:txbxContent>
+                    <w:p>
+                      <w:pPr>
+                        <w:pStyle w:val="Caption"/>
+                      </w:pPr>
+                      <w:r>
+                        <w:t xml:space="preserve">Figure </w:t>
+                      </w:r>
+                      <w:r>
+                        <w:fldChar w:fldCharType="begin"/>
+                      </w:r>
+                      <w:r>
+                        <w:instrText xml:space="preserve"> SEQ Figure \* ARABIC </w:instrText>
+                      </w:r>
+                      <w:r>
+                        <w:fldChar w:fldCharType="separate"/>
+                      </w:r>
+                      <w:r>
+                        <w:rPr>
+                          <w:noProof/>
+                        </w:rPr>
+                        <w:t>2</w:t>
+                      </w:r>
+                      <w:r>
+                        <w:fldChar w:fldCharType="end"/>
+                      </w:r>
+                      <w:r>
+                        <w:t>: Diagrama de actividad -Login</w:t>
+                      </w:r>
+                    </w:p>
+                  </w:txbxContent>
+                </v:textbox>
+                <w10:wrap type="square"/>
+              </v:shape>
+            </w:pict>
+          </mc:Fallback>
+        </mc:AlternateContent>
+      </w:r>
     </w:p>
     <w:p>
       <w:pPr>
@@ -6361,6 +7814,238 @@
     </w:p>
     <w:p>
       <w:pPr>
+        <w:jc w:val="both"/>
+        <w:rPr>
+          <w:szCs w:val="24"/>
+        </w:rPr>
+      </w:pPr>
+    </w:p>
+    <w:p>
+      <w:pPr>
+        <w:pStyle w:val="ListParagraph"/>
+        <w:numPr>
+          <w:ilvl w:val="0"/>
+          <w:numId w:val="21"/>
+        </w:numPr>
+        <w:jc w:val="both"/>
+      </w:pPr>
+      <w:r>
+        <w:t>Proceso de Registro de Vendedor</w:t>
+      </w:r>
+      <w:r>
+        <w:t xml:space="preserve">: </w:t>
+      </w:r>
+      <w:r>
+        <w:t>Este es el flujo más complejo, ya que involucra la selección de ubicación y local dentro de la tienda colectiva.</w:t>
+      </w:r>
+    </w:p>
+    <w:p>
+      <w:pPr>
+        <w:jc w:val="both"/>
+      </w:pPr>
+    </w:p>
+    <w:p>
+      <w:pPr>
+        <w:jc w:val="both"/>
+      </w:pPr>
+      <w:r>
+        <w:rPr>
+          <w:noProof/>
+        </w:rPr>
+        <mc:AlternateContent>
+          <mc:Choice Requires="wps">
+            <w:drawing>
+              <wp:anchor distT="0" distB="0" distL="114300" distR="114300" simplePos="0" relativeHeight="251679744" behindDoc="0" locked="0" layoutInCell="1" allowOverlap="1" wp14:anchorId="0DEEE4C9" wp14:editId="37C253A8">
+                <wp:simplePos x="0" y="0"/>
+                <wp:positionH relativeFrom="column">
+                  <wp:posOffset>2292350</wp:posOffset>
+                </wp:positionH>
+                <wp:positionV relativeFrom="paragraph">
+                  <wp:posOffset>6288405</wp:posOffset>
+                </wp:positionV>
+                <wp:extent cx="1313180" cy="635"/>
+                <wp:effectExtent l="0" t="0" r="0" b="0"/>
+                <wp:wrapTopAndBottom/>
+                <wp:docPr id="1337499840" name="Text Box 1"/>
+                <wp:cNvGraphicFramePr/>
+                <a:graphic xmlns:a="http://schemas.openxmlformats.org/drawingml/2006/main">
+                  <a:graphicData uri="http://schemas.microsoft.com/office/word/2010/wordprocessingShape">
+                    <wps:wsp>
+                      <wps:cNvSpPr txBox="1"/>
+                      <wps:spPr>
+                        <a:xfrm>
+                          <a:off x="0" y="0"/>
+                          <a:ext cx="1313180" cy="635"/>
+                        </a:xfrm>
+                        <a:prstGeom prst="rect">
+                          <a:avLst/>
+                        </a:prstGeom>
+                        <a:solidFill>
+                          <a:prstClr val="white"/>
+                        </a:solidFill>
+                        <a:ln>
+                          <a:noFill/>
+                        </a:ln>
+                      </wps:spPr>
+                      <wps:txbx>
+                        <w:txbxContent>
+                          <w:p>
+                            <w:pPr>
+                              <w:pStyle w:val="Caption"/>
+                              <w:rPr>
+                                <w:szCs w:val="22"/>
+                              </w:rPr>
+                            </w:pPr>
+                            <w:r>
+                              <w:t xml:space="preserve">Figure </w:t>
+                            </w:r>
+                            <w:r>
+                              <w:fldChar w:fldCharType="begin"/>
+                            </w:r>
+                            <w:r>
+                              <w:instrText xml:space="preserve"> SEQ Figure \* ARABIC </w:instrText>
+                            </w:r>
+                            <w:r>
+                              <w:fldChar w:fldCharType="separate"/>
+                            </w:r>
+                            <w:r>
+                              <w:rPr>
+                                <w:noProof/>
+                              </w:rPr>
+                              <w:t>3</w:t>
+                            </w:r>
+                            <w:r>
+                              <w:fldChar w:fldCharType="end"/>
+                            </w:r>
+                            <w:r>
+                              <w:t xml:space="preserve">: </w:t>
+                            </w:r>
+                            <w:r>
+                              <w:t>Diagrama de Actividad - Registro.</w:t>
+                            </w:r>
+                          </w:p>
+                        </w:txbxContent>
+                      </wps:txbx>
+                      <wps:bodyPr rot="0" spcFirstLastPara="0" vertOverflow="overflow" horzOverflow="overflow" vert="horz" wrap="square" lIns="0" tIns="0" rIns="0" bIns="0" numCol="1" spcCol="0" rtlCol="0" fromWordArt="0" anchor="t" anchorCtr="0" forceAA="0" compatLnSpc="1">
+                        <a:prstTxWarp prst="textNoShape">
+                          <a:avLst/>
+                        </a:prstTxWarp>
+                        <a:spAutoFit/>
+                      </wps:bodyPr>
+                    </wps:wsp>
+                  </a:graphicData>
+                </a:graphic>
+              </wp:anchor>
+            </w:drawing>
+          </mc:Choice>
+          <mc:Fallback>
+            <w:pict>
+              <v:shape w14:anchorId="0DEEE4C9" id="_x0000_s1037" type="#_x0000_t202" style="position:absolute;left:0;text-align:left;margin-left:180.5pt;margin-top:495.15pt;width:103.4pt;height:.05pt;z-index:251679744;visibility:visible;mso-wrap-style:square;mso-wrap-distance-left:9pt;mso-wrap-distance-top:0;mso-wrap-distance-right:9pt;mso-wrap-distance-bottom:0;mso-position-horizontal:absolute;mso-position-horizontal-relative:text;mso-position-vertical:absolute;mso-position-vertical-relative:text;v-text-anchor:top" o:gfxdata="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" stroked="f">
+                <v:textbox style="mso-fit-shape-to-text:t" inset="0,0,0,0">
+                  <w:txbxContent>
+                    <w:p>
+                      <w:pPr>
+                        <w:pStyle w:val="Caption"/>
+                        <w:rPr>
+                          <w:szCs w:val="22"/>
+                        </w:rPr>
+                      </w:pPr>
+                      <w:r>
+                        <w:t xml:space="preserve">Figure </w:t>
+                      </w:r>
+                      <w:r>
+                        <w:fldChar w:fldCharType="begin"/>
+                      </w:r>
+                      <w:r>
+                        <w:instrText xml:space="preserve"> SEQ Figure \* ARABIC </w:instrText>
+                      </w:r>
+                      <w:r>
+                        <w:fldChar w:fldCharType="separate"/>
+                      </w:r>
+                      <w:r>
+                        <w:rPr>
+                          <w:noProof/>
+                        </w:rPr>
+                        <w:t>3</w:t>
+                      </w:r>
+                      <w:r>
+                        <w:fldChar w:fldCharType="end"/>
+                      </w:r>
+                      <w:r>
+                        <w:t xml:space="preserve">: </w:t>
+                      </w:r>
+                      <w:r>
+                        <w:t>Diagrama de Actividad - Registro.</w:t>
+                      </w:r>
+                    </w:p>
+                  </w:txbxContent>
+                </v:textbox>
+                <w10:wrap type="topAndBottom"/>
+              </v:shape>
+            </w:pict>
+          </mc:Fallback>
+        </mc:AlternateContent>
+      </w:r>
+      <w:r>
+        <w:drawing>
+          <wp:anchor distT="0" distB="0" distL="114300" distR="114300" simplePos="0" relativeHeight="251677696" behindDoc="0" locked="0" layoutInCell="1" allowOverlap="1" wp14:anchorId="1B351739" wp14:editId="7136C463">
+            <wp:simplePos x="0" y="0"/>
+            <wp:positionH relativeFrom="column">
+              <wp:posOffset>2292350</wp:posOffset>
+            </wp:positionH>
+            <wp:positionV relativeFrom="paragraph">
+              <wp:posOffset>64135</wp:posOffset>
+            </wp:positionV>
+            <wp:extent cx="1313180" cy="6167120"/>
+            <wp:effectExtent l="0" t="0" r="1270" b="5080"/>
+            <wp:wrapTopAndBottom/>
+            <wp:docPr id="1501499813" name="Picture 1"/>
+            <wp:cNvGraphicFramePr>
+              <a:graphicFrameLocks xmlns:a="http://schemas.openxmlformats.org/drawingml/2006/main" noChangeAspect="1"/>
+            </wp:cNvGraphicFramePr>
+            <a:graphic xmlns:a="http://schemas.openxmlformats.org/drawingml/2006/main">
+              <a:graphicData uri="http://schemas.openxmlformats.org/drawingml/2006/picture">
+                <pic:pic xmlns:pic="http://schemas.openxmlformats.org/drawingml/2006/picture">
+                  <pic:nvPicPr>
+                    <pic:cNvPr id="1501499813" name=""/>
+                    <pic:cNvPicPr/>
+                  </pic:nvPicPr>
+                  <pic:blipFill>
+                    <a:blip r:embed="rId11" cstate="print">
+                      <a:extLst>
+                        <a:ext uri="{28A0092B-C50C-407E-A947-70E740481C1C}">
+                          <a14:useLocalDpi xmlns:a14="http://schemas.microsoft.com/office/drawing/2010/main" val="0"/>
+                        </a:ext>
+                      </a:extLst>
+                    </a:blip>
+                    <a:stretch>
+                      <a:fillRect/>
+                    </a:stretch>
+                  </pic:blipFill>
+                  <pic:spPr>
+                    <a:xfrm>
+                      <a:off x="0" y="0"/>
+                      <a:ext cx="1313180" cy="6167120"/>
+                    </a:xfrm>
+                    <a:prstGeom prst="rect">
+                      <a:avLst/>
+                    </a:prstGeom>
+                  </pic:spPr>
+                </pic:pic>
+              </a:graphicData>
+            </a:graphic>
+            <wp14:sizeRelH relativeFrom="page">
+              <wp14:pctWidth>0</wp14:pctWidth>
+            </wp14:sizeRelH>
+            <wp14:sizeRelV relativeFrom="page">
+              <wp14:pctHeight>0</wp14:pctHeight>
+            </wp14:sizeRelV>
+          </wp:anchor>
+        </w:drawing>
+      </w:r>
+    </w:p>
+    <w:p>
+      <w:pPr>
         <w:pBdr>
           <w:top w:val="nil"/>
           <w:left w:val="nil"/>
@@ -6391,6 +8076,232 @@
     </w:p>
     <w:p>
       <w:pPr>
+        <w:pStyle w:val="ListParagraph"/>
+        <w:numPr>
+          <w:ilvl w:val="0"/>
+          <w:numId w:val="21"/>
+        </w:numPr>
+        <w:jc w:val="both"/>
+      </w:pPr>
+      <w:r>
+        <w:t>Proceso de Recuperación de Contraseña</w:t>
+      </w:r>
+      <w:r>
+        <w:t xml:space="preserve">: </w:t>
+      </w:r>
+      <w:r>
+        <w:t>Describe el flujo de seguridad para el envío de códigos de recuperación.</w:t>
+      </w:r>
+    </w:p>
+    <w:p>
+      <w:pPr>
+        <w:pStyle w:val="ListParagraph"/>
+        <w:jc w:val="both"/>
+      </w:pPr>
+    </w:p>
+    <w:p>
+      <w:pPr>
+        <w:pStyle w:val="ListParagraph"/>
+        <w:jc w:val="both"/>
+      </w:pPr>
+      <w:r>
+        <w:rPr>
+          <w:noProof/>
+        </w:rPr>
+        <mc:AlternateContent>
+          <mc:Choice Requires="wps">
+            <w:drawing>
+              <wp:anchor distT="0" distB="0" distL="114300" distR="114300" simplePos="0" relativeHeight="251682816" behindDoc="0" locked="0" layoutInCell="1" allowOverlap="1" wp14:anchorId="609490C4" wp14:editId="4ECBECA1">
+                <wp:simplePos x="0" y="0"/>
+                <wp:positionH relativeFrom="column">
+                  <wp:posOffset>1734185</wp:posOffset>
+                </wp:positionH>
+                <wp:positionV relativeFrom="paragraph">
+                  <wp:posOffset>5189220</wp:posOffset>
+                </wp:positionV>
+                <wp:extent cx="1538605" cy="635"/>
+                <wp:effectExtent l="0" t="0" r="0" b="0"/>
+                <wp:wrapTopAndBottom/>
+                <wp:docPr id="939647931" name="Text Box 1"/>
+                <wp:cNvGraphicFramePr/>
+                <a:graphic xmlns:a="http://schemas.openxmlformats.org/drawingml/2006/main">
+                  <a:graphicData uri="http://schemas.microsoft.com/office/word/2010/wordprocessingShape">
+                    <wps:wsp>
+                      <wps:cNvSpPr txBox="1"/>
+                      <wps:spPr>
+                        <a:xfrm>
+                          <a:off x="0" y="0"/>
+                          <a:ext cx="1538605" cy="635"/>
+                        </a:xfrm>
+                        <a:prstGeom prst="rect">
+                          <a:avLst/>
+                        </a:prstGeom>
+                        <a:solidFill>
+                          <a:prstClr val="white"/>
+                        </a:solidFill>
+                        <a:ln>
+                          <a:noFill/>
+                        </a:ln>
+                      </wps:spPr>
+                      <wps:txbx>
+                        <w:txbxContent>
+                          <w:p>
+                            <w:pPr>
+                              <w:pStyle w:val="Caption"/>
+                              <w:rPr>
+                                <w:szCs w:val="22"/>
+                              </w:rPr>
+                            </w:pPr>
+                            <w:r>
+                              <w:t xml:space="preserve">Figure </w:t>
+                            </w:r>
+                            <w:r>
+                              <w:fldChar w:fldCharType="begin"/>
+                            </w:r>
+                            <w:r>
+                              <w:instrText xml:space="preserve"> SEQ Figure \* ARABIC </w:instrText>
+                            </w:r>
+                            <w:r>
+                              <w:fldChar w:fldCharType="separate"/>
+                            </w:r>
+                            <w:r>
+                              <w:rPr>
+                                <w:noProof/>
+                              </w:rPr>
+                              <w:t>4</w:t>
+                            </w:r>
+                            <w:r>
+                              <w:fldChar w:fldCharType="end"/>
+                            </w:r>
+                            <w:r>
+                              <w:t xml:space="preserve">: </w:t>
+                            </w:r>
+                            <w:r>
+                              <w:t>Diagrama de Actividad - Recuperar Contraseña.</w:t>
+                            </w:r>
+                          </w:p>
+                        </w:txbxContent>
+                      </wps:txbx>
+                      <wps:bodyPr rot="0" spcFirstLastPara="0" vertOverflow="overflow" horzOverflow="overflow" vert="horz" wrap="square" lIns="0" tIns="0" rIns="0" bIns="0" numCol="1" spcCol="0" rtlCol="0" fromWordArt="0" anchor="t" anchorCtr="0" forceAA="0" compatLnSpc="1">
+                        <a:prstTxWarp prst="textNoShape">
+                          <a:avLst/>
+                        </a:prstTxWarp>
+                        <a:spAutoFit/>
+                      </wps:bodyPr>
+                    </wps:wsp>
+                  </a:graphicData>
+                </a:graphic>
+              </wp:anchor>
+            </w:drawing>
+          </mc:Choice>
+          <mc:Fallback>
+            <w:pict>
+              <v:shape w14:anchorId="609490C4" id="_x0000_s1038" type="#_x0000_t202" style="position:absolute;left:0;text-align:left;margin-left:136.55pt;margin-top:408.6pt;width:121.15pt;height:.05pt;z-index:251682816;visibility:visible;mso-wrap-style:square;mso-wrap-distance-left:9pt;mso-wrap-distance-top:0;mso-wrap-distance-right:9pt;mso-wrap-distance-bottom:0;mso-position-horizontal:absolute;mso-position-horizontal-relative:text;mso-position-vertical:absolute;mso-position-vertical-relative:text;v-text-anchor:top" o:gfxdata="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" stroked="f">
+                <v:textbox style="mso-fit-shape-to-text:t" inset="0,0,0,0">
+                  <w:txbxContent>
+                    <w:p>
+                      <w:pPr>
+                        <w:pStyle w:val="Caption"/>
+                        <w:rPr>
+                          <w:szCs w:val="22"/>
+                        </w:rPr>
+                      </w:pPr>
+                      <w:r>
+                        <w:t xml:space="preserve">Figure </w:t>
+                      </w:r>
+                      <w:r>
+                        <w:fldChar w:fldCharType="begin"/>
+                      </w:r>
+                      <w:r>
+                        <w:instrText xml:space="preserve"> SEQ Figure \* ARABIC </w:instrText>
+                      </w:r>
+                      <w:r>
+                        <w:fldChar w:fldCharType="separate"/>
+                      </w:r>
+                      <w:r>
+                        <w:rPr>
+                          <w:noProof/>
+                        </w:rPr>
+                        <w:t>4</w:t>
+                      </w:r>
+                      <w:r>
+                        <w:fldChar w:fldCharType="end"/>
+                      </w:r>
+                      <w:r>
+                        <w:t xml:space="preserve">: </w:t>
+                      </w:r>
+                      <w:r>
+                        <w:t>Diagrama de Actividad - Recuperar Contraseña.</w:t>
+                      </w:r>
+                    </w:p>
+                  </w:txbxContent>
+                </v:textbox>
+                <w10:wrap type="topAndBottom"/>
+              </v:shape>
+            </w:pict>
+          </mc:Fallback>
+        </mc:AlternateContent>
+      </w:r>
+      <w:r>
+        <w:drawing>
+          <wp:anchor distT="0" distB="0" distL="114300" distR="114300" simplePos="0" relativeHeight="251680768" behindDoc="0" locked="0" layoutInCell="1" allowOverlap="1" wp14:anchorId="6201F0E9" wp14:editId="31A8073E">
+            <wp:simplePos x="0" y="0"/>
+            <wp:positionH relativeFrom="column">
+              <wp:posOffset>1734185</wp:posOffset>
+            </wp:positionH>
+            <wp:positionV relativeFrom="paragraph">
+              <wp:posOffset>203835</wp:posOffset>
+            </wp:positionV>
+            <wp:extent cx="1538605" cy="4928235"/>
+            <wp:effectExtent l="0" t="0" r="4445" b="5715"/>
+            <wp:wrapTopAndBottom/>
+            <wp:docPr id="1257094470" name="Picture 1"/>
+            <wp:cNvGraphicFramePr>
+              <a:graphicFrameLocks xmlns:a="http://schemas.openxmlformats.org/drawingml/2006/main" noChangeAspect="1"/>
+            </wp:cNvGraphicFramePr>
+            <a:graphic xmlns:a="http://schemas.openxmlformats.org/drawingml/2006/main">
+              <a:graphicData uri="http://schemas.openxmlformats.org/drawingml/2006/picture">
+                <pic:pic xmlns:pic="http://schemas.openxmlformats.org/drawingml/2006/picture">
+                  <pic:nvPicPr>
+                    <pic:cNvPr id="1257094470" name=""/>
+                    <pic:cNvPicPr/>
+                  </pic:nvPicPr>
+                  <pic:blipFill>
+                    <a:blip r:embed="rId12">
+                      <a:extLst>
+                        <a:ext uri="{28A0092B-C50C-407E-A947-70E740481C1C}">
+                          <a14:useLocalDpi xmlns:a14="http://schemas.microsoft.com/office/drawing/2010/main" val="0"/>
+                        </a:ext>
+                      </a:extLst>
+                    </a:blip>
+                    <a:stretch>
+                      <a:fillRect/>
+                    </a:stretch>
+                  </pic:blipFill>
+                  <pic:spPr>
+                    <a:xfrm>
+                      <a:off x="0" y="0"/>
+                      <a:ext cx="1538605" cy="4928235"/>
+                    </a:xfrm>
+                    <a:prstGeom prst="rect">
+                      <a:avLst/>
+                    </a:prstGeom>
+                  </pic:spPr>
+                </pic:pic>
+              </a:graphicData>
+            </a:graphic>
+            <wp14:sizeRelH relativeFrom="page">
+              <wp14:pctWidth>0</wp14:pctWidth>
+            </wp14:sizeRelH>
+            <wp14:sizeRelV relativeFrom="page">
+              <wp14:pctHeight>0</wp14:pctHeight>
+            </wp14:sizeRelV>
+          </wp:anchor>
+        </w:drawing>
+      </w:r>
+    </w:p>
+    <w:p>
+      <w:pPr>
         <w:pBdr>
           <w:top w:val="nil"/>
           <w:left w:val="nil"/>
@@ -6448,13 +8359,1390 @@
           <w:szCs w:val="24"/>
         </w:rPr>
       </w:pPr>
+    </w:p>
+    <w:p>
+      <w:pPr>
+        <w:pBdr>
+          <w:top w:val="nil"/>
+          <w:left w:val="nil"/>
+          <w:bottom w:val="nil"/>
+          <w:right w:val="nil"/>
+          <w:between w:val="nil"/>
+        </w:pBdr>
+        <w:jc w:val="both"/>
+        <w:rPr>
+          <w:szCs w:val="24"/>
+        </w:rPr>
+      </w:pPr>
+    </w:p>
+    <w:p>
+      <w:pPr>
+        <w:pBdr>
+          <w:top w:val="nil"/>
+          <w:left w:val="nil"/>
+          <w:bottom w:val="nil"/>
+          <w:right w:val="nil"/>
+          <w:between w:val="nil"/>
+        </w:pBdr>
+        <w:jc w:val="both"/>
+        <w:rPr>
+          <w:szCs w:val="24"/>
+        </w:rPr>
+      </w:pPr>
+    </w:p>
+    <w:p>
+      <w:pPr>
+        <w:pBdr>
+          <w:top w:val="nil"/>
+          <w:left w:val="nil"/>
+          <w:bottom w:val="nil"/>
+          <w:right w:val="nil"/>
+          <w:between w:val="nil"/>
+        </w:pBdr>
+        <w:jc w:val="both"/>
+        <w:rPr>
+          <w:szCs w:val="24"/>
+        </w:rPr>
+      </w:pPr>
+    </w:p>
+    <w:p>
+      <w:pPr>
+        <w:pStyle w:val="Heading3"/>
+        <w:rPr>
+          <w:lang w:val="es-MX"/>
+        </w:rPr>
+      </w:pPr>
+      <w:r>
+        <w:rPr>
+          <w:lang w:val="es-MX"/>
+        </w:rPr>
+        <w:t>6.1.2. Gestión de Inventario</w:t>
+      </w:r>
+    </w:p>
+    <w:p>
+      <w:pPr>
+        <w:pBdr>
+          <w:top w:val="nil"/>
+          <w:left w:val="nil"/>
+          <w:bottom w:val="nil"/>
+          <w:right w:val="nil"/>
+          <w:between w:val="nil"/>
+        </w:pBdr>
+        <w:jc w:val="both"/>
+        <w:rPr>
+          <w:szCs w:val="24"/>
+        </w:rPr>
+      </w:pPr>
+    </w:p>
+    <w:p>
+      <w:pPr>
+        <w:pBdr>
+          <w:top w:val="nil"/>
+          <w:left w:val="nil"/>
+          <w:bottom w:val="nil"/>
+          <w:right w:val="nil"/>
+          <w:between w:val="nil"/>
+        </w:pBdr>
+        <w:jc w:val="both"/>
+        <w:rPr>
+          <w:szCs w:val="24"/>
+        </w:rPr>
+      </w:pPr>
+      <w:r>
+        <w:rPr>
+          <w:szCs w:val="24"/>
+        </w:rPr>
+        <w:t>Este módulo describe las funcionalidades que permiten al vendedor administrar su catálogo de artículos de manera autónoma, asegurando que la información del inventario esté siempre actualizada para la administración central de la tienda colectiva.</w:t>
+      </w:r>
+    </w:p>
+    <w:p>
+      <w:pPr>
+        <w:pBdr>
+          <w:top w:val="nil"/>
+          <w:left w:val="nil"/>
+          <w:bottom w:val="nil"/>
+          <w:right w:val="nil"/>
+          <w:between w:val="nil"/>
+        </w:pBdr>
+        <w:jc w:val="both"/>
+        <w:rPr>
+          <w:szCs w:val="24"/>
+        </w:rPr>
+      </w:pPr>
+    </w:p>
+    <w:p>
+      <w:pPr>
+        <w:pStyle w:val="Heading4"/>
+        <w:rPr>
+          <w:lang w:val="es-MX"/>
+        </w:rPr>
+      </w:pPr>
+      <w:r>
+        <w:rPr>
+          <w:lang w:val="es-MX"/>
+        </w:rPr>
+        <w:t>6.1.2.1. Caso de Uso: Gestión de Productos</w:t>
+      </w:r>
+    </w:p>
+    <w:p>
+      <w:r>
+        <w:t>El propósito de este modelo es agrupar las acciones de mantenimiento y consulta que el actor Vendedor realiza sobre sus bienes.</w:t>
+      </w:r>
+    </w:p>
+    <w:p/>
+    <w:p>
+      <w:pPr>
+        <w:keepNext/>
+      </w:pPr>
+      <w:r>
+        <w:rPr>
+          <w:lang w:val="es-MX"/>
+        </w:rPr>
+        <w:drawing>
+          <wp:inline distT="0" distB="0" distL="0" distR="0" wp14:anchorId="1C0BFB5E" wp14:editId="4D4E3CE0">
+            <wp:extent cx="5944870" cy="4158615"/>
+            <wp:effectExtent l="0" t="0" r="0" b="0"/>
+            <wp:docPr id="1473677841" name="Picture 1"/>
+            <wp:cNvGraphicFramePr>
+              <a:graphicFrameLocks xmlns:a="http://schemas.openxmlformats.org/drawingml/2006/main" noChangeAspect="1"/>
+            </wp:cNvGraphicFramePr>
+            <a:graphic xmlns:a="http://schemas.openxmlformats.org/drawingml/2006/main">
+              <a:graphicData uri="http://schemas.openxmlformats.org/drawingml/2006/picture">
+                <pic:pic xmlns:pic="http://schemas.openxmlformats.org/drawingml/2006/picture">
+                  <pic:nvPicPr>
+                    <pic:cNvPr id="1473677841" name=""/>
+                    <pic:cNvPicPr/>
+                  </pic:nvPicPr>
+                  <pic:blipFill>
+                    <a:blip r:embed="rId13"/>
+                    <a:stretch>
+                      <a:fillRect/>
+                    </a:stretch>
+                  </pic:blipFill>
+                  <pic:spPr>
+                    <a:xfrm>
+                      <a:off x="0" y="0"/>
+                      <a:ext cx="5944870" cy="4158615"/>
+                    </a:xfrm>
+                    <a:prstGeom prst="rect">
+                      <a:avLst/>
+                    </a:prstGeom>
+                  </pic:spPr>
+                </pic:pic>
+              </a:graphicData>
+            </a:graphic>
+          </wp:inline>
+        </w:drawing>
+      </w:r>
+    </w:p>
+    <w:p>
+      <w:pPr>
+        <w:pStyle w:val="Caption"/>
+        <w:rPr>
+          <w:lang w:val="es-MX"/>
+        </w:rPr>
+      </w:pPr>
+      <w:r>
+        <w:t xml:space="preserve">Figure </w:t>
+      </w:r>
+      <w:r>
+        <w:fldChar w:fldCharType="begin"/>
+      </w:r>
+      <w:r>
+        <w:instrText xml:space="preserve"> SEQ Figure \* ARABIC </w:instrText>
+      </w:r>
+      <w:r>
+        <w:fldChar w:fldCharType="separate"/>
+      </w:r>
+      <w:r>
+        <w:rPr>
+          <w:noProof/>
+        </w:rPr>
+        <w:t>5</w:t>
+      </w:r>
+      <w:r>
+        <w:fldChar w:fldCharType="end"/>
+      </w:r>
+      <w:r>
+        <w:t xml:space="preserve">: </w:t>
+      </w:r>
+      <w:r>
+        <w:t>Diagrama de Casos de Uso - Gestión de Inventario.</w:t>
+      </w:r>
+    </w:p>
+    <w:p/>
+    <w:p>
+      <w:pPr>
+        <w:rPr>
+          <w:lang w:val="es-MX"/>
+        </w:rPr>
+      </w:pPr>
+      <w:r>
+        <w:rPr>
+          <w:lang w:val="es-MX"/>
+        </w:rPr>
+        <w:t>Descripción técnica: Como se observa en la Figura X, el actor Vendedor interactúa con el caso de uso raíz "Gestionar productos" bajo el estereotipo «</w:t>
+      </w:r>
+      <w:proofErr w:type="spellStart"/>
+      <w:r>
+        <w:rPr>
+          <w:lang w:val="es-MX"/>
+        </w:rPr>
+        <w:t>processing</w:t>
+      </w:r>
+      <w:proofErr w:type="spellEnd"/>
+      <w:r>
+        <w:rPr>
+          <w:lang w:val="es-MX"/>
+        </w:rPr>
+        <w:t xml:space="preserve">». De este se </w:t>
+      </w:r>
+      <w:r>
+        <w:rPr>
+          <w:lang w:val="es-MX"/>
+        </w:rPr>
+        <w:lastRenderedPageBreak/>
+        <w:t>desprenden cinco funcionalidades esenciales mediante una relación de inclusión («</w:t>
+      </w:r>
+      <w:proofErr w:type="spellStart"/>
+      <w:r>
+        <w:rPr>
+          <w:lang w:val="es-MX"/>
+        </w:rPr>
+        <w:t>include</w:t>
+      </w:r>
+      <w:proofErr w:type="spellEnd"/>
+      <w:r>
+        <w:rPr>
+          <w:lang w:val="es-MX"/>
+        </w:rPr>
+        <w:t>»), lo que indica que son parte obligatoria del flujo de gestión:</w:t>
+      </w:r>
+    </w:p>
+    <w:p>
+      <w:pPr>
+        <w:rPr>
+          <w:lang w:val="es-MX"/>
+        </w:rPr>
+      </w:pPr>
+    </w:p>
+    <w:p>
+      <w:pPr>
+        <w:rPr>
+          <w:lang w:val="es-MX"/>
+        </w:rPr>
+      </w:pPr>
+      <w:r>
+        <w:rPr>
+          <w:lang w:val="es-MX"/>
+        </w:rPr>
+        <w:t>Operaciones de Escritura («</w:t>
+      </w:r>
+      <w:proofErr w:type="spellStart"/>
+      <w:r>
+        <w:rPr>
+          <w:lang w:val="es-MX"/>
+        </w:rPr>
+        <w:t>processing</w:t>
+      </w:r>
+      <w:proofErr w:type="spellEnd"/>
+      <w:r>
+        <w:rPr>
+          <w:lang w:val="es-MX"/>
+        </w:rPr>
+        <w:t>»): Incluyen Crear, Editar y Eliminar producto, permitiendo el mantenimiento del catálogo físico en la plataforma digital.</w:t>
+      </w:r>
+    </w:p>
+    <w:p>
+      <w:pPr>
+        <w:rPr>
+          <w:lang w:val="es-MX"/>
+        </w:rPr>
+      </w:pPr>
+    </w:p>
+    <w:p>
+      <w:pPr>
+        <w:rPr>
+          <w:lang w:val="es-MX"/>
+        </w:rPr>
+      </w:pPr>
+      <w:r>
+        <w:rPr>
+          <w:lang w:val="es-MX"/>
+        </w:rPr>
+        <w:t>Operaciones de Consulta («</w:t>
+      </w:r>
+      <w:proofErr w:type="spellStart"/>
+      <w:r>
+        <w:rPr>
+          <w:lang w:val="es-MX"/>
+        </w:rPr>
+        <w:t>browsing</w:t>
+      </w:r>
+      <w:proofErr w:type="spellEnd"/>
+      <w:r>
+        <w:rPr>
+          <w:lang w:val="es-MX"/>
+        </w:rPr>
+        <w:t>»): Incluyen Listar productos y Ver detalle de producto. El uso del estereotipo «</w:t>
+      </w:r>
+      <w:proofErr w:type="spellStart"/>
+      <w:r>
+        <w:rPr>
+          <w:lang w:val="es-MX"/>
+        </w:rPr>
+        <w:t>browsing</w:t>
+      </w:r>
+      <w:proofErr w:type="spellEnd"/>
+      <w:r>
+        <w:rPr>
+          <w:lang w:val="es-MX"/>
+        </w:rPr>
+        <w:t>» es fundamental en la metodología UWE, ya que indica una navegación de lectura sobre el contenido del sistema.</w:t>
+      </w:r>
+    </w:p>
+    <w:p>
+      <w:pPr>
+        <w:rPr>
+          <w:lang w:val="es-MX"/>
+        </w:rPr>
+      </w:pPr>
+    </w:p>
+    <w:p>
+      <w:pPr>
+        <w:pStyle w:val="Heading4"/>
+        <w:rPr>
+          <w:lang w:val="es-MX" w:eastAsia="en-US"/>
+        </w:rPr>
+      </w:pPr>
+      <w:r>
+        <w:rPr>
+          <w:lang w:val="es-MX" w:eastAsia="en-US"/>
+        </w:rPr>
+        <w:t>6.1.</w:t>
+      </w:r>
+      <w:r>
+        <w:rPr>
+          <w:lang w:val="es-MX" w:eastAsia="en-US"/>
+        </w:rPr>
+        <w:t>2.2</w:t>
+      </w:r>
+      <w:r>
+        <w:rPr>
+          <w:lang w:val="es-MX" w:eastAsia="en-US"/>
+        </w:rPr>
+        <w:t xml:space="preserve"> Refinamiento de Requerimientos (Diagramas de Actividad)</w:t>
+      </w:r>
+    </w:p>
+    <w:p>
+      <w:pPr>
+        <w:rPr>
+          <w:lang w:val="es-MX" w:eastAsia="en-US"/>
+        </w:rPr>
+      </w:pPr>
+    </w:p>
+    <w:p>
+      <w:pPr>
+        <w:pStyle w:val="ListParagraph"/>
+        <w:numPr>
+          <w:ilvl w:val="0"/>
+          <w:numId w:val="23"/>
+        </w:numPr>
+        <w:rPr>
+          <w:lang w:val="es-MX" w:eastAsia="en-US"/>
+        </w:rPr>
+      </w:pPr>
       <w:r>
         <w:rPr>
           <w:b/>
           <w:bCs/>
-          <w:szCs w:val="24"/>
+          <w:lang w:eastAsia="en-US"/>
+        </w:rPr>
+        <w:t>Crear Producto:</w:t>
+      </w:r>
+      <w:r>
+        <w:rPr>
+          <w:lang w:eastAsia="en-US"/>
+        </w:rPr>
+        <w:t xml:space="preserve"> Solicita datos como etiqueta, foto y existencia, validándolos antes de su almacenamiento.</w:t>
+      </w:r>
+    </w:p>
+    <w:p>
+      <w:pPr>
+        <w:pStyle w:val="ListParagraph"/>
+        <w:rPr>
+          <w:b/>
+          <w:bCs/>
+          <w:lang w:eastAsia="en-US"/>
+        </w:rPr>
+      </w:pPr>
+      <w:r>
+        <w:rPr>
+          <w:noProof/>
+        </w:rPr>
+        <mc:AlternateContent>
+          <mc:Choice Requires="wps">
+            <w:drawing>
+              <wp:anchor distT="0" distB="0" distL="114300" distR="114300" simplePos="0" relativeHeight="251685888" behindDoc="0" locked="0" layoutInCell="1" allowOverlap="1" wp14:anchorId="1853EC2C" wp14:editId="5660F17A">
+                <wp:simplePos x="0" y="0"/>
+                <wp:positionH relativeFrom="column">
+                  <wp:posOffset>2178050</wp:posOffset>
+                </wp:positionH>
+                <wp:positionV relativeFrom="paragraph">
+                  <wp:posOffset>4535805</wp:posOffset>
+                </wp:positionV>
+                <wp:extent cx="1344295" cy="635"/>
+                <wp:effectExtent l="0" t="0" r="0" b="0"/>
+                <wp:wrapTopAndBottom/>
+                <wp:docPr id="1642439746" name="Text Box 1"/>
+                <wp:cNvGraphicFramePr/>
+                <a:graphic xmlns:a="http://schemas.openxmlformats.org/drawingml/2006/main">
+                  <a:graphicData uri="http://schemas.microsoft.com/office/word/2010/wordprocessingShape">
+                    <wps:wsp>
+                      <wps:cNvSpPr txBox="1"/>
+                      <wps:spPr>
+                        <a:xfrm>
+                          <a:off x="0" y="0"/>
+                          <a:ext cx="1344295" cy="635"/>
+                        </a:xfrm>
+                        <a:prstGeom prst="rect">
+                          <a:avLst/>
+                        </a:prstGeom>
+                        <a:solidFill>
+                          <a:prstClr val="white"/>
+                        </a:solidFill>
+                        <a:ln>
+                          <a:noFill/>
+                        </a:ln>
+                      </wps:spPr>
+                      <wps:txbx>
+                        <w:txbxContent>
+                          <w:p>
+                            <w:pPr>
+                              <w:pStyle w:val="Caption"/>
+                              <w:rPr>
+                                <w:szCs w:val="22"/>
+                                <w:lang w:eastAsia="en-US"/>
+                              </w:rPr>
+                            </w:pPr>
+                            <w:r>
+                              <w:t xml:space="preserve">Figure </w:t>
+                            </w:r>
+                            <w:r>
+                              <w:fldChar w:fldCharType="begin"/>
+                            </w:r>
+                            <w:r>
+                              <w:instrText xml:space="preserve"> SEQ Figure \* ARABIC </w:instrText>
+                            </w:r>
+                            <w:r>
+                              <w:fldChar w:fldCharType="separate"/>
+                            </w:r>
+                            <w:r>
+                              <w:rPr>
+                                <w:noProof/>
+                              </w:rPr>
+                              <w:t>6</w:t>
+                            </w:r>
+                            <w:r>
+                              <w:fldChar w:fldCharType="end"/>
+                            </w:r>
+                            <w:r>
+                              <w:t>: Diagrama de actividad crear producto</w:t>
+                            </w:r>
+                          </w:p>
+                        </w:txbxContent>
+                      </wps:txbx>
+                      <wps:bodyPr rot="0" spcFirstLastPara="0" vertOverflow="overflow" horzOverflow="overflow" vert="horz" wrap="square" lIns="0" tIns="0" rIns="0" bIns="0" numCol="1" spcCol="0" rtlCol="0" fromWordArt="0" anchor="t" anchorCtr="0" forceAA="0" compatLnSpc="1">
+                        <a:prstTxWarp prst="textNoShape">
+                          <a:avLst/>
+                        </a:prstTxWarp>
+                        <a:spAutoFit/>
+                      </wps:bodyPr>
+                    </wps:wsp>
+                  </a:graphicData>
+                </a:graphic>
+              </wp:anchor>
+            </w:drawing>
+          </mc:Choice>
+          <mc:Fallback>
+            <w:pict>
+              <v:shape w14:anchorId="1853EC2C" id="_x0000_s1039" type="#_x0000_t202" style="position:absolute;left:0;text-align:left;margin-left:171.5pt;margin-top:357.15pt;width:105.85pt;height:.05pt;z-index:251685888;visibility:visible;mso-wrap-style:square;mso-wrap-distance-left:9pt;mso-wrap-distance-top:0;mso-wrap-distance-right:9pt;mso-wrap-distance-bottom:0;mso-position-horizontal:absolute;mso-position-horizontal-relative:text;mso-position-vertical:absolute;mso-position-vertical-relative:text;v-text-anchor:top" o:gfxdata="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" stroked="f">
+                <v:textbox style="mso-fit-shape-to-text:t" inset="0,0,0,0">
+                  <w:txbxContent>
+                    <w:p>
+                      <w:pPr>
+                        <w:pStyle w:val="Caption"/>
+                        <w:rPr>
+                          <w:szCs w:val="22"/>
+                          <w:lang w:eastAsia="en-US"/>
+                        </w:rPr>
+                      </w:pPr>
+                      <w:r>
+                        <w:t xml:space="preserve">Figure </w:t>
+                      </w:r>
+                      <w:r>
+                        <w:fldChar w:fldCharType="begin"/>
+                      </w:r>
+                      <w:r>
+                        <w:instrText xml:space="preserve"> SEQ Figure \* ARABIC </w:instrText>
+                      </w:r>
+                      <w:r>
+                        <w:fldChar w:fldCharType="separate"/>
+                      </w:r>
+                      <w:r>
+                        <w:rPr>
+                          <w:noProof/>
+                        </w:rPr>
+                        <w:t>6</w:t>
+                      </w:r>
+                      <w:r>
+                        <w:fldChar w:fldCharType="end"/>
+                      </w:r>
+                      <w:r>
+                        <w:t>: Diagrama de actividad crear producto</w:t>
+                      </w:r>
+                    </w:p>
+                  </w:txbxContent>
+                </v:textbox>
+                <w10:wrap type="topAndBottom"/>
+              </v:shape>
+            </w:pict>
+          </mc:Fallback>
+        </mc:AlternateContent>
+      </w:r>
+      <w:r>
+        <w:rPr>
+          <w:lang w:val="es-MX" w:eastAsia="en-US"/>
+        </w:rPr>
+        <w:drawing>
+          <wp:anchor distT="0" distB="0" distL="114300" distR="114300" simplePos="0" relativeHeight="251683840" behindDoc="0" locked="0" layoutInCell="1" allowOverlap="1" wp14:anchorId="21211F60" wp14:editId="1ECDF41A">
+            <wp:simplePos x="0" y="0"/>
+            <wp:positionH relativeFrom="column">
+              <wp:posOffset>2178590</wp:posOffset>
+            </wp:positionH>
+            <wp:positionV relativeFrom="paragraph">
+              <wp:posOffset>351215</wp:posOffset>
+            </wp:positionV>
+            <wp:extent cx="1344295" cy="4127500"/>
+            <wp:effectExtent l="0" t="0" r="8255" b="6350"/>
+            <wp:wrapTopAndBottom/>
+            <wp:docPr id="1254526378" name="Picture 1"/>
+            <wp:cNvGraphicFramePr>
+              <a:graphicFrameLocks xmlns:a="http://schemas.openxmlformats.org/drawingml/2006/main" noChangeAspect="1"/>
+            </wp:cNvGraphicFramePr>
+            <a:graphic xmlns:a="http://schemas.openxmlformats.org/drawingml/2006/main">
+              <a:graphicData uri="http://schemas.openxmlformats.org/drawingml/2006/picture">
+                <pic:pic xmlns:pic="http://schemas.openxmlformats.org/drawingml/2006/picture">
+                  <pic:nvPicPr>
+                    <pic:cNvPr id="1254526378" name=""/>
+                    <pic:cNvPicPr/>
+                  </pic:nvPicPr>
+                  <pic:blipFill>
+                    <a:blip r:embed="rId14" cstate="print">
+                      <a:extLst>
+                        <a:ext uri="{28A0092B-C50C-407E-A947-70E740481C1C}">
+                          <a14:useLocalDpi xmlns:a14="http://schemas.microsoft.com/office/drawing/2010/main" val="0"/>
+                        </a:ext>
+                      </a:extLst>
+                    </a:blip>
+                    <a:stretch>
+                      <a:fillRect/>
+                    </a:stretch>
+                  </pic:blipFill>
+                  <pic:spPr>
+                    <a:xfrm>
+                      <a:off x="0" y="0"/>
+                      <a:ext cx="1344295" cy="4127500"/>
+                    </a:xfrm>
+                    <a:prstGeom prst="rect">
+                      <a:avLst/>
+                    </a:prstGeom>
+                  </pic:spPr>
+                </pic:pic>
+              </a:graphicData>
+            </a:graphic>
+            <wp14:sizeRelH relativeFrom="page">
+              <wp14:pctWidth>0</wp14:pctWidth>
+            </wp14:sizeRelH>
+            <wp14:sizeRelV relativeFrom="page">
+              <wp14:pctHeight>0</wp14:pctHeight>
+            </wp14:sizeRelV>
+          </wp:anchor>
+        </w:drawing>
+      </w:r>
+    </w:p>
+    <w:p>
+      <w:pPr>
+        <w:pStyle w:val="ListParagraph"/>
+        <w:rPr>
+          <w:lang w:val="es-MX" w:eastAsia="en-US"/>
+        </w:rPr>
+      </w:pPr>
+    </w:p>
+    <w:p>
+      <w:pPr>
+        <w:pStyle w:val="ListParagraph"/>
+        <w:rPr>
+          <w:lang w:val="es-MX" w:eastAsia="en-US"/>
+        </w:rPr>
+      </w:pPr>
+    </w:p>
+    <w:p>
+      <w:pPr>
+        <w:pStyle w:val="ListParagraph"/>
+        <w:numPr>
+          <w:ilvl w:val="0"/>
+          <w:numId w:val="23"/>
+        </w:numPr>
+        <w:rPr>
+          <w:lang w:val="es-MX" w:eastAsia="en-US"/>
+        </w:rPr>
+      </w:pPr>
+      <w:r>
+        <w:rPr>
+          <w:b/>
+          <w:bCs/>
+          <w:lang w:eastAsia="en-US"/>
+        </w:rPr>
+        <w:t>Editar Producto:</w:t>
+      </w:r>
+      <w:r>
+        <w:rPr>
+          <w:lang w:eastAsia="en-US"/>
+        </w:rPr>
+        <w:t xml:space="preserve"> Carga los datos existentes para su modificación, permitiendo al vendedor actualizar información sin perder el registro original.</w:t>
+      </w:r>
+    </w:p>
+    <w:p>
+      <w:pPr>
+        <w:pStyle w:val="ListParagraph"/>
+        <w:rPr>
+          <w:b/>
+          <w:bCs/>
+          <w:lang w:eastAsia="en-US"/>
+        </w:rPr>
+      </w:pPr>
+      <w:r>
+        <w:rPr>
+          <w:lang w:val="es-MX" w:eastAsia="en-US"/>
+        </w:rPr>
+        <w:drawing>
+          <wp:anchor distT="0" distB="0" distL="114300" distR="114300" simplePos="0" relativeHeight="251686912" behindDoc="0" locked="0" layoutInCell="1" allowOverlap="1" wp14:anchorId="3C85A3FF" wp14:editId="4844800D">
+            <wp:simplePos x="0" y="0"/>
+            <wp:positionH relativeFrom="margin">
+              <wp:align>center</wp:align>
+            </wp:positionH>
+            <wp:positionV relativeFrom="paragraph">
+              <wp:posOffset>370585</wp:posOffset>
+            </wp:positionV>
+            <wp:extent cx="1631950" cy="6067425"/>
+            <wp:effectExtent l="0" t="0" r="6350" b="9525"/>
+            <wp:wrapTopAndBottom/>
+            <wp:docPr id="1200096252" name="Picture 1"/>
+            <wp:cNvGraphicFramePr>
+              <a:graphicFrameLocks xmlns:a="http://schemas.openxmlformats.org/drawingml/2006/main" noChangeAspect="1"/>
+            </wp:cNvGraphicFramePr>
+            <a:graphic xmlns:a="http://schemas.openxmlformats.org/drawingml/2006/main">
+              <a:graphicData uri="http://schemas.openxmlformats.org/drawingml/2006/picture">
+                <pic:pic xmlns:pic="http://schemas.openxmlformats.org/drawingml/2006/picture">
+                  <pic:nvPicPr>
+                    <pic:cNvPr id="1200096252" name=""/>
+                    <pic:cNvPicPr/>
+                  </pic:nvPicPr>
+                  <pic:blipFill>
+                    <a:blip r:embed="rId15">
+                      <a:extLst>
+                        <a:ext uri="{28A0092B-C50C-407E-A947-70E740481C1C}">
+                          <a14:useLocalDpi xmlns:a14="http://schemas.microsoft.com/office/drawing/2010/main" val="0"/>
+                        </a:ext>
+                      </a:extLst>
+                    </a:blip>
+                    <a:stretch>
+                      <a:fillRect/>
+                    </a:stretch>
+                  </pic:blipFill>
+                  <pic:spPr>
+                    <a:xfrm>
+                      <a:off x="0" y="0"/>
+                      <a:ext cx="1631950" cy="6067425"/>
+                    </a:xfrm>
+                    <a:prstGeom prst="rect">
+                      <a:avLst/>
+                    </a:prstGeom>
+                  </pic:spPr>
+                </pic:pic>
+              </a:graphicData>
+            </a:graphic>
+            <wp14:sizeRelH relativeFrom="page">
+              <wp14:pctWidth>0</wp14:pctWidth>
+            </wp14:sizeRelH>
+            <wp14:sizeRelV relativeFrom="page">
+              <wp14:pctHeight>0</wp14:pctHeight>
+            </wp14:sizeRelV>
+          </wp:anchor>
+        </w:drawing>
+      </w:r>
+      <w:r>
+        <w:rPr>
+          <w:noProof/>
+        </w:rPr>
+        <mc:AlternateContent>
+          <mc:Choice Requires="wps">
+            <w:drawing>
+              <wp:anchor distT="0" distB="0" distL="114300" distR="114300" simplePos="0" relativeHeight="251688960" behindDoc="0" locked="0" layoutInCell="1" allowOverlap="1" wp14:anchorId="07816774" wp14:editId="4C8A8F90">
+                <wp:simplePos x="0" y="0"/>
+                <wp:positionH relativeFrom="column">
+                  <wp:posOffset>1389748</wp:posOffset>
+                </wp:positionH>
+                <wp:positionV relativeFrom="paragraph">
+                  <wp:posOffset>6442467</wp:posOffset>
+                </wp:positionV>
+                <wp:extent cx="1929765" cy="635"/>
+                <wp:effectExtent l="0" t="0" r="0" b="0"/>
+                <wp:wrapTopAndBottom/>
+                <wp:docPr id="1307869240" name="Text Box 1"/>
+                <wp:cNvGraphicFramePr/>
+                <a:graphic xmlns:a="http://schemas.openxmlformats.org/drawingml/2006/main">
+                  <a:graphicData uri="http://schemas.microsoft.com/office/word/2010/wordprocessingShape">
+                    <wps:wsp>
+                      <wps:cNvSpPr txBox="1"/>
+                      <wps:spPr>
+                        <a:xfrm>
+                          <a:off x="0" y="0"/>
+                          <a:ext cx="1929765" cy="635"/>
+                        </a:xfrm>
+                        <a:prstGeom prst="rect">
+                          <a:avLst/>
+                        </a:prstGeom>
+                        <a:solidFill>
+                          <a:prstClr val="white"/>
+                        </a:solidFill>
+                        <a:ln>
+                          <a:noFill/>
+                        </a:ln>
+                      </wps:spPr>
+                      <wps:txbx>
+                        <w:txbxContent>
+                          <w:p>
+                            <w:pPr>
+                              <w:pStyle w:val="Caption"/>
+                              <w:rPr>
+                                <w:szCs w:val="22"/>
+                                <w:lang w:eastAsia="en-US"/>
+                              </w:rPr>
+                            </w:pPr>
+                            <w:r>
+                              <w:t xml:space="preserve">Figure </w:t>
+                            </w:r>
+                            <w:r>
+                              <w:fldChar w:fldCharType="begin"/>
+                            </w:r>
+                            <w:r>
+                              <w:instrText xml:space="preserve"> SEQ Figure \* ARABIC </w:instrText>
+                            </w:r>
+                            <w:r>
+                              <w:fldChar w:fldCharType="separate"/>
+                            </w:r>
+                            <w:r>
+                              <w:rPr>
+                                <w:noProof/>
+                              </w:rPr>
+                              <w:t>7</w:t>
+                            </w:r>
+                            <w:r>
+                              <w:fldChar w:fldCharType="end"/>
+                            </w:r>
+                            <w:r>
+                              <w:t>:Diagrama de actividad - Editar producto</w:t>
+                            </w:r>
+                          </w:p>
+                        </w:txbxContent>
+                      </wps:txbx>
+                      <wps:bodyPr rot="0" spcFirstLastPara="0" vertOverflow="overflow" horzOverflow="overflow" vert="horz" wrap="square" lIns="0" tIns="0" rIns="0" bIns="0" numCol="1" spcCol="0" rtlCol="0" fromWordArt="0" anchor="t" anchorCtr="0" forceAA="0" compatLnSpc="1">
+                        <a:prstTxWarp prst="textNoShape">
+                          <a:avLst/>
+                        </a:prstTxWarp>
+                        <a:spAutoFit/>
+                      </wps:bodyPr>
+                    </wps:wsp>
+                  </a:graphicData>
+                </a:graphic>
+              </wp:anchor>
+            </w:drawing>
+          </mc:Choice>
+          <mc:Fallback>
+            <w:pict>
+              <v:shape w14:anchorId="07816774" id="_x0000_s1040" type="#_x0000_t202" style="position:absolute;left:0;text-align:left;margin-left:109.45pt;margin-top:507.3pt;width:151.95pt;height:.05pt;z-index:251688960;visibility:visible;mso-wrap-style:square;mso-wrap-distance-left:9pt;mso-wrap-distance-top:0;mso-wrap-distance-right:9pt;mso-wrap-distance-bottom:0;mso-position-horizontal:absolute;mso-position-horizontal-relative:text;mso-position-vertical:absolute;mso-position-vertical-relative:text;v-text-anchor:top" o:gfxdata="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" stroked="f">
+                <v:textbox style="mso-fit-shape-to-text:t" inset="0,0,0,0">
+                  <w:txbxContent>
+                    <w:p>
+                      <w:pPr>
+                        <w:pStyle w:val="Caption"/>
+                        <w:rPr>
+                          <w:szCs w:val="22"/>
+                          <w:lang w:eastAsia="en-US"/>
+                        </w:rPr>
+                      </w:pPr>
+                      <w:r>
+                        <w:t xml:space="preserve">Figure </w:t>
+                      </w:r>
+                      <w:r>
+                        <w:fldChar w:fldCharType="begin"/>
+                      </w:r>
+                      <w:r>
+                        <w:instrText xml:space="preserve"> SEQ Figure \* ARABIC </w:instrText>
+                      </w:r>
+                      <w:r>
+                        <w:fldChar w:fldCharType="separate"/>
+                      </w:r>
+                      <w:r>
+                        <w:rPr>
+                          <w:noProof/>
+                        </w:rPr>
+                        <w:t>7</w:t>
+                      </w:r>
+                      <w:r>
+                        <w:fldChar w:fldCharType="end"/>
+                      </w:r>
+                      <w:r>
+                        <w:t>:Diagrama de actividad - Editar producto</w:t>
+                      </w:r>
+                    </w:p>
+                  </w:txbxContent>
+                </v:textbox>
+                <w10:wrap type="topAndBottom"/>
+              </v:shape>
+            </w:pict>
+          </mc:Fallback>
+        </mc:AlternateContent>
+      </w:r>
+    </w:p>
+    <w:p>
+      <w:pPr>
+        <w:pStyle w:val="ListParagraph"/>
+        <w:rPr>
+          <w:lang w:val="es-MX" w:eastAsia="en-US"/>
+        </w:rPr>
+      </w:pPr>
+    </w:p>
+    <w:p>
+      <w:pPr>
+        <w:pStyle w:val="ListParagraph"/>
+        <w:rPr>
+          <w:lang w:val="es-MX" w:eastAsia="en-US"/>
+        </w:rPr>
+      </w:pPr>
+    </w:p>
+    <w:p>
+      <w:pPr>
+        <w:pStyle w:val="ListParagraph"/>
+        <w:numPr>
+          <w:ilvl w:val="0"/>
+          <w:numId w:val="23"/>
+        </w:numPr>
+        <w:rPr>
+          <w:lang w:val="es-MX" w:eastAsia="en-US"/>
+        </w:rPr>
+      </w:pPr>
+      <w:r>
+        <w:rPr>
+          <w:b/>
+          <w:bCs/>
+          <w:lang w:eastAsia="en-US"/>
         </w:rPr>
         <w:lastRenderedPageBreak/>
+        <w:t>Eliminar Producto:</w:t>
+      </w:r>
+      <w:r>
+        <w:rPr>
+          <w:lang w:eastAsia="en-US"/>
+        </w:rPr>
+        <w:t xml:space="preserve"> Incorpora una fase de confirmación para evitar la pérdida accidental de información en el catálogo.</w:t>
+      </w:r>
+      <w:r>
+        <w:rPr>
+          <w:lang w:eastAsia="en-US"/>
+        </w:rPr>
+        <w:tab/>
+      </w:r>
+    </w:p>
+    <w:p>
+      <w:pPr>
+        <w:pBdr>
+          <w:top w:val="nil"/>
+          <w:left w:val="nil"/>
+          <w:bottom w:val="nil"/>
+          <w:right w:val="nil"/>
+          <w:between w:val="nil"/>
+        </w:pBdr>
+        <w:jc w:val="both"/>
+        <w:rPr>
+          <w:szCs w:val="24"/>
+        </w:rPr>
+      </w:pPr>
+    </w:p>
+    <w:p>
+      <w:pPr>
+        <w:pBdr>
+          <w:top w:val="nil"/>
+          <w:left w:val="nil"/>
+          <w:bottom w:val="nil"/>
+          <w:right w:val="nil"/>
+          <w:between w:val="nil"/>
+        </w:pBdr>
+        <w:jc w:val="both"/>
+        <w:rPr>
+          <w:szCs w:val="24"/>
+        </w:rPr>
+      </w:pPr>
+      <w:r>
+        <w:rPr>
+          <w:noProof/>
+        </w:rPr>
+        <mc:AlternateContent>
+          <mc:Choice Requires="wps">
+            <w:drawing>
+              <wp:anchor distT="0" distB="0" distL="114300" distR="114300" simplePos="0" relativeHeight="251692032" behindDoc="0" locked="0" layoutInCell="1" allowOverlap="1" wp14:anchorId="0C837C50" wp14:editId="5E7DFBEF">
+                <wp:simplePos x="0" y="0"/>
+                <wp:positionH relativeFrom="column">
+                  <wp:posOffset>1991360</wp:posOffset>
+                </wp:positionH>
+                <wp:positionV relativeFrom="paragraph">
+                  <wp:posOffset>6527165</wp:posOffset>
+                </wp:positionV>
+                <wp:extent cx="1957705" cy="635"/>
+                <wp:effectExtent l="0" t="0" r="0" b="0"/>
+                <wp:wrapTopAndBottom/>
+                <wp:docPr id="1221395715" name="Text Box 1"/>
+                <wp:cNvGraphicFramePr/>
+                <a:graphic xmlns:a="http://schemas.openxmlformats.org/drawingml/2006/main">
+                  <a:graphicData uri="http://schemas.microsoft.com/office/word/2010/wordprocessingShape">
+                    <wps:wsp>
+                      <wps:cNvSpPr txBox="1"/>
+                      <wps:spPr>
+                        <a:xfrm>
+                          <a:off x="0" y="0"/>
+                          <a:ext cx="1957705" cy="635"/>
+                        </a:xfrm>
+                        <a:prstGeom prst="rect">
+                          <a:avLst/>
+                        </a:prstGeom>
+                        <a:solidFill>
+                          <a:prstClr val="white"/>
+                        </a:solidFill>
+                        <a:ln>
+                          <a:noFill/>
+                        </a:ln>
+                      </wps:spPr>
+                      <wps:txbx>
+                        <w:txbxContent>
+                          <w:p>
+                            <w:pPr>
+                              <w:pStyle w:val="Caption"/>
+                            </w:pPr>
+                            <w:r>
+                              <w:t xml:space="preserve">Figure </w:t>
+                            </w:r>
+                            <w:r>
+                              <w:fldChar w:fldCharType="begin"/>
+                            </w:r>
+                            <w:r>
+                              <w:instrText xml:space="preserve"> SEQ Figure \* ARABIC </w:instrText>
+                            </w:r>
+                            <w:r>
+                              <w:fldChar w:fldCharType="separate"/>
+                            </w:r>
+                            <w:r>
+                              <w:rPr>
+                                <w:noProof/>
+                              </w:rPr>
+                              <w:t>8</w:t>
+                            </w:r>
+                            <w:r>
+                              <w:fldChar w:fldCharType="end"/>
+                            </w:r>
+                            <w:r>
+                              <w:t xml:space="preserve">: Diagrama de </w:t>
+                            </w:r>
+                            <w:proofErr w:type="spellStart"/>
+                            <w:r>
+                              <w:t>activdad</w:t>
+                            </w:r>
+                            <w:proofErr w:type="spellEnd"/>
+                            <w:r>
+                              <w:t xml:space="preserve"> - Eliminar producto</w:t>
+                            </w:r>
+                          </w:p>
+                        </w:txbxContent>
+                      </wps:txbx>
+                      <wps:bodyPr rot="0" spcFirstLastPara="0" vertOverflow="overflow" horzOverflow="overflow" vert="horz" wrap="square" lIns="0" tIns="0" rIns="0" bIns="0" numCol="1" spcCol="0" rtlCol="0" fromWordArt="0" anchor="t" anchorCtr="0" forceAA="0" compatLnSpc="1">
+                        <a:prstTxWarp prst="textNoShape">
+                          <a:avLst/>
+                        </a:prstTxWarp>
+                        <a:spAutoFit/>
+                      </wps:bodyPr>
+                    </wps:wsp>
+                  </a:graphicData>
+                </a:graphic>
+              </wp:anchor>
+            </w:drawing>
+          </mc:Choice>
+          <mc:Fallback>
+            <w:pict>
+              <v:shape w14:anchorId="0C837C50" id="_x0000_s1041" type="#_x0000_t202" style="position:absolute;left:0;text-align:left;margin-left:156.8pt;margin-top:513.95pt;width:154.15pt;height:.05pt;z-index:251692032;visibility:visible;mso-wrap-style:square;mso-wrap-distance-left:9pt;mso-wrap-distance-top:0;mso-wrap-distance-right:9pt;mso-wrap-distance-bottom:0;mso-position-horizontal:absolute;mso-position-horizontal-relative:text;mso-position-vertical:absolute;mso-position-vertical-relative:text;v-text-anchor:top" o:gfxdata="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" stroked="f">
+                <v:textbox style="mso-fit-shape-to-text:t" inset="0,0,0,0">
+                  <w:txbxContent>
+                    <w:p>
+                      <w:pPr>
+                        <w:pStyle w:val="Caption"/>
+                      </w:pPr>
+                      <w:r>
+                        <w:t xml:space="preserve">Figure </w:t>
+                      </w:r>
+                      <w:r>
+                        <w:fldChar w:fldCharType="begin"/>
+                      </w:r>
+                      <w:r>
+                        <w:instrText xml:space="preserve"> SEQ Figure \* ARABIC </w:instrText>
+                      </w:r>
+                      <w:r>
+                        <w:fldChar w:fldCharType="separate"/>
+                      </w:r>
+                      <w:r>
+                        <w:rPr>
+                          <w:noProof/>
+                        </w:rPr>
+                        <w:t>8</w:t>
+                      </w:r>
+                      <w:r>
+                        <w:fldChar w:fldCharType="end"/>
+                      </w:r>
+                      <w:r>
+                        <w:t xml:space="preserve">: Diagrama de </w:t>
+                      </w:r>
+                      <w:proofErr w:type="spellStart"/>
+                      <w:r>
+                        <w:t>activdad</w:t>
+                      </w:r>
+                      <w:proofErr w:type="spellEnd"/>
+                      <w:r>
+                        <w:t xml:space="preserve"> - Eliminar producto</w:t>
+                      </w:r>
+                    </w:p>
+                  </w:txbxContent>
+                </v:textbox>
+                <w10:wrap type="topAndBottom"/>
+              </v:shape>
+            </w:pict>
+          </mc:Fallback>
+        </mc:AlternateContent>
+      </w:r>
+      <w:r>
+        <w:rPr>
+          <w:szCs w:val="24"/>
+        </w:rPr>
+        <w:drawing>
+          <wp:anchor distT="0" distB="0" distL="114300" distR="114300" simplePos="0" relativeHeight="251689984" behindDoc="0" locked="0" layoutInCell="1" allowOverlap="1" wp14:anchorId="1E7BD7B1" wp14:editId="0A2D07AE">
+            <wp:simplePos x="0" y="0"/>
+            <wp:positionH relativeFrom="margin">
+              <wp:align>center</wp:align>
+            </wp:positionH>
+            <wp:positionV relativeFrom="paragraph">
+              <wp:posOffset>308848</wp:posOffset>
+            </wp:positionV>
+            <wp:extent cx="1957705" cy="6161405"/>
+            <wp:effectExtent l="0" t="0" r="4445" b="0"/>
+            <wp:wrapTopAndBottom/>
+            <wp:docPr id="476553630" name="Picture 1"/>
+            <wp:cNvGraphicFramePr>
+              <a:graphicFrameLocks xmlns:a="http://schemas.openxmlformats.org/drawingml/2006/main" noChangeAspect="1"/>
+            </wp:cNvGraphicFramePr>
+            <a:graphic xmlns:a="http://schemas.openxmlformats.org/drawingml/2006/main">
+              <a:graphicData uri="http://schemas.openxmlformats.org/drawingml/2006/picture">
+                <pic:pic xmlns:pic="http://schemas.openxmlformats.org/drawingml/2006/picture">
+                  <pic:nvPicPr>
+                    <pic:cNvPr id="476553630" name=""/>
+                    <pic:cNvPicPr/>
+                  </pic:nvPicPr>
+                  <pic:blipFill>
+                    <a:blip r:embed="rId16">
+                      <a:extLst>
+                        <a:ext uri="{28A0092B-C50C-407E-A947-70E740481C1C}">
+                          <a14:useLocalDpi xmlns:a14="http://schemas.microsoft.com/office/drawing/2010/main" val="0"/>
+                        </a:ext>
+                      </a:extLst>
+                    </a:blip>
+                    <a:stretch>
+                      <a:fillRect/>
+                    </a:stretch>
+                  </pic:blipFill>
+                  <pic:spPr>
+                    <a:xfrm>
+                      <a:off x="0" y="0"/>
+                      <a:ext cx="1957705" cy="6161405"/>
+                    </a:xfrm>
+                    <a:prstGeom prst="rect">
+                      <a:avLst/>
+                    </a:prstGeom>
+                  </pic:spPr>
+                </pic:pic>
+              </a:graphicData>
+            </a:graphic>
+            <wp14:sizeRelH relativeFrom="page">
+              <wp14:pctWidth>0</wp14:pctWidth>
+            </wp14:sizeRelH>
+            <wp14:sizeRelV relativeFrom="page">
+              <wp14:pctHeight>0</wp14:pctHeight>
+            </wp14:sizeRelV>
+          </wp:anchor>
+        </w:drawing>
+      </w:r>
+    </w:p>
+    <w:p>
+      <w:pPr>
+        <w:pBdr>
+          <w:top w:val="nil"/>
+          <w:left w:val="nil"/>
+          <w:bottom w:val="nil"/>
+          <w:right w:val="nil"/>
+          <w:between w:val="nil"/>
+        </w:pBdr>
+        <w:jc w:val="both"/>
+        <w:rPr>
+          <w:szCs w:val="24"/>
+        </w:rPr>
+      </w:pPr>
+    </w:p>
+    <w:p>
+      <w:pPr>
+        <w:pBdr>
+          <w:top w:val="nil"/>
+          <w:left w:val="nil"/>
+          <w:bottom w:val="nil"/>
+          <w:right w:val="nil"/>
+          <w:between w:val="nil"/>
+        </w:pBdr>
+        <w:jc w:val="both"/>
+        <w:rPr>
+          <w:szCs w:val="24"/>
+        </w:rPr>
+      </w:pPr>
+    </w:p>
+    <w:p>
+      <w:pPr>
+        <w:pBdr>
+          <w:top w:val="nil"/>
+          <w:left w:val="nil"/>
+          <w:bottom w:val="nil"/>
+          <w:right w:val="nil"/>
+          <w:between w:val="nil"/>
+        </w:pBdr>
+        <w:jc w:val="both"/>
+        <w:rPr>
+          <w:szCs w:val="24"/>
+        </w:rPr>
+      </w:pPr>
+    </w:p>
+    <w:p>
+      <w:pPr>
+        <w:pBdr>
+          <w:top w:val="nil"/>
+          <w:left w:val="nil"/>
+          <w:bottom w:val="nil"/>
+          <w:right w:val="nil"/>
+          <w:between w:val="nil"/>
+        </w:pBdr>
+        <w:jc w:val="both"/>
+        <w:rPr>
+          <w:szCs w:val="24"/>
+        </w:rPr>
+      </w:pPr>
+    </w:p>
+    <w:p>
+      <w:pPr>
+        <w:pBdr>
+          <w:top w:val="nil"/>
+          <w:left w:val="nil"/>
+          <w:bottom w:val="nil"/>
+          <w:right w:val="nil"/>
+          <w:between w:val="nil"/>
+        </w:pBdr>
+        <w:jc w:val="both"/>
+        <w:rPr>
+          <w:szCs w:val="24"/>
+        </w:rPr>
+      </w:pPr>
+    </w:p>
+    <w:p>
+      <w:pPr>
+        <w:pBdr>
+          <w:top w:val="nil"/>
+          <w:left w:val="nil"/>
+          <w:bottom w:val="nil"/>
+          <w:right w:val="nil"/>
+          <w:between w:val="nil"/>
+        </w:pBdr>
+        <w:jc w:val="both"/>
+        <w:rPr>
+          <w:szCs w:val="24"/>
+        </w:rPr>
+      </w:pPr>
+    </w:p>
+    <w:p>
+      <w:pPr>
+        <w:pBdr>
+          <w:top w:val="nil"/>
+          <w:left w:val="nil"/>
+          <w:bottom w:val="nil"/>
+          <w:right w:val="nil"/>
+          <w:between w:val="nil"/>
+        </w:pBdr>
+        <w:jc w:val="both"/>
+        <w:rPr>
+          <w:szCs w:val="24"/>
+        </w:rPr>
+      </w:pPr>
+    </w:p>
+    <w:p>
+      <w:pPr>
+        <w:pBdr>
+          <w:top w:val="nil"/>
+          <w:left w:val="nil"/>
+          <w:bottom w:val="nil"/>
+          <w:right w:val="nil"/>
+          <w:between w:val="nil"/>
+        </w:pBdr>
+        <w:jc w:val="both"/>
+        <w:rPr>
+          <w:szCs w:val="24"/>
+        </w:rPr>
+      </w:pPr>
+    </w:p>
+    <w:p>
+      <w:pPr>
+        <w:pBdr>
+          <w:top w:val="nil"/>
+          <w:left w:val="nil"/>
+          <w:bottom w:val="nil"/>
+          <w:right w:val="nil"/>
+          <w:between w:val="nil"/>
+        </w:pBdr>
+        <w:jc w:val="both"/>
+        <w:rPr>
+          <w:szCs w:val="24"/>
+        </w:rPr>
+      </w:pPr>
+    </w:p>
+    <w:p>
+      <w:pPr>
+        <w:pBdr>
+          <w:top w:val="nil"/>
+          <w:left w:val="nil"/>
+          <w:bottom w:val="nil"/>
+          <w:right w:val="nil"/>
+          <w:between w:val="nil"/>
+        </w:pBdr>
+        <w:jc w:val="both"/>
+        <w:rPr>
+          <w:szCs w:val="24"/>
+        </w:rPr>
+      </w:pPr>
+    </w:p>
+    <w:p>
+      <w:pPr>
+        <w:pBdr>
+          <w:top w:val="nil"/>
+          <w:left w:val="nil"/>
+          <w:bottom w:val="nil"/>
+          <w:right w:val="nil"/>
+          <w:between w:val="nil"/>
+        </w:pBdr>
+        <w:jc w:val="both"/>
+        <w:rPr>
+          <w:szCs w:val="24"/>
+        </w:rPr>
+      </w:pPr>
+    </w:p>
+    <w:p>
+      <w:pPr>
+        <w:pBdr>
+          <w:top w:val="nil"/>
+          <w:left w:val="nil"/>
+          <w:bottom w:val="nil"/>
+          <w:right w:val="nil"/>
+          <w:between w:val="nil"/>
+        </w:pBdr>
+        <w:jc w:val="both"/>
+        <w:rPr>
+          <w:szCs w:val="24"/>
+        </w:rPr>
+      </w:pPr>
+    </w:p>
+    <w:p>
+      <w:pPr>
+        <w:pBdr>
+          <w:top w:val="nil"/>
+          <w:left w:val="nil"/>
+          <w:bottom w:val="nil"/>
+          <w:right w:val="nil"/>
+          <w:between w:val="nil"/>
+        </w:pBdr>
+        <w:jc w:val="both"/>
+        <w:rPr>
+          <w:szCs w:val="24"/>
+        </w:rPr>
+      </w:pPr>
+    </w:p>
+    <w:p>
+      <w:pPr>
+        <w:pBdr>
+          <w:top w:val="nil"/>
+          <w:left w:val="nil"/>
+          <w:bottom w:val="nil"/>
+          <w:right w:val="nil"/>
+          <w:between w:val="nil"/>
+        </w:pBdr>
+        <w:jc w:val="both"/>
+        <w:rPr>
+          <w:szCs w:val="24"/>
+        </w:rPr>
+      </w:pPr>
+    </w:p>
+    <w:p>
+      <w:pPr>
+        <w:pBdr>
+          <w:top w:val="nil"/>
+          <w:left w:val="nil"/>
+          <w:bottom w:val="nil"/>
+          <w:right w:val="nil"/>
+          <w:between w:val="nil"/>
+        </w:pBdr>
+        <w:jc w:val="both"/>
+        <w:rPr>
+          <w:szCs w:val="24"/>
+        </w:rPr>
+      </w:pPr>
+    </w:p>
+    <w:p>
+      <w:pPr>
+        <w:pBdr>
+          <w:top w:val="nil"/>
+          <w:left w:val="nil"/>
+          <w:bottom w:val="nil"/>
+          <w:right w:val="nil"/>
+          <w:between w:val="nil"/>
+        </w:pBdr>
+        <w:jc w:val="both"/>
+        <w:rPr>
+          <w:szCs w:val="24"/>
+        </w:rPr>
+      </w:pPr>
+      <w:r>
+        <w:rPr>
+          <w:b/>
+          <w:bCs/>
+          <w:szCs w:val="24"/>
+        </w:rPr>
         <w:t>Referencias:</w:t>
       </w:r>
     </w:p>
@@ -6498,7 +9786,7 @@
         </w:rPr>
         <w:t>. Recuperado de</w:t>
       </w:r>
-      <w:hyperlink r:id="rId9">
+      <w:hyperlink r:id="rId17">
         <w:r>
           <w:rPr>
             <w:szCs w:val="24"/>
@@ -6506,7 +9794,7 @@
           <w:t xml:space="preserve"> </w:t>
         </w:r>
       </w:hyperlink>
-      <w:hyperlink r:id="rId10">
+      <w:hyperlink r:id="rId18">
         <w:r>
           <w:rPr>
             <w:color w:val="1155CC"/>
@@ -6540,104 +9828,31 @@
       <w:r>
         <w:rPr>
           <w:szCs w:val="24"/>
+          <w:lang w:val="en-US"/>
         </w:rPr>
         <w:t xml:space="preserve">Booch, G., Rumbaugh, J., &amp; Jacobson, I. (1999). </w:t>
       </w:r>
-      <w:proofErr w:type="spellStart"/>
       <w:r>
         <w:rPr>
           <w:i/>
           <w:iCs/>
           <w:szCs w:val="24"/>
-        </w:rPr>
-        <w:t>The</w:t>
-      </w:r>
-      <w:proofErr w:type="spellEnd"/>
-      <w:r>
-        <w:rPr>
-          <w:i/>
-          <w:iCs/>
-          <w:szCs w:val="24"/>
-        </w:rPr>
-        <w:t xml:space="preserve"> </w:t>
-      </w:r>
-      <w:proofErr w:type="spellStart"/>
-      <w:r>
-        <w:rPr>
-          <w:i/>
-          <w:iCs/>
-          <w:szCs w:val="24"/>
-        </w:rPr>
-        <w:t>unified</w:t>
-      </w:r>
-      <w:proofErr w:type="spellEnd"/>
-      <w:r>
-        <w:rPr>
-          <w:i/>
-          <w:iCs/>
-          <w:szCs w:val="24"/>
-        </w:rPr>
-        <w:t xml:space="preserve"> </w:t>
-      </w:r>
-      <w:proofErr w:type="spellStart"/>
-      <w:r>
-        <w:rPr>
-          <w:i/>
-          <w:iCs/>
-          <w:szCs w:val="24"/>
-        </w:rPr>
-        <w:t>modeling</w:t>
-      </w:r>
-      <w:proofErr w:type="spellEnd"/>
-      <w:r>
-        <w:rPr>
-          <w:i/>
-          <w:iCs/>
-          <w:szCs w:val="24"/>
-        </w:rPr>
-        <w:t xml:space="preserve"> </w:t>
-      </w:r>
-      <w:proofErr w:type="spellStart"/>
-      <w:r>
-        <w:rPr>
-          <w:i/>
-          <w:iCs/>
-          <w:szCs w:val="24"/>
-        </w:rPr>
-        <w:t>language</w:t>
-      </w:r>
-      <w:proofErr w:type="spellEnd"/>
-      <w:r>
-        <w:rPr>
-          <w:i/>
-          <w:iCs/>
-          <w:szCs w:val="24"/>
-        </w:rPr>
-        <w:t xml:space="preserve"> </w:t>
-      </w:r>
-      <w:proofErr w:type="spellStart"/>
-      <w:r>
-        <w:rPr>
-          <w:i/>
-          <w:iCs/>
-          <w:szCs w:val="24"/>
-        </w:rPr>
-        <w:t>user</w:t>
-      </w:r>
-      <w:proofErr w:type="spellEnd"/>
-      <w:r>
-        <w:rPr>
-          <w:i/>
-          <w:iCs/>
-          <w:szCs w:val="24"/>
-        </w:rPr>
-        <w:t xml:space="preserve"> guide</w:t>
-      </w:r>
-      <w:r>
-        <w:rPr>
-          <w:szCs w:val="24"/>
-        </w:rPr>
-        <w:t>. Addison-Wesley.</w:t>
+          <w:lang w:val="en-US"/>
+        </w:rPr>
+        <w:t>The unified modeling language user guide</w:t>
+      </w:r>
+      <w:r>
+        <w:rPr>
+          <w:szCs w:val="24"/>
+          <w:lang w:val="en-US"/>
+        </w:rPr>
+        <w:t xml:space="preserve">. </w:t>
+      </w:r>
+      <w:r>
+        <w:rPr>
+          <w:szCs w:val="24"/>
+        </w:rPr>
+        <w:t>Addison-Wesley.</w:t>
       </w:r>
     </w:p>
     <w:p>
@@ -6660,81 +9875,36 @@
           <w:szCs w:val="24"/>
         </w:rPr>
       </w:pPr>
-      <w:proofErr w:type="spellStart"/>
-      <w:r>
-        <w:rPr>
-          <w:szCs w:val="24"/>
-        </w:rPr>
-        <w:t>Evidi</w:t>
-      </w:r>
-      <w:proofErr w:type="spellEnd"/>
-      <w:r>
-        <w:rPr>
-          <w:szCs w:val="24"/>
-        </w:rPr>
-        <w:t xml:space="preserve">. (s.f.). </w:t>
+      <w:r>
+        <w:rPr>
+          <w:szCs w:val="24"/>
+          <w:lang w:val="en-US"/>
+        </w:rPr>
+        <w:t xml:space="preserve">Evidi. (s.f.). </w:t>
       </w:r>
       <w:r>
         <w:rPr>
           <w:i/>
           <w:iCs/>
           <w:szCs w:val="24"/>
-        </w:rPr>
-        <w:t xml:space="preserve">Web </w:t>
-      </w:r>
-      <w:proofErr w:type="spellStart"/>
-      <w:r>
-        <w:rPr>
-          <w:i/>
-          <w:iCs/>
-          <w:szCs w:val="24"/>
-        </w:rPr>
-        <w:t>platform</w:t>
-      </w:r>
-      <w:proofErr w:type="spellEnd"/>
-      <w:r>
-        <w:rPr>
-          <w:i/>
-          <w:iCs/>
-          <w:szCs w:val="24"/>
-        </w:rPr>
-        <w:t xml:space="preserve"> – </w:t>
-      </w:r>
-      <w:proofErr w:type="spellStart"/>
-      <w:r>
-        <w:rPr>
-          <w:i/>
-          <w:iCs/>
-          <w:szCs w:val="24"/>
-        </w:rPr>
-        <w:t>Tech</w:t>
-      </w:r>
-      <w:proofErr w:type="spellEnd"/>
-      <w:r>
-        <w:rPr>
-          <w:i/>
-          <w:iCs/>
-          <w:szCs w:val="24"/>
-        </w:rPr>
-        <w:t xml:space="preserve"> </w:t>
-      </w:r>
-      <w:proofErr w:type="spellStart"/>
-      <w:r>
-        <w:rPr>
-          <w:i/>
-          <w:iCs/>
-          <w:szCs w:val="24"/>
-        </w:rPr>
-        <w:t>Dictionary</w:t>
-      </w:r>
-      <w:proofErr w:type="spellEnd"/>
-      <w:r>
-        <w:rPr>
-          <w:szCs w:val="24"/>
-        </w:rPr>
-        <w:t>. Recuperado de</w:t>
-      </w:r>
-      <w:hyperlink r:id="rId11">
+          <w:lang w:val="en-US"/>
+        </w:rPr>
+        <w:t>Web platform – Tech Dictionary</w:t>
+      </w:r>
+      <w:r>
+        <w:rPr>
+          <w:szCs w:val="24"/>
+          <w:lang w:val="en-US"/>
+        </w:rPr>
+        <w:t xml:space="preserve">. </w:t>
+      </w:r>
+      <w:r>
+        <w:rPr>
+          <w:szCs w:val="24"/>
+        </w:rPr>
+        <w:t>Recuperado de</w:t>
+      </w:r>
+      <w:hyperlink r:id="rId19">
         <w:r>
           <w:rPr>
             <w:szCs w:val="24"/>
@@ -6742,7 +9912,7 @@
           <w:t xml:space="preserve"> </w:t>
         </w:r>
       </w:hyperlink>
-      <w:hyperlink r:id="rId12">
+      <w:hyperlink r:id="rId20">
         <w:r>
           <w:rPr>
             <w:color w:val="1155CC"/>
@@ -6776,78 +9946,31 @@
       <w:r>
         <w:rPr>
           <w:szCs w:val="24"/>
+          <w:lang w:val="en-US"/>
         </w:rPr>
         <w:t xml:space="preserve">Jacobson, I., Booch, G., &amp; Rumbaugh, J. (1999). </w:t>
       </w:r>
-      <w:proofErr w:type="spellStart"/>
       <w:r>
         <w:rPr>
           <w:i/>
           <w:iCs/>
           <w:szCs w:val="24"/>
-        </w:rPr>
-        <w:t>The</w:t>
-      </w:r>
-      <w:proofErr w:type="spellEnd"/>
-      <w:r>
-        <w:rPr>
-          <w:i/>
-          <w:iCs/>
-          <w:szCs w:val="24"/>
-        </w:rPr>
-        <w:t xml:space="preserve"> </w:t>
-      </w:r>
-      <w:proofErr w:type="spellStart"/>
-      <w:r>
-        <w:rPr>
-          <w:i/>
-          <w:iCs/>
-          <w:szCs w:val="24"/>
-        </w:rPr>
-        <w:t>unified</w:t>
-      </w:r>
-      <w:proofErr w:type="spellEnd"/>
-      <w:r>
-        <w:rPr>
-          <w:i/>
-          <w:iCs/>
-          <w:szCs w:val="24"/>
-        </w:rPr>
-        <w:t xml:space="preserve"> software </w:t>
-      </w:r>
-      <w:proofErr w:type="spellStart"/>
-      <w:r>
-        <w:rPr>
-          <w:i/>
-          <w:iCs/>
-          <w:szCs w:val="24"/>
-        </w:rPr>
-        <w:t>development</w:t>
-      </w:r>
-      <w:proofErr w:type="spellEnd"/>
-      <w:r>
-        <w:rPr>
-          <w:i/>
-          <w:iCs/>
-          <w:szCs w:val="24"/>
-        </w:rPr>
-        <w:t xml:space="preserve"> </w:t>
-      </w:r>
-      <w:proofErr w:type="spellStart"/>
-      <w:r>
-        <w:rPr>
-          <w:i/>
-          <w:iCs/>
-          <w:szCs w:val="24"/>
-        </w:rPr>
-        <w:t>process</w:t>
-      </w:r>
-      <w:proofErr w:type="spellEnd"/>
-      <w:r>
-        <w:rPr>
-          <w:szCs w:val="24"/>
-        </w:rPr>
-        <w:t>. Addison-Wesley.</w:t>
+          <w:lang w:val="en-US"/>
+        </w:rPr>
+        <w:t>The unified software development process</w:t>
+      </w:r>
+      <w:r>
+        <w:rPr>
+          <w:szCs w:val="24"/>
+          <w:lang w:val="en-US"/>
+        </w:rPr>
+        <w:t xml:space="preserve">. </w:t>
+      </w:r>
+      <w:r>
+        <w:rPr>
+          <w:szCs w:val="24"/>
+        </w:rPr>
+        <w:t>Addison-Wesley.</w:t>
       </w:r>
     </w:p>
     <w:p>
@@ -6873,82 +9996,31 @@
       <w:r>
         <w:rPr>
           <w:szCs w:val="24"/>
-        </w:rPr>
-        <w:t xml:space="preserve">Laudon, K. C., &amp; </w:t>
-      </w:r>
-      <w:proofErr w:type="spellStart"/>
-      <w:r>
-        <w:rPr>
-          <w:szCs w:val="24"/>
-        </w:rPr>
-        <w:t>Traver</w:t>
-      </w:r>
-      <w:proofErr w:type="spellEnd"/>
-      <w:r>
-        <w:rPr>
-          <w:szCs w:val="24"/>
-        </w:rPr>
-        <w:t xml:space="preserve">, C. G. (2021). </w:t>
+          <w:lang w:val="en-US"/>
+        </w:rPr>
+        <w:t xml:space="preserve">Laudon, K. C., &amp; Traver, C. G. (2021). </w:t>
       </w:r>
       <w:r>
         <w:rPr>
           <w:i/>
           <w:iCs/>
           <w:szCs w:val="24"/>
-        </w:rPr>
-        <w:t>E-</w:t>
-      </w:r>
-      <w:proofErr w:type="spellStart"/>
-      <w:r>
-        <w:rPr>
-          <w:i/>
-          <w:iCs/>
-          <w:szCs w:val="24"/>
-        </w:rPr>
-        <w:t>commerce</w:t>
-      </w:r>
-      <w:proofErr w:type="spellEnd"/>
-      <w:r>
-        <w:rPr>
-          <w:i/>
-          <w:iCs/>
-          <w:szCs w:val="24"/>
-        </w:rPr>
-        <w:t xml:space="preserve">: Business, </w:t>
-      </w:r>
-      <w:proofErr w:type="spellStart"/>
-      <w:r>
-        <w:rPr>
-          <w:i/>
-          <w:iCs/>
-          <w:szCs w:val="24"/>
-        </w:rPr>
-        <w:t>technology</w:t>
-      </w:r>
-      <w:proofErr w:type="spellEnd"/>
-      <w:r>
-        <w:rPr>
-          <w:i/>
-          <w:iCs/>
-          <w:szCs w:val="24"/>
-        </w:rPr>
-        <w:t xml:space="preserve">, </w:t>
-      </w:r>
-      <w:proofErr w:type="spellStart"/>
-      <w:r>
-        <w:rPr>
-          <w:i/>
-          <w:iCs/>
-          <w:szCs w:val="24"/>
-        </w:rPr>
-        <w:t>society</w:t>
-      </w:r>
-      <w:proofErr w:type="spellEnd"/>
-      <w:r>
-        <w:rPr>
-          <w:szCs w:val="24"/>
-        </w:rPr>
-        <w:t xml:space="preserve"> (16th ed.). Pearson.</w:t>
+          <w:lang w:val="en-US"/>
+        </w:rPr>
+        <w:t>E-commerce: Business, technology, society</w:t>
+      </w:r>
+      <w:r>
+        <w:rPr>
+          <w:szCs w:val="24"/>
+          <w:lang w:val="en-US"/>
+        </w:rPr>
+        <w:t xml:space="preserve"> (16th ed.). </w:t>
+      </w:r>
+      <w:r>
+        <w:rPr>
+          <w:szCs w:val="24"/>
+        </w:rPr>
+        <w:t>Pearson.</w:t>
       </w:r>
     </w:p>
     <w:p>
@@ -6975,21 +10047,7 @@
         <w:rPr>
           <w:szCs w:val="24"/>
         </w:rPr>
-        <w:t>Ludwig-</w:t>
-      </w:r>
-      <w:proofErr w:type="spellStart"/>
-      <w:r>
-        <w:rPr>
-          <w:szCs w:val="24"/>
-        </w:rPr>
-        <w:t>Maximilians</w:t>
-      </w:r>
-      <w:proofErr w:type="spellEnd"/>
-      <w:r>
-        <w:rPr>
-          <w:szCs w:val="24"/>
-        </w:rPr>
-        <w:t>-</w:t>
+        <w:t>Ludwig-Maximilians-</w:t>
       </w:r>
       <w:proofErr w:type="spellStart"/>
       <w:r>
@@ -7035,7 +10093,7 @@
         </w:rPr>
         <w:t>. Recuperado de</w:t>
       </w:r>
-      <w:hyperlink r:id="rId13">
+      <w:hyperlink r:id="rId21">
         <w:r>
           <w:rPr>
             <w:szCs w:val="24"/>
@@ -7043,7 +10101,7 @@
           <w:t xml:space="preserve"> </w:t>
         </w:r>
       </w:hyperlink>
-      <w:hyperlink r:id="rId14">
+      <w:hyperlink r:id="rId22">
         <w:r>
           <w:rPr>
             <w:color w:val="1155CC"/>
@@ -7077,82 +10135,31 @@
       <w:r>
         <w:rPr>
           <w:szCs w:val="24"/>
-        </w:rPr>
-        <w:t xml:space="preserve">Pressman, R. S., &amp; </w:t>
-      </w:r>
-      <w:proofErr w:type="spellStart"/>
-      <w:r>
-        <w:rPr>
-          <w:szCs w:val="24"/>
-        </w:rPr>
-        <w:t>Maxim</w:t>
-      </w:r>
-      <w:proofErr w:type="spellEnd"/>
-      <w:r>
-        <w:rPr>
-          <w:szCs w:val="24"/>
-        </w:rPr>
-        <w:t xml:space="preserve">, B. R. (2020). </w:t>
+          <w:lang w:val="en-US"/>
+        </w:rPr>
+        <w:t xml:space="preserve">Pressman, R. S., &amp; Maxim, B. R. (2020). </w:t>
       </w:r>
       <w:r>
         <w:rPr>
           <w:i/>
           <w:iCs/>
           <w:szCs w:val="24"/>
-        </w:rPr>
-        <w:t xml:space="preserve">Software </w:t>
-      </w:r>
-      <w:proofErr w:type="spellStart"/>
-      <w:r>
-        <w:rPr>
-          <w:i/>
-          <w:iCs/>
-          <w:szCs w:val="24"/>
-        </w:rPr>
-        <w:t>engineering</w:t>
-      </w:r>
-      <w:proofErr w:type="spellEnd"/>
-      <w:r>
-        <w:rPr>
-          <w:i/>
-          <w:iCs/>
-          <w:szCs w:val="24"/>
-        </w:rPr>
-        <w:t xml:space="preserve">: A </w:t>
-      </w:r>
-      <w:proofErr w:type="spellStart"/>
-      <w:r>
-        <w:rPr>
-          <w:i/>
-          <w:iCs/>
-          <w:szCs w:val="24"/>
-        </w:rPr>
-        <w:t>practitioner’s</w:t>
-      </w:r>
-      <w:proofErr w:type="spellEnd"/>
-      <w:r>
-        <w:rPr>
-          <w:i/>
-          <w:iCs/>
-          <w:szCs w:val="24"/>
-        </w:rPr>
-        <w:t xml:space="preserve"> </w:t>
-      </w:r>
-      <w:proofErr w:type="spellStart"/>
-      <w:r>
-        <w:rPr>
-          <w:i/>
-          <w:iCs/>
-          <w:szCs w:val="24"/>
-        </w:rPr>
-        <w:t>approach</w:t>
-      </w:r>
-      <w:proofErr w:type="spellEnd"/>
-      <w:r>
-        <w:rPr>
-          <w:szCs w:val="24"/>
-        </w:rPr>
-        <w:t xml:space="preserve"> (9th ed.). McGraw-Hill </w:t>
+          <w:lang w:val="en-US"/>
+        </w:rPr>
+        <w:t>Software engineering: A practitioner’s approach</w:t>
+      </w:r>
+      <w:r>
+        <w:rPr>
+          <w:szCs w:val="24"/>
+          <w:lang w:val="en-US"/>
+        </w:rPr>
+        <w:t xml:space="preserve"> (9th ed.). </w:t>
+      </w:r>
+      <w:r>
+        <w:rPr>
+          <w:szCs w:val="24"/>
+        </w:rPr>
+        <w:t xml:space="preserve">McGraw-Hill </w:t>
       </w:r>
       <w:proofErr w:type="spellStart"/>
       <w:r>
@@ -7192,80 +10199,11 @@
       <w:r>
         <w:rPr>
           <w:szCs w:val="24"/>
-        </w:rPr>
-        <w:t>Ludwig-</w:t>
-      </w:r>
-      <w:proofErr w:type="spellStart"/>
-      <w:r>
-        <w:rPr>
-          <w:szCs w:val="24"/>
-        </w:rPr>
-        <w:t>Maximilians</w:t>
-      </w:r>
-      <w:proofErr w:type="spellEnd"/>
-      <w:r>
-        <w:rPr>
-          <w:szCs w:val="24"/>
-        </w:rPr>
-        <w:t>-</w:t>
-      </w:r>
-      <w:proofErr w:type="spellStart"/>
-      <w:r>
-        <w:rPr>
-          <w:szCs w:val="24"/>
-        </w:rPr>
-        <w:t>Universität</w:t>
-      </w:r>
-      <w:proofErr w:type="spellEnd"/>
-      <w:r>
-        <w:rPr>
-          <w:szCs w:val="24"/>
-        </w:rPr>
-        <w:t xml:space="preserve"> </w:t>
-      </w:r>
-      <w:proofErr w:type="spellStart"/>
-      <w:r>
-        <w:rPr>
-          <w:szCs w:val="24"/>
-        </w:rPr>
-        <w:t>München</w:t>
-      </w:r>
-      <w:proofErr w:type="spellEnd"/>
-      <w:r>
-        <w:rPr>
-          <w:szCs w:val="24"/>
-        </w:rPr>
-        <w:t>. (2016, 10 de octubre). UWE – UML-</w:t>
-      </w:r>
-      <w:proofErr w:type="spellStart"/>
-      <w:r>
-        <w:rPr>
-          <w:szCs w:val="24"/>
-        </w:rPr>
-        <w:t>based</w:t>
-      </w:r>
-      <w:proofErr w:type="spellEnd"/>
-      <w:r>
-        <w:rPr>
-          <w:szCs w:val="24"/>
-        </w:rPr>
-        <w:t xml:space="preserve"> Web </w:t>
-      </w:r>
-      <w:proofErr w:type="spellStart"/>
-      <w:r>
-        <w:rPr>
-          <w:szCs w:val="24"/>
-        </w:rPr>
-        <w:t>Engineering</w:t>
-      </w:r>
-      <w:proofErr w:type="spellEnd"/>
-      <w:r>
-        <w:rPr>
-          <w:szCs w:val="24"/>
-        </w:rPr>
-        <w:t xml:space="preserve">. </w:t>
-      </w:r>
-      <w:hyperlink r:id="rId15">
+          <w:lang w:val="en-US"/>
+        </w:rPr>
+        <w:t xml:space="preserve">Ludwig-Maximilians-Universität München. (2016, 10 de octubre). UWE – UML-based Web Engineering. </w:t>
+      </w:r>
+      <w:hyperlink r:id="rId23">
         <w:r>
           <w:rPr>
             <w:color w:val="1155CC"/>
@@ -7299,6 +10237,7 @@
       <w:r>
         <w:rPr>
           <w:szCs w:val="24"/>
+          <w:lang w:val="en-US"/>
         </w:rPr>
         <w:t xml:space="preserve">Wesley, A. (2004). </w:t>
       </w:r>
@@ -7307,42 +10246,22 @@
           <w:i/>
           <w:iCs/>
           <w:szCs w:val="24"/>
-        </w:rPr>
-        <w:t xml:space="preserve">Use cases: </w:t>
-      </w:r>
-      <w:proofErr w:type="spellStart"/>
-      <w:r>
-        <w:rPr>
-          <w:i/>
-          <w:iCs/>
-          <w:szCs w:val="24"/>
-        </w:rPr>
-        <w:t>Requirements</w:t>
-      </w:r>
-      <w:proofErr w:type="spellEnd"/>
-      <w:r>
-        <w:rPr>
-          <w:i/>
-          <w:iCs/>
-          <w:szCs w:val="24"/>
-        </w:rPr>
-        <w:t xml:space="preserve"> in </w:t>
-      </w:r>
-      <w:proofErr w:type="spellStart"/>
-      <w:r>
-        <w:rPr>
-          <w:i/>
-          <w:iCs/>
-          <w:szCs w:val="24"/>
-        </w:rPr>
-        <w:t>context</w:t>
-      </w:r>
-      <w:proofErr w:type="spellEnd"/>
-      <w:r>
-        <w:rPr>
-          <w:szCs w:val="24"/>
-        </w:rPr>
-        <w:t>. Addison-Wesley.</w:t>
+          <w:lang w:val="en-US"/>
+        </w:rPr>
+        <w:t>Use cases: Requirements in context</w:t>
+      </w:r>
+      <w:r>
+        <w:rPr>
+          <w:szCs w:val="24"/>
+          <w:lang w:val="en-US"/>
+        </w:rPr>
+        <w:t xml:space="preserve">. </w:t>
+      </w:r>
+      <w:r>
+        <w:rPr>
+          <w:szCs w:val="24"/>
+        </w:rPr>
+        <w:t>Addison-Wesley.</w:t>
       </w:r>
     </w:p>
     <w:p>
@@ -7369,6 +10288,7 @@
         <w:rPr>
           <w:szCs w:val="24"/>
         </w:rPr>
+        <w:lastRenderedPageBreak/>
         <w:t xml:space="preserve">Real Academia Española. (s.f.). Colectivo. En </w:t>
       </w:r>
       <w:r>
@@ -7385,7 +10305,7 @@
         </w:rPr>
         <w:t>. Recuperado de</w:t>
       </w:r>
-      <w:hyperlink r:id="rId16">
+      <w:hyperlink r:id="rId24">
         <w:r>
           <w:rPr>
             <w:szCs w:val="24"/>
@@ -7393,30 +10313,14 @@
           <w:t xml:space="preserve"> </w:t>
         </w:r>
       </w:hyperlink>
-      <w:hyperlink r:id="rId17">
+      <w:hyperlink r:id="rId25">
         <w:r>
           <w:rPr>
             <w:color w:val="1155CC"/>
             <w:szCs w:val="24"/>
             <w:u w:val="single"/>
           </w:rPr>
-          <w:t>https://dle.rae.es</w:t>
-        </w:r>
-        <w:r>
-          <w:rPr>
-            <w:color w:val="1155CC"/>
-            <w:szCs w:val="24"/>
-            <w:u w:val="single"/>
-          </w:rPr>
-          <w:t>/</w:t>
-        </w:r>
-        <w:r>
-          <w:rPr>
-            <w:color w:val="1155CC"/>
-            <w:szCs w:val="24"/>
-            <w:u w:val="single"/>
-          </w:rPr>
-          <w:t>colectivo</w:t>
+          <w:t>https://dle.rae.es/colectivo</w:t>
         </w:r>
       </w:hyperlink>
     </w:p>
@@ -7498,6 +10402,7 @@
       <w:r>
         <w:rPr>
           <w:szCs w:val="24"/>
+          <w:lang w:val="en-US"/>
         </w:rPr>
         <w:t xml:space="preserve">Pressman, R. S. (2005). </w:t>
       </w:r>
@@ -7506,60 +10411,22 @@
           <w:i/>
           <w:iCs/>
           <w:szCs w:val="24"/>
-        </w:rPr>
-        <w:t xml:space="preserve">Software </w:t>
-      </w:r>
-      <w:proofErr w:type="spellStart"/>
-      <w:r>
-        <w:rPr>
-          <w:i/>
-          <w:iCs/>
-          <w:szCs w:val="24"/>
-        </w:rPr>
-        <w:t>engineering</w:t>
-      </w:r>
-      <w:proofErr w:type="spellEnd"/>
-      <w:r>
-        <w:rPr>
-          <w:i/>
-          <w:iCs/>
-          <w:szCs w:val="24"/>
-        </w:rPr>
-        <w:t xml:space="preserve">: A </w:t>
-      </w:r>
-      <w:proofErr w:type="spellStart"/>
-      <w:r>
-        <w:rPr>
-          <w:i/>
-          <w:iCs/>
-          <w:szCs w:val="24"/>
-        </w:rPr>
-        <w:t>practitioner’s</w:t>
-      </w:r>
-      <w:proofErr w:type="spellEnd"/>
-      <w:r>
-        <w:rPr>
-          <w:i/>
-          <w:iCs/>
-          <w:szCs w:val="24"/>
-        </w:rPr>
-        <w:t xml:space="preserve"> </w:t>
-      </w:r>
-      <w:proofErr w:type="spellStart"/>
-      <w:r>
-        <w:rPr>
-          <w:i/>
-          <w:iCs/>
-          <w:szCs w:val="24"/>
-        </w:rPr>
-        <w:t>approach</w:t>
-      </w:r>
-      <w:proofErr w:type="spellEnd"/>
-      <w:r>
-        <w:rPr>
-          <w:szCs w:val="24"/>
-        </w:rPr>
-        <w:t>. McGraw-Hill.</w:t>
+          <w:lang w:val="en-US"/>
+        </w:rPr>
+        <w:t>Software engineering: A practitioner’s approach</w:t>
+      </w:r>
+      <w:r>
+        <w:rPr>
+          <w:szCs w:val="24"/>
+          <w:lang w:val="en-US"/>
+        </w:rPr>
+        <w:t xml:space="preserve">. </w:t>
+      </w:r>
+      <w:r>
+        <w:rPr>
+          <w:szCs w:val="24"/>
+        </w:rPr>
+        <w:t>McGraw-Hill.</w:t>
       </w:r>
     </w:p>
     <w:p>
@@ -7708,6 +10575,244 @@
 <file path=word/numbering.xml><?xml version="1.0" encoding="utf-8"?>
 <w:numbering xmlns:wpc="http://schemas.microsoft.com/office/word/2010/wordprocessingCanvas" xmlns:cx="http://schemas.microsoft.com/office/drawing/2014/chartex" xmlns:cx1="http://schemas.microsoft.com/office/drawing/2015/9/8/chartex" xmlns:cx2="http://schemas.microsoft.com/office/drawing/2015/10/21/chartex" xmlns:cx3="http://schemas.microsoft.com/office/drawing/2016/5/9/chartex" xmlns:cx4="http://schemas.microsoft.com/office/drawing/2016/5/10/chartex" xmlns:cx5="http://schemas.microsoft.com/office/drawing/2016/5/11/chartex" xmlns:cx6="http://schemas.microsoft.com/office/drawing/2016/5/12/chartex" xmlns:cx7="http://schemas.microsoft.com/office/drawing/2016/5/13/chartex" xmlns:cx8="http://schemas.microsoft.com/office/drawing/2016/5/14/chartex" xmlns:mc="http://schemas.openxmlformats.org/markup-compatibility/2006" xmlns:aink="http://schemas.microsoft.com/office/drawing/2016/ink" xmlns:am3d="http://schemas.microsoft.com/office/drawing/2017/model3d" xmlns:o="urn:schemas-microsoft-com:office:office" xmlns:oel="http://schemas.microsoft.com/office/2019/extlst" xmlns:r="http://schemas.openxmlformats.org/officeDocument/2006/relationships" xmlns:m="http://schemas.openxmlformats.org/officeDocument/2006/math" xmlns:v="urn:schemas-microsoft-com:vml" xmlns:wp14="http://schemas.microsoft.com/office/word/2010/wordprocessingDrawing" xmlns:wp="http://schemas.openxmlformats.org/drawingml/2006/wordprocessingDrawing" xmlns:w10="urn:schemas-microsoft-com:office:word" xmlns:w="http://schemas.openxmlformats.org/wordprocessingml/2006/main" xmlns:w14="http://schemas.microsoft.com/office/word/2010/wordml" xmlns:w15="http://schemas.microsoft.com/office/word/2012/wordml" xmlns:w16cex="http://schemas.microsoft.com/office/word/2018/wordml/cex" xmlns:w16cid="http://schemas.microsoft.com/office/word/2016/wordml/cid" xmlns:w16="http://schemas.microsoft.com/office/word/2018/wordml" xmlns:w16du="http://schemas.microsoft.com/office/word/2023/wordml/word16du" xmlns:w16sdtdh="http://schemas.microsoft.com/office/word/2020/wordml/sdtdatahash" xmlns:w16sdtfl="http://schemas.microsoft.com/office/word/2024/wordml/sdtformatlock" xmlns:w16se="http://schemas.microsoft.com/office/word/2015/wordml/symex" xmlns:wpg="http://schemas.microsoft.com/office/word/2010/wordprocessingGroup" xmlns:wpi="http://schemas.microsoft.com/office/word/2010/wordprocessingInk" xmlns:wne="http://schemas.microsoft.com/office/word/2006/wordml" xmlns:wps="http://schemas.microsoft.com/office/word/2010/wordprocessingShape" mc:Ignorable="w14 w15 w16se w16cid w16 w16cex w16sdtdh w16sdtfl w16du wp14">
   <w:abstractNum w:abstractNumId="0" w15:restartNumberingAfterBreak="0">
+    <w:nsid w:val="067B4C30"/>
+    <w:multiLevelType w:val="multilevel"/>
+    <w:tmpl w:val="297AB4C6"/>
+    <w:lvl w:ilvl="0">
+      <w:start w:val="1"/>
+      <w:numFmt w:val="bullet"/>
+      <w:lvlText w:val=""/>
+      <w:lvlJc w:val="left"/>
+      <w:pPr>
+        <w:tabs>
+          <w:tab w:val="num" w:pos="720"/>
+        </w:tabs>
+        <w:ind w:left="720" w:hanging="360"/>
+      </w:pPr>
+      <w:rPr>
+        <w:rFonts w:ascii="Symbol" w:hAnsi="Symbol" w:hint="default"/>
+        <w:sz w:val="20"/>
+      </w:rPr>
+    </w:lvl>
+    <w:lvl w:ilvl="1" w:tentative="1">
+      <w:start w:val="1"/>
+      <w:numFmt w:val="bullet"/>
+      <w:lvlText w:val="o"/>
+      <w:lvlJc w:val="left"/>
+      <w:pPr>
+        <w:tabs>
+          <w:tab w:val="num" w:pos="1440"/>
+        </w:tabs>
+        <w:ind w:left="1440" w:hanging="360"/>
+      </w:pPr>
+      <w:rPr>
+        <w:rFonts w:ascii="Courier New" w:hAnsi="Courier New" w:hint="default"/>
+        <w:sz w:val="20"/>
+      </w:rPr>
+    </w:lvl>
+    <w:lvl w:ilvl="2" w:tentative="1">
+      <w:start w:val="1"/>
+      <w:numFmt w:val="bullet"/>
+      <w:lvlText w:val=""/>
+      <w:lvlJc w:val="left"/>
+      <w:pPr>
+        <w:tabs>
+          <w:tab w:val="num" w:pos="2160"/>
+        </w:tabs>
+        <w:ind w:left="2160" w:hanging="360"/>
+      </w:pPr>
+      <w:rPr>
+        <w:rFonts w:ascii="Wingdings" w:hAnsi="Wingdings" w:hint="default"/>
+        <w:sz w:val="20"/>
+      </w:rPr>
+    </w:lvl>
+    <w:lvl w:ilvl="3" w:tentative="1">
+      <w:start w:val="1"/>
+      <w:numFmt w:val="bullet"/>
+      <w:lvlText w:val=""/>
+      <w:lvlJc w:val="left"/>
+      <w:pPr>
+        <w:tabs>
+          <w:tab w:val="num" w:pos="2880"/>
+        </w:tabs>
+        <w:ind w:left="2880" w:hanging="360"/>
+      </w:pPr>
+      <w:rPr>
+        <w:rFonts w:ascii="Wingdings" w:hAnsi="Wingdings" w:hint="default"/>
+        <w:sz w:val="20"/>
+      </w:rPr>
+    </w:lvl>
+    <w:lvl w:ilvl="4" w:tentative="1">
+      <w:start w:val="1"/>
+      <w:numFmt w:val="bullet"/>
+      <w:lvlText w:val=""/>
+      <w:lvlJc w:val="left"/>
+      <w:pPr>
+        <w:tabs>
+          <w:tab w:val="num" w:pos="3600"/>
+        </w:tabs>
+        <w:ind w:left="3600" w:hanging="360"/>
+      </w:pPr>
+      <w:rPr>
+        <w:rFonts w:ascii="Wingdings" w:hAnsi="Wingdings" w:hint="default"/>
+        <w:sz w:val="20"/>
+      </w:rPr>
+    </w:lvl>
+    <w:lvl w:ilvl="5" w:tentative="1">
+      <w:start w:val="1"/>
+      <w:numFmt w:val="bullet"/>
+      <w:lvlText w:val=""/>
+      <w:lvlJc w:val="left"/>
+      <w:pPr>
+        <w:tabs>
+          <w:tab w:val="num" w:pos="4320"/>
+        </w:tabs>
+        <w:ind w:left="4320" w:hanging="360"/>
+      </w:pPr>
+      <w:rPr>
+        <w:rFonts w:ascii="Wingdings" w:hAnsi="Wingdings" w:hint="default"/>
+        <w:sz w:val="20"/>
+      </w:rPr>
+    </w:lvl>
+    <w:lvl w:ilvl="6" w:tentative="1">
+      <w:start w:val="1"/>
+      <w:numFmt w:val="bullet"/>
+      <w:lvlText w:val=""/>
+      <w:lvlJc w:val="left"/>
+      <w:pPr>
+        <w:tabs>
+          <w:tab w:val="num" w:pos="5040"/>
+        </w:tabs>
+        <w:ind w:left="5040" w:hanging="360"/>
+      </w:pPr>
+      <w:rPr>
+        <w:rFonts w:ascii="Wingdings" w:hAnsi="Wingdings" w:hint="default"/>
+        <w:sz w:val="20"/>
+      </w:rPr>
+    </w:lvl>
+    <w:lvl w:ilvl="7" w:tentative="1">
+      <w:start w:val="1"/>
+      <w:numFmt w:val="bullet"/>
+      <w:lvlText w:val=""/>
+      <w:lvlJc w:val="left"/>
+      <w:pPr>
+        <w:tabs>
+          <w:tab w:val="num" w:pos="5760"/>
+        </w:tabs>
+        <w:ind w:left="5760" w:hanging="360"/>
+      </w:pPr>
+      <w:rPr>
+        <w:rFonts w:ascii="Wingdings" w:hAnsi="Wingdings" w:hint="default"/>
+        <w:sz w:val="20"/>
+      </w:rPr>
+    </w:lvl>
+    <w:lvl w:ilvl="8" w:tentative="1">
+      <w:start w:val="1"/>
+      <w:numFmt w:val="bullet"/>
+      <w:lvlText w:val=""/>
+      <w:lvlJc w:val="left"/>
+      <w:pPr>
+        <w:tabs>
+          <w:tab w:val="num" w:pos="6480"/>
+        </w:tabs>
+        <w:ind w:left="6480" w:hanging="360"/>
+      </w:pPr>
+      <w:rPr>
+        <w:rFonts w:ascii="Wingdings" w:hAnsi="Wingdings" w:hint="default"/>
+        <w:sz w:val="20"/>
+      </w:rPr>
+    </w:lvl>
+  </w:abstractNum>
+  <w:abstractNum w:abstractNumId="1" w15:restartNumberingAfterBreak="0">
+    <w:nsid w:val="128B045D"/>
+    <w:multiLevelType w:val="hybridMultilevel"/>
+    <w:tmpl w:val="629EB1D4"/>
+    <w:lvl w:ilvl="0" w:tplc="080A0015">
+      <w:start w:val="1"/>
+      <w:numFmt w:val="upperLetter"/>
+      <w:lvlText w:val="%1."/>
+      <w:lvlJc w:val="left"/>
+      <w:pPr>
+        <w:ind w:left="720" w:hanging="360"/>
+      </w:pPr>
+      <w:rPr>
+        <w:rFonts w:hint="default"/>
+      </w:rPr>
+    </w:lvl>
+    <w:lvl w:ilvl="1" w:tplc="080A0019" w:tentative="1">
+      <w:start w:val="1"/>
+      <w:numFmt w:val="lowerLetter"/>
+      <w:lvlText w:val="%2."/>
+      <w:lvlJc w:val="left"/>
+      <w:pPr>
+        <w:ind w:left="1440" w:hanging="360"/>
+      </w:pPr>
+    </w:lvl>
+    <w:lvl w:ilvl="2" w:tplc="080A001B" w:tentative="1">
+      <w:start w:val="1"/>
+      <w:numFmt w:val="lowerRoman"/>
+      <w:lvlText w:val="%3."/>
+      <w:lvlJc w:val="right"/>
+      <w:pPr>
+        <w:ind w:left="2160" w:hanging="180"/>
+      </w:pPr>
+    </w:lvl>
+    <w:lvl w:ilvl="3" w:tplc="080A000F" w:tentative="1">
+      <w:start w:val="1"/>
+      <w:numFmt w:val="decimal"/>
+      <w:lvlText w:val="%4."/>
+      <w:lvlJc w:val="left"/>
+      <w:pPr>
+        <w:ind w:left="2880" w:hanging="360"/>
+      </w:pPr>
+    </w:lvl>
+    <w:lvl w:ilvl="4" w:tplc="080A0019" w:tentative="1">
+      <w:start w:val="1"/>
+      <w:numFmt w:val="lowerLetter"/>
+      <w:lvlText w:val="%5."/>
+      <w:lvlJc w:val="left"/>
+      <w:pPr>
+        <w:ind w:left="3600" w:hanging="360"/>
+      </w:pPr>
+    </w:lvl>
+    <w:lvl w:ilvl="5" w:tplc="080A001B" w:tentative="1">
+      <w:start w:val="1"/>
+      <w:numFmt w:val="lowerRoman"/>
+      <w:lvlText w:val="%6."/>
+      <w:lvlJc w:val="right"/>
+      <w:pPr>
+        <w:ind w:left="4320" w:hanging="180"/>
+      </w:pPr>
+    </w:lvl>
+    <w:lvl w:ilvl="6" w:tplc="080A000F" w:tentative="1">
+      <w:start w:val="1"/>
+      <w:numFmt w:val="decimal"/>
+      <w:lvlText w:val="%7."/>
+      <w:lvlJc w:val="left"/>
+      <w:pPr>
+        <w:ind w:left="5040" w:hanging="360"/>
+      </w:pPr>
+    </w:lvl>
+    <w:lvl w:ilvl="7" w:tplc="080A0019" w:tentative="1">
+      <w:start w:val="1"/>
+      <w:numFmt w:val="lowerLetter"/>
+      <w:lvlText w:val="%8."/>
+      <w:lvlJc w:val="left"/>
+      <w:pPr>
+        <w:ind w:left="5760" w:hanging="360"/>
+      </w:pPr>
+    </w:lvl>
+    <w:lvl w:ilvl="8" w:tplc="080A001B" w:tentative="1">
+      <w:start w:val="1"/>
+      <w:numFmt w:val="lowerRoman"/>
+      <w:lvlText w:val="%9."/>
+      <w:lvlJc w:val="right"/>
+      <w:pPr>
+        <w:ind w:left="6480" w:hanging="180"/>
+      </w:pPr>
+    </w:lvl>
+  </w:abstractNum>
+  <w:abstractNum w:abstractNumId="2" w15:restartNumberingAfterBreak="0">
     <w:nsid w:val="1EFE3455"/>
     <w:multiLevelType w:val="multilevel"/>
     <w:tmpl w:val="DD521292"/>
@@ -7820,7 +10925,7 @@
       </w:rPr>
     </w:lvl>
   </w:abstractNum>
-  <w:abstractNum w:abstractNumId="1" w15:restartNumberingAfterBreak="0">
+  <w:abstractNum w:abstractNumId="3" w15:restartNumberingAfterBreak="0">
     <w:nsid w:val="1FC32BBF"/>
     <w:multiLevelType w:val="multilevel"/>
     <w:tmpl w:val="F29CCACE"/>
@@ -7933,7 +11038,96 @@
       </w:rPr>
     </w:lvl>
   </w:abstractNum>
-  <w:abstractNum w:abstractNumId="2" w15:restartNumberingAfterBreak="0">
+  <w:abstractNum w:abstractNumId="4" w15:restartNumberingAfterBreak="0">
+    <w:nsid w:val="2FED6554"/>
+    <w:multiLevelType w:val="hybridMultilevel"/>
+    <w:tmpl w:val="2098CB26"/>
+    <w:lvl w:ilvl="0" w:tplc="04090015">
+      <w:start w:val="1"/>
+      <w:numFmt w:val="upperLetter"/>
+      <w:lvlText w:val="%1."/>
+      <w:lvlJc w:val="left"/>
+      <w:pPr>
+        <w:ind w:left="720" w:hanging="360"/>
+      </w:pPr>
+      <w:rPr>
+        <w:rFonts w:hint="default"/>
+      </w:rPr>
+    </w:lvl>
+    <w:lvl w:ilvl="1" w:tplc="04090019" w:tentative="1">
+      <w:start w:val="1"/>
+      <w:numFmt w:val="lowerLetter"/>
+      <w:lvlText w:val="%2."/>
+      <w:lvlJc w:val="left"/>
+      <w:pPr>
+        <w:ind w:left="1440" w:hanging="360"/>
+      </w:pPr>
+    </w:lvl>
+    <w:lvl w:ilvl="2" w:tplc="0409001B" w:tentative="1">
+      <w:start w:val="1"/>
+      <w:numFmt w:val="lowerRoman"/>
+      <w:lvlText w:val="%3."/>
+      <w:lvlJc w:val="right"/>
+      <w:pPr>
+        <w:ind w:left="2160" w:hanging="180"/>
+      </w:pPr>
+    </w:lvl>
+    <w:lvl w:ilvl="3" w:tplc="0409000F" w:tentative="1">
+      <w:start w:val="1"/>
+      <w:numFmt w:val="decimal"/>
+      <w:lvlText w:val="%4."/>
+      <w:lvlJc w:val="left"/>
+      <w:pPr>
+        <w:ind w:left="2880" w:hanging="360"/>
+      </w:pPr>
+    </w:lvl>
+    <w:lvl w:ilvl="4" w:tplc="04090019" w:tentative="1">
+      <w:start w:val="1"/>
+      <w:numFmt w:val="lowerLetter"/>
+      <w:lvlText w:val="%5."/>
+      <w:lvlJc w:val="left"/>
+      <w:pPr>
+        <w:ind w:left="3600" w:hanging="360"/>
+      </w:pPr>
+    </w:lvl>
+    <w:lvl w:ilvl="5" w:tplc="0409001B" w:tentative="1">
+      <w:start w:val="1"/>
+      <w:numFmt w:val="lowerRoman"/>
+      <w:lvlText w:val="%6."/>
+      <w:lvlJc w:val="right"/>
+      <w:pPr>
+        <w:ind w:left="4320" w:hanging="180"/>
+      </w:pPr>
+    </w:lvl>
+    <w:lvl w:ilvl="6" w:tplc="0409000F" w:tentative="1">
+      <w:start w:val="1"/>
+      <w:numFmt w:val="decimal"/>
+      <w:lvlText w:val="%7."/>
+      <w:lvlJc w:val="left"/>
+      <w:pPr>
+        <w:ind w:left="5040" w:hanging="360"/>
+      </w:pPr>
+    </w:lvl>
+    <w:lvl w:ilvl="7" w:tplc="04090019" w:tentative="1">
+      <w:start w:val="1"/>
+      <w:numFmt w:val="lowerLetter"/>
+      <w:lvlText w:val="%8."/>
+      <w:lvlJc w:val="left"/>
+      <w:pPr>
+        <w:ind w:left="5760" w:hanging="360"/>
+      </w:pPr>
+    </w:lvl>
+    <w:lvl w:ilvl="8" w:tplc="0409001B" w:tentative="1">
+      <w:start w:val="1"/>
+      <w:numFmt w:val="lowerRoman"/>
+      <w:lvlText w:val="%9."/>
+      <w:lvlJc w:val="right"/>
+      <w:pPr>
+        <w:ind w:left="6480" w:hanging="180"/>
+      </w:pPr>
+    </w:lvl>
+  </w:abstractNum>
+  <w:abstractNum w:abstractNumId="5" w15:restartNumberingAfterBreak="0">
     <w:nsid w:val="30266A7E"/>
     <w:multiLevelType w:val="multilevel"/>
     <w:tmpl w:val="778E0A8E"/>
@@ -8046,7 +11240,120 @@
       </w:rPr>
     </w:lvl>
   </w:abstractNum>
-  <w:abstractNum w:abstractNumId="3" w15:restartNumberingAfterBreak="0">
+  <w:abstractNum w:abstractNumId="6" w15:restartNumberingAfterBreak="0">
+    <w:nsid w:val="340D2251"/>
+    <w:multiLevelType w:val="hybridMultilevel"/>
+    <w:tmpl w:val="8C424B9E"/>
+    <w:lvl w:ilvl="0" w:tplc="04090001">
+      <w:start w:val="1"/>
+      <w:numFmt w:val="bullet"/>
+      <w:lvlText w:val=""/>
+      <w:lvlJc w:val="left"/>
+      <w:pPr>
+        <w:ind w:left="1440" w:hanging="360"/>
+      </w:pPr>
+      <w:rPr>
+        <w:rFonts w:ascii="Symbol" w:hAnsi="Symbol" w:hint="default"/>
+      </w:rPr>
+    </w:lvl>
+    <w:lvl w:ilvl="1" w:tplc="04090003" w:tentative="1">
+      <w:start w:val="1"/>
+      <w:numFmt w:val="bullet"/>
+      <w:lvlText w:val="o"/>
+      <w:lvlJc w:val="left"/>
+      <w:pPr>
+        <w:ind w:left="2160" w:hanging="360"/>
+      </w:pPr>
+      <w:rPr>
+        <w:rFonts w:ascii="Courier New" w:hAnsi="Courier New" w:cs="Courier New" w:hint="default"/>
+      </w:rPr>
+    </w:lvl>
+    <w:lvl w:ilvl="2" w:tplc="04090005" w:tentative="1">
+      <w:start w:val="1"/>
+      <w:numFmt w:val="bullet"/>
+      <w:lvlText w:val=""/>
+      <w:lvlJc w:val="left"/>
+      <w:pPr>
+        <w:ind w:left="2880" w:hanging="360"/>
+      </w:pPr>
+      <w:rPr>
+        <w:rFonts w:ascii="Wingdings" w:hAnsi="Wingdings" w:hint="default"/>
+      </w:rPr>
+    </w:lvl>
+    <w:lvl w:ilvl="3" w:tplc="04090001" w:tentative="1">
+      <w:start w:val="1"/>
+      <w:numFmt w:val="bullet"/>
+      <w:lvlText w:val=""/>
+      <w:lvlJc w:val="left"/>
+      <w:pPr>
+        <w:ind w:left="3600" w:hanging="360"/>
+      </w:pPr>
+      <w:rPr>
+        <w:rFonts w:ascii="Symbol" w:hAnsi="Symbol" w:hint="default"/>
+      </w:rPr>
+    </w:lvl>
+    <w:lvl w:ilvl="4" w:tplc="04090003" w:tentative="1">
+      <w:start w:val="1"/>
+      <w:numFmt w:val="bullet"/>
+      <w:lvlText w:val="o"/>
+      <w:lvlJc w:val="left"/>
+      <w:pPr>
+        <w:ind w:left="4320" w:hanging="360"/>
+      </w:pPr>
+      <w:rPr>
+        <w:rFonts w:ascii="Courier New" w:hAnsi="Courier New" w:cs="Courier New" w:hint="default"/>
+      </w:rPr>
+    </w:lvl>
+    <w:lvl w:ilvl="5" w:tplc="04090005" w:tentative="1">
+      <w:start w:val="1"/>
+      <w:numFmt w:val="bullet"/>
+      <w:lvlText w:val=""/>
+      <w:lvlJc w:val="left"/>
+      <w:pPr>
+        <w:ind w:left="5040" w:hanging="360"/>
+      </w:pPr>
+      <w:rPr>
+        <w:rFonts w:ascii="Wingdings" w:hAnsi="Wingdings" w:hint="default"/>
+      </w:rPr>
+    </w:lvl>
+    <w:lvl w:ilvl="6" w:tplc="04090001" w:tentative="1">
+      <w:start w:val="1"/>
+      <w:numFmt w:val="bullet"/>
+      <w:lvlText w:val=""/>
+      <w:lvlJc w:val="left"/>
+      <w:pPr>
+        <w:ind w:left="5760" w:hanging="360"/>
+      </w:pPr>
+      <w:rPr>
+        <w:rFonts w:ascii="Symbol" w:hAnsi="Symbol" w:hint="default"/>
+      </w:rPr>
+    </w:lvl>
+    <w:lvl w:ilvl="7" w:tplc="04090003" w:tentative="1">
+      <w:start w:val="1"/>
+      <w:numFmt w:val="bullet"/>
+      <w:lvlText w:val="o"/>
+      <w:lvlJc w:val="left"/>
+      <w:pPr>
+        <w:ind w:left="6480" w:hanging="360"/>
+      </w:pPr>
+      <w:rPr>
+        <w:rFonts w:ascii="Courier New" w:hAnsi="Courier New" w:cs="Courier New" w:hint="default"/>
+      </w:rPr>
+    </w:lvl>
+    <w:lvl w:ilvl="8" w:tplc="04090005" w:tentative="1">
+      <w:start w:val="1"/>
+      <w:numFmt w:val="bullet"/>
+      <w:lvlText w:val=""/>
+      <w:lvlJc w:val="left"/>
+      <w:pPr>
+        <w:ind w:left="7200" w:hanging="360"/>
+      </w:pPr>
+      <w:rPr>
+        <w:rFonts w:ascii="Wingdings" w:hAnsi="Wingdings" w:hint="default"/>
+      </w:rPr>
+    </w:lvl>
+  </w:abstractNum>
+  <w:abstractNum w:abstractNumId="7" w15:restartNumberingAfterBreak="0">
     <w:nsid w:val="38C355DD"/>
     <w:multiLevelType w:val="multilevel"/>
     <w:tmpl w:val="0C0A001F"/>
@@ -8132,7 +11439,7 @@
       </w:pPr>
     </w:lvl>
   </w:abstractNum>
-  <w:abstractNum w:abstractNumId="4" w15:restartNumberingAfterBreak="0">
+  <w:abstractNum w:abstractNumId="8" w15:restartNumberingAfterBreak="0">
     <w:nsid w:val="39ED71D1"/>
     <w:multiLevelType w:val="multilevel"/>
     <w:tmpl w:val="641E619E"/>
@@ -8245,7 +11552,7 @@
       </w:rPr>
     </w:lvl>
   </w:abstractNum>
-  <w:abstractNum w:abstractNumId="5" w15:restartNumberingAfterBreak="0">
+  <w:abstractNum w:abstractNumId="9" w15:restartNumberingAfterBreak="0">
     <w:nsid w:val="3A811D77"/>
     <w:multiLevelType w:val="multilevel"/>
     <w:tmpl w:val="207225E0"/>
@@ -8358,7 +11665,7 @@
       </w:rPr>
     </w:lvl>
   </w:abstractNum>
-  <w:abstractNum w:abstractNumId="6" w15:restartNumberingAfterBreak="0">
+  <w:abstractNum w:abstractNumId="10" w15:restartNumberingAfterBreak="0">
     <w:nsid w:val="3BB26EDF"/>
     <w:multiLevelType w:val="multilevel"/>
     <w:tmpl w:val="40DCA32E"/>
@@ -8471,7 +11778,96 @@
       </w:rPr>
     </w:lvl>
   </w:abstractNum>
-  <w:abstractNum w:abstractNumId="7" w15:restartNumberingAfterBreak="0">
+  <w:abstractNum w:abstractNumId="11" w15:restartNumberingAfterBreak="0">
+    <w:nsid w:val="3C0D6F42"/>
+    <w:multiLevelType w:val="hybridMultilevel"/>
+    <w:tmpl w:val="011A81D6"/>
+    <w:lvl w:ilvl="0" w:tplc="04090015">
+      <w:start w:val="1"/>
+      <w:numFmt w:val="upperLetter"/>
+      <w:lvlText w:val="%1."/>
+      <w:lvlJc w:val="left"/>
+      <w:pPr>
+        <w:ind w:left="720" w:hanging="360"/>
+      </w:pPr>
+      <w:rPr>
+        <w:rFonts w:hint="default"/>
+      </w:rPr>
+    </w:lvl>
+    <w:lvl w:ilvl="1" w:tplc="04090019" w:tentative="1">
+      <w:start w:val="1"/>
+      <w:numFmt w:val="lowerLetter"/>
+      <w:lvlText w:val="%2."/>
+      <w:lvlJc w:val="left"/>
+      <w:pPr>
+        <w:ind w:left="1440" w:hanging="360"/>
+      </w:pPr>
+    </w:lvl>
+    <w:lvl w:ilvl="2" w:tplc="0409001B" w:tentative="1">
+      <w:start w:val="1"/>
+      <w:numFmt w:val="lowerRoman"/>
+      <w:lvlText w:val="%3."/>
+      <w:lvlJc w:val="right"/>
+      <w:pPr>
+        <w:ind w:left="2160" w:hanging="180"/>
+      </w:pPr>
+    </w:lvl>
+    <w:lvl w:ilvl="3" w:tplc="0409000F" w:tentative="1">
+      <w:start w:val="1"/>
+      <w:numFmt w:val="decimal"/>
+      <w:lvlText w:val="%4."/>
+      <w:lvlJc w:val="left"/>
+      <w:pPr>
+        <w:ind w:left="2880" w:hanging="360"/>
+      </w:pPr>
+    </w:lvl>
+    <w:lvl w:ilvl="4" w:tplc="04090019" w:tentative="1">
+      <w:start w:val="1"/>
+      <w:numFmt w:val="lowerLetter"/>
+      <w:lvlText w:val="%5."/>
+      <w:lvlJc w:val="left"/>
+      <w:pPr>
+        <w:ind w:left="3600" w:hanging="360"/>
+      </w:pPr>
+    </w:lvl>
+    <w:lvl w:ilvl="5" w:tplc="0409001B" w:tentative="1">
+      <w:start w:val="1"/>
+      <w:numFmt w:val="lowerRoman"/>
+      <w:lvlText w:val="%6."/>
+      <w:lvlJc w:val="right"/>
+      <w:pPr>
+        <w:ind w:left="4320" w:hanging="180"/>
+      </w:pPr>
+    </w:lvl>
+    <w:lvl w:ilvl="6" w:tplc="0409000F" w:tentative="1">
+      <w:start w:val="1"/>
+      <w:numFmt w:val="decimal"/>
+      <w:lvlText w:val="%7."/>
+      <w:lvlJc w:val="left"/>
+      <w:pPr>
+        <w:ind w:left="5040" w:hanging="360"/>
+      </w:pPr>
+    </w:lvl>
+    <w:lvl w:ilvl="7" w:tplc="04090019" w:tentative="1">
+      <w:start w:val="1"/>
+      <w:numFmt w:val="lowerLetter"/>
+      <w:lvlText w:val="%8."/>
+      <w:lvlJc w:val="left"/>
+      <w:pPr>
+        <w:ind w:left="5760" w:hanging="360"/>
+      </w:pPr>
+    </w:lvl>
+    <w:lvl w:ilvl="8" w:tplc="0409001B" w:tentative="1">
+      <w:start w:val="1"/>
+      <w:numFmt w:val="lowerRoman"/>
+      <w:lvlText w:val="%9."/>
+      <w:lvlJc w:val="right"/>
+      <w:pPr>
+        <w:ind w:left="6480" w:hanging="180"/>
+      </w:pPr>
+    </w:lvl>
+  </w:abstractNum>
+  <w:abstractNum w:abstractNumId="12" w15:restartNumberingAfterBreak="0">
     <w:nsid w:val="408459EE"/>
     <w:multiLevelType w:val="multilevel"/>
     <w:tmpl w:val="7EA4CFC4"/>
@@ -8561,7 +11957,7 @@
       </w:pPr>
     </w:lvl>
   </w:abstractNum>
-  <w:abstractNum w:abstractNumId="8" w15:restartNumberingAfterBreak="0">
+  <w:abstractNum w:abstractNumId="13" w15:restartNumberingAfterBreak="0">
     <w:nsid w:val="4494251F"/>
     <w:multiLevelType w:val="hybridMultilevel"/>
     <w:tmpl w:val="7A06BC48"/>
@@ -8674,7 +12070,233 @@
       </w:rPr>
     </w:lvl>
   </w:abstractNum>
-  <w:abstractNum w:abstractNumId="9" w15:restartNumberingAfterBreak="0">
+  <w:abstractNum w:abstractNumId="14" w15:restartNumberingAfterBreak="0">
+    <w:nsid w:val="4C2D2D95"/>
+    <w:multiLevelType w:val="hybridMultilevel"/>
+    <w:tmpl w:val="B852B5BA"/>
+    <w:lvl w:ilvl="0" w:tplc="04090001">
+      <w:start w:val="1"/>
+      <w:numFmt w:val="bullet"/>
+      <w:lvlText w:val=""/>
+      <w:lvlJc w:val="left"/>
+      <w:pPr>
+        <w:ind w:left="1440" w:hanging="360"/>
+      </w:pPr>
+      <w:rPr>
+        <w:rFonts w:ascii="Symbol" w:hAnsi="Symbol" w:hint="default"/>
+      </w:rPr>
+    </w:lvl>
+    <w:lvl w:ilvl="1" w:tplc="04090003" w:tentative="1">
+      <w:start w:val="1"/>
+      <w:numFmt w:val="bullet"/>
+      <w:lvlText w:val="o"/>
+      <w:lvlJc w:val="left"/>
+      <w:pPr>
+        <w:ind w:left="2160" w:hanging="360"/>
+      </w:pPr>
+      <w:rPr>
+        <w:rFonts w:ascii="Courier New" w:hAnsi="Courier New" w:cs="Courier New" w:hint="default"/>
+      </w:rPr>
+    </w:lvl>
+    <w:lvl w:ilvl="2" w:tplc="04090005" w:tentative="1">
+      <w:start w:val="1"/>
+      <w:numFmt w:val="bullet"/>
+      <w:lvlText w:val=""/>
+      <w:lvlJc w:val="left"/>
+      <w:pPr>
+        <w:ind w:left="2880" w:hanging="360"/>
+      </w:pPr>
+      <w:rPr>
+        <w:rFonts w:ascii="Wingdings" w:hAnsi="Wingdings" w:hint="default"/>
+      </w:rPr>
+    </w:lvl>
+    <w:lvl w:ilvl="3" w:tplc="04090001" w:tentative="1">
+      <w:start w:val="1"/>
+      <w:numFmt w:val="bullet"/>
+      <w:lvlText w:val=""/>
+      <w:lvlJc w:val="left"/>
+      <w:pPr>
+        <w:ind w:left="3600" w:hanging="360"/>
+      </w:pPr>
+      <w:rPr>
+        <w:rFonts w:ascii="Symbol" w:hAnsi="Symbol" w:hint="default"/>
+      </w:rPr>
+    </w:lvl>
+    <w:lvl w:ilvl="4" w:tplc="04090003" w:tentative="1">
+      <w:start w:val="1"/>
+      <w:numFmt w:val="bullet"/>
+      <w:lvlText w:val="o"/>
+      <w:lvlJc w:val="left"/>
+      <w:pPr>
+        <w:ind w:left="4320" w:hanging="360"/>
+      </w:pPr>
+      <w:rPr>
+        <w:rFonts w:ascii="Courier New" w:hAnsi="Courier New" w:cs="Courier New" w:hint="default"/>
+      </w:rPr>
+    </w:lvl>
+    <w:lvl w:ilvl="5" w:tplc="04090005" w:tentative="1">
+      <w:start w:val="1"/>
+      <w:numFmt w:val="bullet"/>
+      <w:lvlText w:val=""/>
+      <w:lvlJc w:val="left"/>
+      <w:pPr>
+        <w:ind w:left="5040" w:hanging="360"/>
+      </w:pPr>
+      <w:rPr>
+        <w:rFonts w:ascii="Wingdings" w:hAnsi="Wingdings" w:hint="default"/>
+      </w:rPr>
+    </w:lvl>
+    <w:lvl w:ilvl="6" w:tplc="04090001" w:tentative="1">
+      <w:start w:val="1"/>
+      <w:numFmt w:val="bullet"/>
+      <w:lvlText w:val=""/>
+      <w:lvlJc w:val="left"/>
+      <w:pPr>
+        <w:ind w:left="5760" w:hanging="360"/>
+      </w:pPr>
+      <w:rPr>
+        <w:rFonts w:ascii="Symbol" w:hAnsi="Symbol" w:hint="default"/>
+      </w:rPr>
+    </w:lvl>
+    <w:lvl w:ilvl="7" w:tplc="04090003" w:tentative="1">
+      <w:start w:val="1"/>
+      <w:numFmt w:val="bullet"/>
+      <w:lvlText w:val="o"/>
+      <w:lvlJc w:val="left"/>
+      <w:pPr>
+        <w:ind w:left="6480" w:hanging="360"/>
+      </w:pPr>
+      <w:rPr>
+        <w:rFonts w:ascii="Courier New" w:hAnsi="Courier New" w:cs="Courier New" w:hint="default"/>
+      </w:rPr>
+    </w:lvl>
+    <w:lvl w:ilvl="8" w:tplc="04090005" w:tentative="1">
+      <w:start w:val="1"/>
+      <w:numFmt w:val="bullet"/>
+      <w:lvlText w:val=""/>
+      <w:lvlJc w:val="left"/>
+      <w:pPr>
+        <w:ind w:left="7200" w:hanging="360"/>
+      </w:pPr>
+      <w:rPr>
+        <w:rFonts w:ascii="Wingdings" w:hAnsi="Wingdings" w:hint="default"/>
+      </w:rPr>
+    </w:lvl>
+  </w:abstractNum>
+  <w:abstractNum w:abstractNumId="15" w15:restartNumberingAfterBreak="0">
+    <w:nsid w:val="5C545537"/>
+    <w:multiLevelType w:val="multilevel"/>
+    <w:tmpl w:val="E5C2BEB0"/>
+    <w:lvl w:ilvl="0">
+      <w:start w:val="1"/>
+      <w:numFmt w:val="decimal"/>
+      <w:lvlText w:val="%1."/>
+      <w:lvlJc w:val="left"/>
+      <w:pPr>
+        <w:tabs>
+          <w:tab w:val="num" w:pos="720"/>
+        </w:tabs>
+        <w:ind w:left="720" w:hanging="360"/>
+      </w:pPr>
+    </w:lvl>
+    <w:lvl w:ilvl="1" w:tentative="1">
+      <w:start w:val="1"/>
+      <w:numFmt w:val="decimal"/>
+      <w:lvlText w:val="%2."/>
+      <w:lvlJc w:val="left"/>
+      <w:pPr>
+        <w:tabs>
+          <w:tab w:val="num" w:pos="1440"/>
+        </w:tabs>
+        <w:ind w:left="1440" w:hanging="360"/>
+      </w:pPr>
+    </w:lvl>
+    <w:lvl w:ilvl="2" w:tentative="1">
+      <w:start w:val="1"/>
+      <w:numFmt w:val="decimal"/>
+      <w:lvlText w:val="%3."/>
+      <w:lvlJc w:val="left"/>
+      <w:pPr>
+        <w:tabs>
+          <w:tab w:val="num" w:pos="2160"/>
+        </w:tabs>
+        <w:ind w:left="2160" w:hanging="360"/>
+      </w:pPr>
+    </w:lvl>
+    <w:lvl w:ilvl="3" w:tentative="1">
+      <w:start w:val="1"/>
+      <w:numFmt w:val="decimal"/>
+      <w:lvlText w:val="%4."/>
+      <w:lvlJc w:val="left"/>
+      <w:pPr>
+        <w:tabs>
+          <w:tab w:val="num" w:pos="2880"/>
+        </w:tabs>
+        <w:ind w:left="2880" w:hanging="360"/>
+      </w:pPr>
+    </w:lvl>
+    <w:lvl w:ilvl="4" w:tentative="1">
+      <w:start w:val="1"/>
+      <w:numFmt w:val="decimal"/>
+      <w:lvlText w:val="%5."/>
+      <w:lvlJc w:val="left"/>
+      <w:pPr>
+        <w:tabs>
+          <w:tab w:val="num" w:pos="3600"/>
+        </w:tabs>
+        <w:ind w:left="3600" w:hanging="360"/>
+      </w:pPr>
+    </w:lvl>
+    <w:lvl w:ilvl="5" w:tentative="1">
+      <w:start w:val="1"/>
+      <w:numFmt w:val="decimal"/>
+      <w:lvlText w:val="%6."/>
+      <w:lvlJc w:val="left"/>
+      <w:pPr>
+        <w:tabs>
+          <w:tab w:val="num" w:pos="4320"/>
+        </w:tabs>
+        <w:ind w:left="4320" w:hanging="360"/>
+      </w:pPr>
+    </w:lvl>
+    <w:lvl w:ilvl="6" w:tentative="1">
+      <w:start w:val="1"/>
+      <w:numFmt w:val="decimal"/>
+      <w:lvlText w:val="%7."/>
+      <w:lvlJc w:val="left"/>
+      <w:pPr>
+        <w:tabs>
+          <w:tab w:val="num" w:pos="5040"/>
+        </w:tabs>
+        <w:ind w:left="5040" w:hanging="360"/>
+      </w:pPr>
+    </w:lvl>
+    <w:lvl w:ilvl="7" w:tentative="1">
+      <w:start w:val="1"/>
+      <w:numFmt w:val="decimal"/>
+      <w:lvlText w:val="%8."/>
+      <w:lvlJc w:val="left"/>
+      <w:pPr>
+        <w:tabs>
+          <w:tab w:val="num" w:pos="5760"/>
+        </w:tabs>
+        <w:ind w:left="5760" w:hanging="360"/>
+      </w:pPr>
+    </w:lvl>
+    <w:lvl w:ilvl="8" w:tentative="1">
+      <w:start w:val="1"/>
+      <w:numFmt w:val="decimal"/>
+      <w:lvlText w:val="%9."/>
+      <w:lvlJc w:val="left"/>
+      <w:pPr>
+        <w:tabs>
+          <w:tab w:val="num" w:pos="6480"/>
+        </w:tabs>
+        <w:ind w:left="6480" w:hanging="360"/>
+      </w:pPr>
+    </w:lvl>
+  </w:abstractNum>
+  <w:abstractNum w:abstractNumId="16" w15:restartNumberingAfterBreak="0">
     <w:nsid w:val="5DB94CB2"/>
     <w:multiLevelType w:val="multilevel"/>
     <w:tmpl w:val="0C8CCBEE"/>
@@ -8787,7 +12409,7 @@
       </w:rPr>
     </w:lvl>
   </w:abstractNum>
-  <w:abstractNum w:abstractNumId="10" w15:restartNumberingAfterBreak="0">
+  <w:abstractNum w:abstractNumId="17" w15:restartNumberingAfterBreak="0">
     <w:nsid w:val="5E566268"/>
     <w:multiLevelType w:val="multilevel"/>
     <w:tmpl w:val="0C0A001F"/>
@@ -8873,7 +12495,96 @@
       </w:pPr>
     </w:lvl>
   </w:abstractNum>
-  <w:abstractNum w:abstractNumId="11" w15:restartNumberingAfterBreak="0">
+  <w:abstractNum w:abstractNumId="18" w15:restartNumberingAfterBreak="0">
+    <w:nsid w:val="614841CA"/>
+    <w:multiLevelType w:val="hybridMultilevel"/>
+    <w:tmpl w:val="BA527DB0"/>
+    <w:lvl w:ilvl="0" w:tplc="080A0015">
+      <w:start w:val="1"/>
+      <w:numFmt w:val="upperLetter"/>
+      <w:lvlText w:val="%1."/>
+      <w:lvlJc w:val="left"/>
+      <w:pPr>
+        <w:ind w:left="720" w:hanging="360"/>
+      </w:pPr>
+      <w:rPr>
+        <w:rFonts w:hint="default"/>
+      </w:rPr>
+    </w:lvl>
+    <w:lvl w:ilvl="1" w:tplc="080A0019" w:tentative="1">
+      <w:start w:val="1"/>
+      <w:numFmt w:val="lowerLetter"/>
+      <w:lvlText w:val="%2."/>
+      <w:lvlJc w:val="left"/>
+      <w:pPr>
+        <w:ind w:left="1440" w:hanging="360"/>
+      </w:pPr>
+    </w:lvl>
+    <w:lvl w:ilvl="2" w:tplc="080A001B" w:tentative="1">
+      <w:start w:val="1"/>
+      <w:numFmt w:val="lowerRoman"/>
+      <w:lvlText w:val="%3."/>
+      <w:lvlJc w:val="right"/>
+      <w:pPr>
+        <w:ind w:left="2160" w:hanging="180"/>
+      </w:pPr>
+    </w:lvl>
+    <w:lvl w:ilvl="3" w:tplc="080A000F" w:tentative="1">
+      <w:start w:val="1"/>
+      <w:numFmt w:val="decimal"/>
+      <w:lvlText w:val="%4."/>
+      <w:lvlJc w:val="left"/>
+      <w:pPr>
+        <w:ind w:left="2880" w:hanging="360"/>
+      </w:pPr>
+    </w:lvl>
+    <w:lvl w:ilvl="4" w:tplc="080A0019" w:tentative="1">
+      <w:start w:val="1"/>
+      <w:numFmt w:val="lowerLetter"/>
+      <w:lvlText w:val="%5."/>
+      <w:lvlJc w:val="left"/>
+      <w:pPr>
+        <w:ind w:left="3600" w:hanging="360"/>
+      </w:pPr>
+    </w:lvl>
+    <w:lvl w:ilvl="5" w:tplc="080A001B" w:tentative="1">
+      <w:start w:val="1"/>
+      <w:numFmt w:val="lowerRoman"/>
+      <w:lvlText w:val="%6."/>
+      <w:lvlJc w:val="right"/>
+      <w:pPr>
+        <w:ind w:left="4320" w:hanging="180"/>
+      </w:pPr>
+    </w:lvl>
+    <w:lvl w:ilvl="6" w:tplc="080A000F" w:tentative="1">
+      <w:start w:val="1"/>
+      <w:numFmt w:val="decimal"/>
+      <w:lvlText w:val="%7."/>
+      <w:lvlJc w:val="left"/>
+      <w:pPr>
+        <w:ind w:left="5040" w:hanging="360"/>
+      </w:pPr>
+    </w:lvl>
+    <w:lvl w:ilvl="7" w:tplc="080A0019" w:tentative="1">
+      <w:start w:val="1"/>
+      <w:numFmt w:val="lowerLetter"/>
+      <w:lvlText w:val="%8."/>
+      <w:lvlJc w:val="left"/>
+      <w:pPr>
+        <w:ind w:left="5760" w:hanging="360"/>
+      </w:pPr>
+    </w:lvl>
+    <w:lvl w:ilvl="8" w:tplc="080A001B" w:tentative="1">
+      <w:start w:val="1"/>
+      <w:numFmt w:val="lowerRoman"/>
+      <w:lvlText w:val="%9."/>
+      <w:lvlJc w:val="right"/>
+      <w:pPr>
+        <w:ind w:left="6480" w:hanging="180"/>
+      </w:pPr>
+    </w:lvl>
+  </w:abstractNum>
+  <w:abstractNum w:abstractNumId="19" w15:restartNumberingAfterBreak="0">
     <w:nsid w:val="61C62775"/>
     <w:multiLevelType w:val="multilevel"/>
     <w:tmpl w:val="EB42CEA4"/>
@@ -8986,7 +12697,7 @@
       </w:rPr>
     </w:lvl>
   </w:abstractNum>
-  <w:abstractNum w:abstractNumId="12" w15:restartNumberingAfterBreak="0">
+  <w:abstractNum w:abstractNumId="20" w15:restartNumberingAfterBreak="0">
     <w:nsid w:val="68C52E3C"/>
     <w:multiLevelType w:val="multilevel"/>
     <w:tmpl w:val="0C0A001F"/>
@@ -9072,44 +12783,336 @@
       </w:pPr>
     </w:lvl>
   </w:abstractNum>
+  <w:abstractNum w:abstractNumId="21" w15:restartNumberingAfterBreak="0">
+    <w:nsid w:val="6E422934"/>
+    <w:multiLevelType w:val="hybridMultilevel"/>
+    <w:tmpl w:val="C518D740"/>
+    <w:lvl w:ilvl="0" w:tplc="04090001">
+      <w:start w:val="1"/>
+      <w:numFmt w:val="bullet"/>
+      <w:lvlText w:val=""/>
+      <w:lvlJc w:val="left"/>
+      <w:pPr>
+        <w:ind w:left="720" w:hanging="360"/>
+      </w:pPr>
+      <w:rPr>
+        <w:rFonts w:ascii="Symbol" w:hAnsi="Symbol" w:hint="default"/>
+      </w:rPr>
+    </w:lvl>
+    <w:lvl w:ilvl="1" w:tplc="04090003" w:tentative="1">
+      <w:start w:val="1"/>
+      <w:numFmt w:val="bullet"/>
+      <w:lvlText w:val="o"/>
+      <w:lvlJc w:val="left"/>
+      <w:pPr>
+        <w:ind w:left="1440" w:hanging="360"/>
+      </w:pPr>
+      <w:rPr>
+        <w:rFonts w:ascii="Courier New" w:hAnsi="Courier New" w:cs="Courier New" w:hint="default"/>
+      </w:rPr>
+    </w:lvl>
+    <w:lvl w:ilvl="2" w:tplc="04090005" w:tentative="1">
+      <w:start w:val="1"/>
+      <w:numFmt w:val="bullet"/>
+      <w:lvlText w:val=""/>
+      <w:lvlJc w:val="left"/>
+      <w:pPr>
+        <w:ind w:left="2160" w:hanging="360"/>
+      </w:pPr>
+      <w:rPr>
+        <w:rFonts w:ascii="Wingdings" w:hAnsi="Wingdings" w:hint="default"/>
+      </w:rPr>
+    </w:lvl>
+    <w:lvl w:ilvl="3" w:tplc="04090001" w:tentative="1">
+      <w:start w:val="1"/>
+      <w:numFmt w:val="bullet"/>
+      <w:lvlText w:val=""/>
+      <w:lvlJc w:val="left"/>
+      <w:pPr>
+        <w:ind w:left="2880" w:hanging="360"/>
+      </w:pPr>
+      <w:rPr>
+        <w:rFonts w:ascii="Symbol" w:hAnsi="Symbol" w:hint="default"/>
+      </w:rPr>
+    </w:lvl>
+    <w:lvl w:ilvl="4" w:tplc="04090003" w:tentative="1">
+      <w:start w:val="1"/>
+      <w:numFmt w:val="bullet"/>
+      <w:lvlText w:val="o"/>
+      <w:lvlJc w:val="left"/>
+      <w:pPr>
+        <w:ind w:left="3600" w:hanging="360"/>
+      </w:pPr>
+      <w:rPr>
+        <w:rFonts w:ascii="Courier New" w:hAnsi="Courier New" w:cs="Courier New" w:hint="default"/>
+      </w:rPr>
+    </w:lvl>
+    <w:lvl w:ilvl="5" w:tplc="04090005" w:tentative="1">
+      <w:start w:val="1"/>
+      <w:numFmt w:val="bullet"/>
+      <w:lvlText w:val=""/>
+      <w:lvlJc w:val="left"/>
+      <w:pPr>
+        <w:ind w:left="4320" w:hanging="360"/>
+      </w:pPr>
+      <w:rPr>
+        <w:rFonts w:ascii="Wingdings" w:hAnsi="Wingdings" w:hint="default"/>
+      </w:rPr>
+    </w:lvl>
+    <w:lvl w:ilvl="6" w:tplc="04090001" w:tentative="1">
+      <w:start w:val="1"/>
+      <w:numFmt w:val="bullet"/>
+      <w:lvlText w:val=""/>
+      <w:lvlJc w:val="left"/>
+      <w:pPr>
+        <w:ind w:left="5040" w:hanging="360"/>
+      </w:pPr>
+      <w:rPr>
+        <w:rFonts w:ascii="Symbol" w:hAnsi="Symbol" w:hint="default"/>
+      </w:rPr>
+    </w:lvl>
+    <w:lvl w:ilvl="7" w:tplc="04090003" w:tentative="1">
+      <w:start w:val="1"/>
+      <w:numFmt w:val="bullet"/>
+      <w:lvlText w:val="o"/>
+      <w:lvlJc w:val="left"/>
+      <w:pPr>
+        <w:ind w:left="5760" w:hanging="360"/>
+      </w:pPr>
+      <w:rPr>
+        <w:rFonts w:ascii="Courier New" w:hAnsi="Courier New" w:cs="Courier New" w:hint="default"/>
+      </w:rPr>
+    </w:lvl>
+    <w:lvl w:ilvl="8" w:tplc="04090005" w:tentative="1">
+      <w:start w:val="1"/>
+      <w:numFmt w:val="bullet"/>
+      <w:lvlText w:val=""/>
+      <w:lvlJc w:val="left"/>
+      <w:pPr>
+        <w:ind w:left="6480" w:hanging="360"/>
+      </w:pPr>
+      <w:rPr>
+        <w:rFonts w:ascii="Wingdings" w:hAnsi="Wingdings" w:hint="default"/>
+      </w:rPr>
+    </w:lvl>
+  </w:abstractNum>
+  <w:abstractNum w:abstractNumId="22" w15:restartNumberingAfterBreak="0">
+    <w:nsid w:val="70E60245"/>
+    <w:multiLevelType w:val="multilevel"/>
+    <w:tmpl w:val="613218BE"/>
+    <w:lvl w:ilvl="0">
+      <w:start w:val="1"/>
+      <w:numFmt w:val="bullet"/>
+      <w:lvlText w:val=""/>
+      <w:lvlJc w:val="left"/>
+      <w:pPr>
+        <w:tabs>
+          <w:tab w:val="num" w:pos="720"/>
+        </w:tabs>
+        <w:ind w:left="720" w:hanging="360"/>
+      </w:pPr>
+      <w:rPr>
+        <w:rFonts w:ascii="Symbol" w:hAnsi="Symbol" w:hint="default"/>
+        <w:sz w:val="20"/>
+      </w:rPr>
+    </w:lvl>
+    <w:lvl w:ilvl="1" w:tentative="1">
+      <w:start w:val="1"/>
+      <w:numFmt w:val="bullet"/>
+      <w:lvlText w:val="o"/>
+      <w:lvlJc w:val="left"/>
+      <w:pPr>
+        <w:tabs>
+          <w:tab w:val="num" w:pos="1440"/>
+        </w:tabs>
+        <w:ind w:left="1440" w:hanging="360"/>
+      </w:pPr>
+      <w:rPr>
+        <w:rFonts w:ascii="Courier New" w:hAnsi="Courier New" w:hint="default"/>
+        <w:sz w:val="20"/>
+      </w:rPr>
+    </w:lvl>
+    <w:lvl w:ilvl="2" w:tentative="1">
+      <w:start w:val="1"/>
+      <w:numFmt w:val="bullet"/>
+      <w:lvlText w:val=""/>
+      <w:lvlJc w:val="left"/>
+      <w:pPr>
+        <w:tabs>
+          <w:tab w:val="num" w:pos="2160"/>
+        </w:tabs>
+        <w:ind w:left="2160" w:hanging="360"/>
+      </w:pPr>
+      <w:rPr>
+        <w:rFonts w:ascii="Wingdings" w:hAnsi="Wingdings" w:hint="default"/>
+        <w:sz w:val="20"/>
+      </w:rPr>
+    </w:lvl>
+    <w:lvl w:ilvl="3" w:tentative="1">
+      <w:start w:val="1"/>
+      <w:numFmt w:val="bullet"/>
+      <w:lvlText w:val=""/>
+      <w:lvlJc w:val="left"/>
+      <w:pPr>
+        <w:tabs>
+          <w:tab w:val="num" w:pos="2880"/>
+        </w:tabs>
+        <w:ind w:left="2880" w:hanging="360"/>
+      </w:pPr>
+      <w:rPr>
+        <w:rFonts w:ascii="Wingdings" w:hAnsi="Wingdings" w:hint="default"/>
+        <w:sz w:val="20"/>
+      </w:rPr>
+    </w:lvl>
+    <w:lvl w:ilvl="4" w:tentative="1">
+      <w:start w:val="1"/>
+      <w:numFmt w:val="bullet"/>
+      <w:lvlText w:val=""/>
+      <w:lvlJc w:val="left"/>
+      <w:pPr>
+        <w:tabs>
+          <w:tab w:val="num" w:pos="3600"/>
+        </w:tabs>
+        <w:ind w:left="3600" w:hanging="360"/>
+      </w:pPr>
+      <w:rPr>
+        <w:rFonts w:ascii="Wingdings" w:hAnsi="Wingdings" w:hint="default"/>
+        <w:sz w:val="20"/>
+      </w:rPr>
+    </w:lvl>
+    <w:lvl w:ilvl="5" w:tentative="1">
+      <w:start w:val="1"/>
+      <w:numFmt w:val="bullet"/>
+      <w:lvlText w:val=""/>
+      <w:lvlJc w:val="left"/>
+      <w:pPr>
+        <w:tabs>
+          <w:tab w:val="num" w:pos="4320"/>
+        </w:tabs>
+        <w:ind w:left="4320" w:hanging="360"/>
+      </w:pPr>
+      <w:rPr>
+        <w:rFonts w:ascii="Wingdings" w:hAnsi="Wingdings" w:hint="default"/>
+        <w:sz w:val="20"/>
+      </w:rPr>
+    </w:lvl>
+    <w:lvl w:ilvl="6" w:tentative="1">
+      <w:start w:val="1"/>
+      <w:numFmt w:val="bullet"/>
+      <w:lvlText w:val=""/>
+      <w:lvlJc w:val="left"/>
+      <w:pPr>
+        <w:tabs>
+          <w:tab w:val="num" w:pos="5040"/>
+        </w:tabs>
+        <w:ind w:left="5040" w:hanging="360"/>
+      </w:pPr>
+      <w:rPr>
+        <w:rFonts w:ascii="Wingdings" w:hAnsi="Wingdings" w:hint="default"/>
+        <w:sz w:val="20"/>
+      </w:rPr>
+    </w:lvl>
+    <w:lvl w:ilvl="7" w:tentative="1">
+      <w:start w:val="1"/>
+      <w:numFmt w:val="bullet"/>
+      <w:lvlText w:val=""/>
+      <w:lvlJc w:val="left"/>
+      <w:pPr>
+        <w:tabs>
+          <w:tab w:val="num" w:pos="5760"/>
+        </w:tabs>
+        <w:ind w:left="5760" w:hanging="360"/>
+      </w:pPr>
+      <w:rPr>
+        <w:rFonts w:ascii="Wingdings" w:hAnsi="Wingdings" w:hint="default"/>
+        <w:sz w:val="20"/>
+      </w:rPr>
+    </w:lvl>
+    <w:lvl w:ilvl="8" w:tentative="1">
+      <w:start w:val="1"/>
+      <w:numFmt w:val="bullet"/>
+      <w:lvlText w:val=""/>
+      <w:lvlJc w:val="left"/>
+      <w:pPr>
+        <w:tabs>
+          <w:tab w:val="num" w:pos="6480"/>
+        </w:tabs>
+        <w:ind w:left="6480" w:hanging="360"/>
+      </w:pPr>
+      <w:rPr>
+        <w:rFonts w:ascii="Wingdings" w:hAnsi="Wingdings" w:hint="default"/>
+        <w:sz w:val="20"/>
+      </w:rPr>
+    </w:lvl>
+  </w:abstractNum>
   <w:num w:numId="1" w16cid:durableId="908003160">
+    <w:abstractNumId w:val="8"/>
+  </w:num>
+  <w:num w:numId="2" w16cid:durableId="951136056">
+    <w:abstractNumId w:val="2"/>
+  </w:num>
+  <w:num w:numId="3" w16cid:durableId="2045715113">
+    <w:abstractNumId w:val="9"/>
+  </w:num>
+  <w:num w:numId="4" w16cid:durableId="40909614">
+    <w:abstractNumId w:val="3"/>
+  </w:num>
+  <w:num w:numId="5" w16cid:durableId="492572719">
+    <w:abstractNumId w:val="10"/>
+  </w:num>
+  <w:num w:numId="6" w16cid:durableId="169027365">
+    <w:abstractNumId w:val="19"/>
+  </w:num>
+  <w:num w:numId="7" w16cid:durableId="610282062">
+    <w:abstractNumId w:val="5"/>
+  </w:num>
+  <w:num w:numId="8" w16cid:durableId="652217982">
+    <w:abstractNumId w:val="16"/>
+  </w:num>
+  <w:num w:numId="9" w16cid:durableId="1184518671">
+    <w:abstractNumId w:val="12"/>
+  </w:num>
+  <w:num w:numId="10" w16cid:durableId="710770108">
+    <w:abstractNumId w:val="20"/>
+  </w:num>
+  <w:num w:numId="11" w16cid:durableId="757405352">
+    <w:abstractNumId w:val="17"/>
+  </w:num>
+  <w:num w:numId="12" w16cid:durableId="289095258">
+    <w:abstractNumId w:val="13"/>
+  </w:num>
+  <w:num w:numId="13" w16cid:durableId="935746956">
+    <w:abstractNumId w:val="7"/>
+  </w:num>
+  <w:num w:numId="14" w16cid:durableId="1192038957">
+    <w:abstractNumId w:val="22"/>
+  </w:num>
+  <w:num w:numId="15" w16cid:durableId="1284270520">
+    <w:abstractNumId w:val="0"/>
+  </w:num>
+  <w:num w:numId="16" w16cid:durableId="101800665">
     <w:abstractNumId w:val="4"/>
   </w:num>
-  <w:num w:numId="2" w16cid:durableId="951136056">
-    <w:abstractNumId w:val="0"/>
+  <w:num w:numId="17" w16cid:durableId="2128545671">
+    <w:abstractNumId w:val="11"/>
   </w:num>
-  <w:num w:numId="3" w16cid:durableId="2045715113">
-    <w:abstractNumId w:val="5"/>
+  <w:num w:numId="18" w16cid:durableId="1442140550">
+    <w:abstractNumId w:val="14"/>
   </w:num>
-  <w:num w:numId="4" w16cid:durableId="40909614">
-    <w:abstractNumId w:val="1"/>
-  </w:num>
-  <w:num w:numId="5" w16cid:durableId="492572719">
+  <w:num w:numId="19" w16cid:durableId="125051246">
     <w:abstractNumId w:val="6"/>
   </w:num>
-  <w:num w:numId="6" w16cid:durableId="169027365">
-    <w:abstractNumId w:val="11"/>
+  <w:num w:numId="20" w16cid:durableId="1687832189">
+    <w:abstractNumId w:val="21"/>
   </w:num>
-  <w:num w:numId="7" w16cid:durableId="610282062">
-    <w:abstractNumId w:val="2"/>
+  <w:num w:numId="21" w16cid:durableId="1292249980">
+    <w:abstractNumId w:val="18"/>
   </w:num>
-  <w:num w:numId="8" w16cid:durableId="652217982">
-    <w:abstractNumId w:val="9"/>
+  <w:num w:numId="22" w16cid:durableId="2047873107">
+    <w:abstractNumId w:val="15"/>
   </w:num>
-  <w:num w:numId="9" w16cid:durableId="1184518671">
-    <w:abstractNumId w:val="7"/>
-  </w:num>
-  <w:num w:numId="10" w16cid:durableId="710770108">
-    <w:abstractNumId w:val="12"/>
-  </w:num>
-  <w:num w:numId="11" w16cid:durableId="757405352">
-    <w:abstractNumId w:val="10"/>
-  </w:num>
-  <w:num w:numId="12" w16cid:durableId="289095258">
-    <w:abstractNumId w:val="8"/>
-  </w:num>
-  <w:num w:numId="13" w16cid:durableId="935746956">
-    <w:abstractNumId w:val="3"/>
+  <w:num w:numId="23" w16cid:durableId="1966305658">
+    <w:abstractNumId w:val="1"/>
   </w:num>
 </w:numbering>
 </file>
@@ -9517,7 +13520,7 @@
       <w:sz w:val="24"/>
     </w:rPr>
   </w:style>
-  <w:style w:type="paragraph" w:styleId="Ttulo1">
+  <w:style w:type="paragraph" w:styleId="Heading1">
     <w:name w:val="heading 1"/>
     <w:basedOn w:val="Normal"/>
     <w:next w:val="Normal"/>
@@ -9534,7 +13537,7 @@
       <w:szCs w:val="40"/>
     </w:rPr>
   </w:style>
-  <w:style w:type="paragraph" w:styleId="Ttulo2">
+  <w:style w:type="paragraph" w:styleId="Heading2">
     <w:name w:val="heading 2"/>
     <w:basedOn w:val="Normal"/>
     <w:next w:val="Normal"/>
@@ -9553,11 +13556,11 @@
       <w:szCs w:val="32"/>
     </w:rPr>
   </w:style>
-  <w:style w:type="paragraph" w:styleId="Ttulo3">
+  <w:style w:type="paragraph" w:styleId="Heading3">
     <w:name w:val="heading 3"/>
     <w:basedOn w:val="Normal"/>
     <w:next w:val="Normal"/>
-    <w:link w:val="Ttulo3Car"/>
+    <w:link w:val="Heading3Char"/>
     <w:uiPriority w:val="9"/>
     <w:unhideWhenUsed/>
     <w:qFormat/>
@@ -9574,7 +13577,7 @@
       <w:szCs w:val="28"/>
     </w:rPr>
   </w:style>
-  <w:style w:type="paragraph" w:styleId="Ttulo4">
+  <w:style w:type="paragraph" w:styleId="Heading4">
     <w:name w:val="heading 4"/>
     <w:basedOn w:val="Normal"/>
     <w:next w:val="Normal"/>
@@ -9592,7 +13595,7 @@
       <w:szCs w:val="24"/>
     </w:rPr>
   </w:style>
-  <w:style w:type="paragraph" w:styleId="Ttulo5">
+  <w:style w:type="paragraph" w:styleId="Heading5">
     <w:name w:val="heading 5"/>
     <w:basedOn w:val="Normal"/>
     <w:next w:val="Normal"/>
@@ -9611,7 +13614,7 @@
       <w:sz w:val="22"/>
     </w:rPr>
   </w:style>
-  <w:style w:type="paragraph" w:styleId="Ttulo6">
+  <w:style w:type="paragraph" w:styleId="Heading6">
     <w:name w:val="heading 6"/>
     <w:basedOn w:val="Normal"/>
     <w:next w:val="Normal"/>
@@ -9632,12 +13635,12 @@
       <w:sz w:val="22"/>
     </w:rPr>
   </w:style>
-  <w:style w:type="character" w:default="1" w:styleId="Fuentedeprrafopredeter">
+  <w:style w:type="character" w:default="1" w:styleId="DefaultParagraphFont">
     <w:name w:val="Default Paragraph Font"/>
     <w:uiPriority w:val="1"/>
     <w:unhideWhenUsed/>
   </w:style>
-  <w:style w:type="table" w:default="1" w:styleId="Tablanormal">
+  <w:style w:type="table" w:default="1" w:styleId="TableNormal">
     <w:name w:val="Normal Table"/>
     <w:uiPriority w:val="99"/>
     <w:semiHidden/>
@@ -9652,13 +13655,13 @@
       </w:tblCellMar>
     </w:tblPr>
   </w:style>
-  <w:style w:type="numbering" w:default="1" w:styleId="Sinlista">
+  <w:style w:type="numbering" w:default="1" w:styleId="NoList">
     <w:name w:val="No List"/>
     <w:uiPriority w:val="99"/>
     <w:semiHidden/>
     <w:unhideWhenUsed/>
   </w:style>
-  <w:style w:type="table" w:customStyle="1" w:styleId="TableNormal">
+  <w:style w:type="table" w:customStyle="1" w:styleId="TableNormal0">
     <w:name w:val="TableNormal"/>
     <w:tblPr>
       <w:tblCellMar>
@@ -9669,7 +13672,7 @@
       </w:tblCellMar>
     </w:tblPr>
   </w:style>
-  <w:style w:type="paragraph" w:styleId="Ttulo">
+  <w:style w:type="paragraph" w:styleId="Title">
     <w:name w:val="Title"/>
     <w:basedOn w:val="Normal"/>
     <w:next w:val="Normal"/>
@@ -9685,7 +13688,7 @@
       <w:szCs w:val="52"/>
     </w:rPr>
   </w:style>
-  <w:style w:type="paragraph" w:styleId="Subttulo">
+  <w:style w:type="paragraph" w:styleId="Subtitle">
     <w:name w:val="Subtitle"/>
     <w:basedOn w:val="Normal"/>
     <w:next w:val="Normal"/>
@@ -9702,10 +13705,10 @@
       <w:szCs w:val="30"/>
     </w:rPr>
   </w:style>
-  <w:style w:type="paragraph" w:styleId="Encabezado">
+  <w:style w:type="paragraph" w:styleId="Header">
     <w:name w:val="header"/>
     <w:basedOn w:val="Normal"/>
-    <w:link w:val="EncabezadoCar"/>
+    <w:link w:val="HeaderChar"/>
     <w:uiPriority w:val="99"/>
     <w:unhideWhenUsed/>
     <w:rsid w:val="00387FCF"/>
@@ -9717,17 +13720,17 @@
       <w:spacing w:line="240" w:lineRule="auto"/>
     </w:pPr>
   </w:style>
-  <w:style w:type="character" w:customStyle="1" w:styleId="EncabezadoCar">
-    <w:name w:val="Encabezado Car"/>
-    <w:basedOn w:val="Fuentedeprrafopredeter"/>
-    <w:link w:val="Encabezado"/>
+  <w:style w:type="character" w:customStyle="1" w:styleId="HeaderChar">
+    <w:name w:val="Header Char"/>
+    <w:basedOn w:val="DefaultParagraphFont"/>
+    <w:link w:val="Header"/>
     <w:uiPriority w:val="99"/>
     <w:rsid w:val="00387FCF"/>
   </w:style>
-  <w:style w:type="paragraph" w:styleId="Piedepgina">
+  <w:style w:type="paragraph" w:styleId="Footer">
     <w:name w:val="footer"/>
     <w:basedOn w:val="Normal"/>
-    <w:link w:val="PiedepginaCar"/>
+    <w:link w:val="FooterChar"/>
     <w:uiPriority w:val="99"/>
     <w:unhideWhenUsed/>
     <w:rsid w:val="00387FCF"/>
@@ -9739,16 +13742,16 @@
       <w:spacing w:line="240" w:lineRule="auto"/>
     </w:pPr>
   </w:style>
-  <w:style w:type="character" w:customStyle="1" w:styleId="PiedepginaCar">
-    <w:name w:val="Pie de página Car"/>
-    <w:basedOn w:val="Fuentedeprrafopredeter"/>
-    <w:link w:val="Piedepgina"/>
+  <w:style w:type="character" w:customStyle="1" w:styleId="FooterChar">
+    <w:name w:val="Footer Char"/>
+    <w:basedOn w:val="DefaultParagraphFont"/>
+    <w:link w:val="Footer"/>
     <w:uiPriority w:val="99"/>
     <w:rsid w:val="00387FCF"/>
   </w:style>
-  <w:style w:type="paragraph" w:styleId="TtuloTDC">
+  <w:style w:type="paragraph" w:styleId="TOCHeading">
     <w:name w:val="TOC Heading"/>
-    <w:basedOn w:val="Ttulo1"/>
+    <w:basedOn w:val="Heading1"/>
     <w:next w:val="Normal"/>
     <w:uiPriority w:val="39"/>
     <w:unhideWhenUsed/>
@@ -9766,7 +13769,7 @@
       <w:lang w:val="es-ES"/>
     </w:rPr>
   </w:style>
-  <w:style w:type="paragraph" w:styleId="TDC2">
+  <w:style w:type="paragraph" w:styleId="TOC2">
     <w:name w:val="toc 2"/>
     <w:basedOn w:val="Normal"/>
     <w:next w:val="Normal"/>
@@ -9783,9 +13786,9 @@
       <w:ind w:left="220"/>
     </w:pPr>
   </w:style>
-  <w:style w:type="character" w:styleId="Hipervnculo">
+  <w:style w:type="character" w:styleId="Hyperlink">
     <w:name w:val="Hyperlink"/>
-    <w:basedOn w:val="Fuentedeprrafopredeter"/>
+    <w:basedOn w:val="DefaultParagraphFont"/>
     <w:uiPriority w:val="99"/>
     <w:unhideWhenUsed/>
     <w:rsid w:val="00942D43"/>
@@ -9794,7 +13797,7 @@
       <w:u w:val="single"/>
     </w:rPr>
   </w:style>
-  <w:style w:type="paragraph" w:styleId="Prrafodelista">
+  <w:style w:type="paragraph" w:styleId="ListParagraph">
     <w:name w:val="List Paragraph"/>
     <w:basedOn w:val="Normal"/>
     <w:uiPriority w:val="34"/>
@@ -9805,7 +13808,7 @@
       <w:contextualSpacing/>
     </w:pPr>
   </w:style>
-  <w:style w:type="paragraph" w:styleId="TDC3">
+  <w:style w:type="paragraph" w:styleId="TOC3">
     <w:name w:val="toc 3"/>
     <w:basedOn w:val="Normal"/>
     <w:next w:val="Normal"/>
@@ -9818,7 +13821,7 @@
       <w:ind w:left="440"/>
     </w:pPr>
   </w:style>
-  <w:style w:type="paragraph" w:styleId="TDC1">
+  <w:style w:type="paragraph" w:styleId="TOC1">
     <w:name w:val="toc 1"/>
     <w:basedOn w:val="Normal"/>
     <w:next w:val="Normal"/>
@@ -9834,10 +13837,10 @@
       <w:lang w:val="es-ES"/>
     </w:rPr>
   </w:style>
-  <w:style w:type="character" w:customStyle="1" w:styleId="Ttulo3Car">
-    <w:name w:val="Título 3 Car"/>
-    <w:basedOn w:val="Fuentedeprrafopredeter"/>
-    <w:link w:val="Ttulo3"/>
+  <w:style w:type="character" w:customStyle="1" w:styleId="Heading3Char">
+    <w:name w:val="Heading 3 Char"/>
+    <w:basedOn w:val="DefaultParagraphFont"/>
+    <w:link w:val="Heading3"/>
     <w:uiPriority w:val="9"/>
     <w:rsid w:val="000C5FDB"/>
     <w:rPr>
@@ -9845,6 +13848,52 @@
       <w:color w:val="434343"/>
       <w:sz w:val="24"/>
       <w:szCs w:val="28"/>
+    </w:rPr>
+  </w:style>
+  <w:style w:type="paragraph" w:styleId="NormalWeb">
+    <w:name w:val="Normal (Web)"/>
+    <w:basedOn w:val="Normal"/>
+    <w:uiPriority w:val="99"/>
+    <w:semiHidden/>
+    <w:unhideWhenUsed/>
+    <w:rsid w:val="00A23D3A"/>
+    <w:pPr>
+      <w:spacing w:before="100" w:beforeAutospacing="1" w:after="100" w:afterAutospacing="1" w:line="240" w:lineRule="auto"/>
+    </w:pPr>
+    <w:rPr>
+      <w:rFonts w:ascii="Times New Roman" w:eastAsia="Times New Roman" w:hAnsi="Times New Roman" w:cs="Times New Roman"/>
+      <w:szCs w:val="24"/>
+      <w:lang w:val="en-US" w:eastAsia="en-US"/>
+    </w:rPr>
+  </w:style>
+  <w:style w:type="character" w:styleId="Strong">
+    <w:name w:val="Strong"/>
+    <w:basedOn w:val="DefaultParagraphFont"/>
+    <w:uiPriority w:val="22"/>
+    <w:qFormat/>
+    <w:rsid w:val="00A23D3A"/>
+    <w:rPr>
+      <w:b/>
+      <w:bCs/>
+    </w:rPr>
+  </w:style>
+  <w:style w:type="paragraph" w:styleId="Caption">
+    <w:name w:val="caption"/>
+    <w:basedOn w:val="Normal"/>
+    <w:next w:val="Normal"/>
+    <w:uiPriority w:val="35"/>
+    <w:unhideWhenUsed/>
+    <w:qFormat/>
+    <w:rsid w:val="00534107"/>
+    <w:pPr>
+      <w:spacing w:after="200" w:line="240" w:lineRule="auto"/>
+    </w:pPr>
+    <w:rPr>
+      <w:i/>
+      <w:iCs/>
+      <w:color w:val="1F497D" w:themeColor="text2"/>
+      <w:sz w:val="18"/>
+      <w:szCs w:val="18"/>
     </w:rPr>
   </w:style>
 </w:styles>
